--- a/DeliverableTemplate-2020.docx
+++ b/DeliverableTemplate-2020.docx
@@ -1978,7 +1978,55 @@
                 <w:szCs w:val="18"/>
                 <w:lang w:val="it-IT"/>
               </w:rPr>
-              <w:t xml:space="preserve"> per stabilire le correlazioni tra i profili degli offerenti e dei candidati</w:t>
+              <w:t xml:space="preserve"> per stabilire le correlazioni tra </w:t>
+            </w:r>
+            <w:ins w:id="1" w:author="piero f" w:date="2019-12-17T12:07:00Z">
+              <w:r>
+                <w:rPr>
+                  <w:sz w:val="18"/>
+                  <w:szCs w:val="18"/>
+                  <w:lang w:val="it-IT"/>
+                </w:rPr>
+                <w:t>le offerte (</w:t>
+              </w:r>
+            </w:ins>
+            <w:ins w:id="2" w:author="piero f" w:date="2019-12-17T12:08:00Z">
+              <w:r>
+                <w:rPr>
+                  <w:sz w:val="18"/>
+                  <w:szCs w:val="18"/>
+                  <w:lang w:val="it-IT"/>
+                </w:rPr>
+                <w:t>“</w:t>
+              </w:r>
+            </w:ins>
+            <w:ins w:id="3" w:author="piero f" w:date="2019-12-17T12:07:00Z">
+              <w:r>
+                <w:rPr>
+                  <w:sz w:val="18"/>
+                  <w:szCs w:val="18"/>
+                  <w:lang w:val="it-IT"/>
+                </w:rPr>
+                <w:t>candidatura ottima”)</w:t>
+              </w:r>
+            </w:ins>
+            <w:del w:id="4" w:author="piero f" w:date="2019-12-17T12:07:00Z">
+              <w:r>
+                <w:rPr>
+                  <w:sz w:val="18"/>
+                  <w:szCs w:val="18"/>
+                  <w:lang w:val="it-IT"/>
+                </w:rPr>
+                <w:delText>i profili</w:delText>
+              </w:r>
+            </w:del>
+            <w:r>
+              <w:rPr>
+                <w:sz w:val="18"/>
+                <w:szCs w:val="18"/>
+                <w:lang w:val="it-IT"/>
+              </w:rPr>
+              <w:t xml:space="preserve"> degli offerenti e dei candidati</w:t>
             </w:r>
           </w:p>
           <w:p/>
@@ -2299,6 +2347,16 @@
             </w:r>
           </w:p>
           <w:p>
+            <w:pPr>
+              <w:rPr>
+                <w:sz w:val="18"/>
+                <w:szCs w:val="18"/>
+                <w:lang w:val="it-IT"/>
+                <w:rPrChange w:id="5" w:author="piero f" w:date="2019-12-17T09:54:00Z">
+                  <w:rPr/>
+                </w:rPrChange>
+              </w:rPr>
+            </w:pPr>
             <w:r>
               <w:rPr>
                 <w:sz w:val="18"/>
@@ -2328,6 +2386,250 @@
           </w:p>
         </w:tc>
       </w:tr>
+      <w:tr>
+        <w:trPr>
+          <w:trHeight w:val="753"/>
+          <w:ins w:id="6" w:author="piero f" w:date="2019-12-17T09:55:00Z"/>
+        </w:trPr>
+        <w:tc>
+          <w:tcPr>
+            <w:tcW w:w="2160" w:type="dxa"/>
+            <w:tcBorders>
+              <w:top w:val="single" w:sz="4" w:space="0" w:color="000001"/>
+              <w:left w:val="single" w:sz="4" w:space="0" w:color="000001"/>
+              <w:bottom w:val="single" w:sz="4" w:space="0" w:color="000001"/>
+              <w:right w:val="single" w:sz="4" w:space="0" w:color="000001"/>
+            </w:tcBorders>
+          </w:tcPr>
+          <w:p>
+            <w:pPr>
+              <w:jc w:val="center"/>
+              <w:rPr>
+                <w:ins w:id="7" w:author="piero f" w:date="2019-12-17T09:55:00Z"/>
+                <w:sz w:val="18"/>
+                <w:szCs w:val="18"/>
+                <w:lang w:val="it-IT"/>
+              </w:rPr>
+            </w:pPr>
+            <w:ins w:id="8" w:author="piero f" w:date="2019-12-17T09:58:00Z">
+              <w:r>
+                <w:rPr>
+                  <w:sz w:val="18"/>
+                  <w:szCs w:val="18"/>
+                  <w:lang w:val="it-IT"/>
+                </w:rPr>
+                <w:t xml:space="preserve">Web </w:t>
+              </w:r>
+            </w:ins>
+            <w:ins w:id="9" w:author="piero f" w:date="2019-12-17T09:59:00Z">
+              <w:r>
+                <w:rPr>
+                  <w:sz w:val="18"/>
+                  <w:szCs w:val="18"/>
+                  <w:lang w:val="it-IT"/>
+                </w:rPr>
+                <w:t>S</w:t>
+              </w:r>
+            </w:ins>
+            <w:ins w:id="10" w:author="piero f" w:date="2019-12-17T09:58:00Z">
+              <w:r>
+                <w:rPr>
+                  <w:sz w:val="18"/>
+                  <w:szCs w:val="18"/>
+                  <w:lang w:val="it-IT"/>
+                </w:rPr>
+                <w:t>ervices</w:t>
+              </w:r>
+            </w:ins>
+          </w:p>
+        </w:tc>
+        <w:tc>
+          <w:tcPr>
+            <w:tcW w:w="1425" w:type="dxa"/>
+            <w:tcBorders>
+              <w:top w:val="single" w:sz="4" w:space="0" w:color="000001"/>
+              <w:left w:val="single" w:sz="4" w:space="0" w:color="000001"/>
+              <w:bottom w:val="single" w:sz="4" w:space="0" w:color="000001"/>
+              <w:right w:val="single" w:sz="4" w:space="0" w:color="000001"/>
+            </w:tcBorders>
+          </w:tcPr>
+          <w:p>
+            <w:pPr>
+              <w:jc w:val="center"/>
+              <w:rPr>
+                <w:ins w:id="11" w:author="piero f" w:date="2019-12-17T09:55:00Z"/>
+                <w:sz w:val="18"/>
+                <w:szCs w:val="18"/>
+                <w:lang w:val="it-IT"/>
+              </w:rPr>
+            </w:pPr>
+            <w:ins w:id="12" w:author="piero f" w:date="2019-12-17T09:58:00Z">
+              <w:r>
+                <w:rPr>
+                  <w:sz w:val="18"/>
+                  <w:szCs w:val="18"/>
+                  <w:lang w:val="it-IT"/>
+                </w:rPr>
+                <w:t>12/12</w:t>
+              </w:r>
+            </w:ins>
+          </w:p>
+        </w:tc>
+        <w:tc>
+          <w:tcPr>
+            <w:tcW w:w="1410" w:type="dxa"/>
+            <w:tcBorders>
+              <w:top w:val="single" w:sz="4" w:space="0" w:color="000001"/>
+              <w:left w:val="single" w:sz="4" w:space="0" w:color="000001"/>
+              <w:bottom w:val="single" w:sz="4" w:space="0" w:color="000001"/>
+              <w:right w:val="single" w:sz="4" w:space="0" w:color="000001"/>
+            </w:tcBorders>
+          </w:tcPr>
+          <w:p>
+            <w:pPr>
+              <w:jc w:val="center"/>
+              <w:rPr>
+                <w:ins w:id="13" w:author="piero f" w:date="2019-12-17T09:55:00Z"/>
+                <w:sz w:val="18"/>
+                <w:szCs w:val="18"/>
+                <w:lang w:val="it-IT"/>
+              </w:rPr>
+            </w:pPr>
+            <w:ins w:id="14" w:author="piero f" w:date="2019-12-17T09:58:00Z">
+              <w:r>
+                <w:rPr>
+                  <w:sz w:val="18"/>
+                  <w:szCs w:val="18"/>
+                  <w:lang w:val="it-IT"/>
+                </w:rPr>
+                <w:t>-</w:t>
+              </w:r>
+            </w:ins>
+          </w:p>
+        </w:tc>
+        <w:tc>
+          <w:tcPr>
+            <w:tcW w:w="4470" w:type="dxa"/>
+            <w:tcBorders>
+              <w:top w:val="single" w:sz="4" w:space="0" w:color="000001"/>
+              <w:left w:val="single" w:sz="4" w:space="0" w:color="000001"/>
+              <w:bottom w:val="single" w:sz="4" w:space="0" w:color="000001"/>
+              <w:right w:val="single" w:sz="4" w:space="0" w:color="000001"/>
+            </w:tcBorders>
+          </w:tcPr>
+          <w:p>
+            <w:pPr>
+              <w:jc w:val="both"/>
+              <w:rPr>
+                <w:ins w:id="15" w:author="piero f" w:date="2019-12-17T09:55:00Z"/>
+                <w:sz w:val="18"/>
+                <w:szCs w:val="18"/>
+                <w:lang w:val="it-IT"/>
+              </w:rPr>
+            </w:pPr>
+            <w:ins w:id="16" w:author="piero f" w:date="2019-12-17T10:18:00Z">
+              <w:r>
+                <w:rPr>
+                  <w:sz w:val="18"/>
+                  <w:szCs w:val="18"/>
+                  <w:lang w:val="it-IT"/>
+                </w:rPr>
+                <w:t>L</w:t>
+              </w:r>
+            </w:ins>
+            <w:ins w:id="17" w:author="piero f" w:date="2019-12-17T10:12:00Z">
+              <w:r>
+                <w:rPr>
+                  <w:sz w:val="18"/>
+                  <w:szCs w:val="18"/>
+                  <w:lang w:val="it-IT"/>
+                </w:rPr>
+                <w:t>’utilizzo di web services è stato un punto molto importante che abbiamo affr</w:t>
+              </w:r>
+            </w:ins>
+            <w:ins w:id="18" w:author="piero f" w:date="2019-12-17T10:13:00Z">
+              <w:r>
+                <w:rPr>
+                  <w:sz w:val="18"/>
+                  <w:szCs w:val="18"/>
+                  <w:lang w:val="it-IT"/>
+                </w:rPr>
+                <w:t>ontato. Abbiamo deciso</w:t>
+              </w:r>
+            </w:ins>
+            <w:ins w:id="19" w:author="piero f" w:date="2019-12-17T10:14:00Z">
+              <w:r>
+                <w:rPr>
+                  <w:sz w:val="18"/>
+                  <w:szCs w:val="18"/>
+                  <w:lang w:val="it-IT"/>
+                </w:rPr>
+                <w:t xml:space="preserve"> di definirli</w:t>
+              </w:r>
+            </w:ins>
+            <w:ins w:id="20" w:author="piero f" w:date="2019-12-17T10:16:00Z">
+              <w:r>
+                <w:rPr>
+                  <w:sz w:val="18"/>
+                  <w:szCs w:val="18"/>
+                  <w:lang w:val="it-IT"/>
+                </w:rPr>
+                <w:t xml:space="preserve"> e </w:t>
+              </w:r>
+            </w:ins>
+            <w:ins w:id="21" w:author="piero f" w:date="2019-12-17T10:15:00Z">
+              <w:r>
+                <w:rPr>
+                  <w:sz w:val="18"/>
+                  <w:szCs w:val="18"/>
+                  <w:lang w:val="it-IT"/>
+                </w:rPr>
+                <w:t>orienta</w:t>
+              </w:r>
+            </w:ins>
+            <w:ins w:id="22" w:author="piero f" w:date="2019-12-17T10:16:00Z">
+              <w:r>
+                <w:rPr>
+                  <w:sz w:val="18"/>
+                  <w:szCs w:val="18"/>
+                  <w:lang w:val="it-IT"/>
+                </w:rPr>
+                <w:t xml:space="preserve">rli </w:t>
+              </w:r>
+            </w:ins>
+            <w:ins w:id="23" w:author="piero f" w:date="2019-12-17T10:18:00Z">
+              <w:r>
+                <w:rPr>
+                  <w:sz w:val="18"/>
+                  <w:szCs w:val="18"/>
+                  <w:lang w:val="it-IT"/>
+                </w:rPr>
+                <w:t xml:space="preserve">tenendo conto dell’elevato grado di scalabilità </w:t>
+              </w:r>
+            </w:ins>
+            <w:ins w:id="24" w:author="piero f" w:date="2019-12-17T10:20:00Z">
+              <w:r>
+                <w:rPr>
+                  <w:sz w:val="18"/>
+                  <w:szCs w:val="18"/>
+                  <w:lang w:val="it-IT"/>
+                </w:rPr>
+                <w:t>senza appesantire il sistema</w:t>
+              </w:r>
+            </w:ins>
+            <w:ins w:id="25" w:author="piero f" w:date="2019-12-17T10:21:00Z">
+              <w:r>
+                <w:rPr>
+                  <w:sz w:val="18"/>
+                  <w:szCs w:val="18"/>
+                  <w:lang w:val="it-IT"/>
+                </w:rPr>
+                <w:t>.</w:t>
+              </w:r>
+            </w:ins>
+          </w:p>
+        </w:tc>
+      </w:tr>
     </w:tbl>
     <w:p>
       <w:pPr>
@@ -2560,6 +2862,7 @@
       <w:pPr>
         <w:jc w:val="both"/>
         <w:rPr>
+          <w:ins w:id="26" w:author="piero f" w:date="2019-12-17T13:30:00Z"/>
           <w:sz w:val="28"/>
           <w:szCs w:val="28"/>
           <w:lang w:val="it-IT"/>
@@ -2591,6 +2894,417 @@
         </w:rPr>
         <w:t>, compilato il profilo e svolto alcuni test nel sistema, cercando offerte tramite categorie e in base a diversi ambiti lavorativi.</w:t>
       </w:r>
+    </w:p>
+    <w:p>
+      <w:pPr>
+        <w:jc w:val="both"/>
+        <w:rPr>
+          <w:ins w:id="27" w:author="piero f" w:date="2019-12-17T13:30:00Z"/>
+          <w:sz w:val="28"/>
+          <w:szCs w:val="28"/>
+          <w:lang w:val="it-IT"/>
+        </w:rPr>
+      </w:pPr>
+      <w:proofErr w:type="spellStart"/>
+      <w:ins w:id="28" w:author="piero f" w:date="2019-12-17T13:30:00Z">
+        <w:r>
+          <w:rPr>
+            <w:sz w:val="28"/>
+            <w:szCs w:val="28"/>
+            <w:lang w:val="it-IT"/>
+          </w:rPr>
+          <w:t>Un altr</w:t>
+        </w:r>
+      </w:ins>
+      <w:ins w:id="29" w:author="piero f" w:date="2019-12-17T13:36:00Z">
+        <w:r>
+          <w:rPr>
+            <w:sz w:val="28"/>
+            <w:szCs w:val="28"/>
+            <w:lang w:val="it-IT"/>
+          </w:rPr>
+          <w:t>a</w:t>
+        </w:r>
+      </w:ins>
+      <w:proofErr w:type="spellEnd"/>
+      <w:ins w:id="30" w:author="piero f" w:date="2019-12-17T13:31:00Z">
+        <w:r>
+          <w:rPr>
+            <w:sz w:val="28"/>
+            <w:szCs w:val="28"/>
+            <w:lang w:val="it-IT"/>
+          </w:rPr>
+          <w:t xml:space="preserve"> </w:t>
+        </w:r>
+      </w:ins>
+      <w:ins w:id="31" w:author="piero f" w:date="2019-12-17T13:32:00Z">
+        <w:r>
+          <w:rPr>
+            <w:sz w:val="28"/>
+            <w:szCs w:val="28"/>
+            <w:lang w:val="it-IT"/>
+          </w:rPr>
+          <w:t>piattaforma che abbiamo analizzato è stato il sito di annunci online “Subito.</w:t>
+        </w:r>
+        <w:proofErr w:type="spellStart"/>
+        <w:r>
+          <w:rPr>
+            <w:sz w:val="28"/>
+            <w:szCs w:val="28"/>
+            <w:lang w:val="it-IT"/>
+          </w:rPr>
+          <w:t>it</w:t>
+        </w:r>
+        <w:proofErr w:type="spellEnd"/>
+        <w:proofErr w:type="gramStart"/>
+        <w:r>
+          <w:rPr>
+            <w:sz w:val="28"/>
+            <w:szCs w:val="28"/>
+            <w:lang w:val="it-IT"/>
+          </w:rPr>
+          <w:t>”,</w:t>
+        </w:r>
+      </w:ins>
+      <w:ins w:id="32" w:author="piero f" w:date="2019-12-17T13:48:00Z">
+        <w:r>
+          <w:rPr>
+            <w:sz w:val="28"/>
+            <w:szCs w:val="28"/>
+            <w:lang w:val="it-IT"/>
+          </w:rPr>
+          <w:t>nello</w:t>
+        </w:r>
+        <w:proofErr w:type="gramEnd"/>
+        <w:r>
+          <w:rPr>
+            <w:sz w:val="28"/>
+            <w:szCs w:val="28"/>
+            <w:lang w:val="it-IT"/>
+          </w:rPr>
+          <w:t xml:space="preserve"> specifico</w:t>
+        </w:r>
+      </w:ins>
+      <w:ins w:id="33" w:author="piero f" w:date="2019-12-17T13:32:00Z">
+        <w:r>
+          <w:rPr>
+            <w:sz w:val="28"/>
+            <w:szCs w:val="28"/>
+            <w:lang w:val="it-IT"/>
+          </w:rPr>
+          <w:t xml:space="preserve"> </w:t>
+        </w:r>
+      </w:ins>
+      <w:ins w:id="34" w:author="piero f" w:date="2019-12-17T13:33:00Z">
+        <w:r>
+          <w:rPr>
+            <w:sz w:val="28"/>
+            <w:szCs w:val="28"/>
+            <w:lang w:val="it-IT"/>
+          </w:rPr>
+          <w:t xml:space="preserve">la sezione “Lavoro”. La principale differenza tra LinkedIn e </w:t>
+        </w:r>
+        <w:proofErr w:type="spellStart"/>
+        <w:r>
+          <w:rPr>
+            <w:sz w:val="28"/>
+            <w:szCs w:val="28"/>
+            <w:lang w:val="it-IT"/>
+          </w:rPr>
+          <w:t>Subito.it</w:t>
+        </w:r>
+        <w:proofErr w:type="spellEnd"/>
+        <w:r>
+          <w:rPr>
+            <w:sz w:val="28"/>
+            <w:szCs w:val="28"/>
+            <w:lang w:val="it-IT"/>
+          </w:rPr>
+          <w:t xml:space="preserve"> </w:t>
+        </w:r>
+      </w:ins>
+      <w:ins w:id="35" w:author="piero f" w:date="2019-12-17T13:42:00Z">
+        <w:r>
+          <w:rPr>
+            <w:sz w:val="28"/>
+            <w:szCs w:val="28"/>
+            <w:lang w:val="it-IT"/>
+          </w:rPr>
+          <w:t>è stata in generale il come</w:t>
+        </w:r>
+      </w:ins>
+      <w:ins w:id="36" w:author="piero f" w:date="2019-12-17T13:44:00Z">
+        <w:r>
+          <w:rPr>
+            <w:sz w:val="28"/>
+            <w:szCs w:val="28"/>
+            <w:lang w:val="it-IT"/>
+          </w:rPr>
+          <w:t xml:space="preserve"> avviene l’incontro tra</w:t>
+        </w:r>
+      </w:ins>
+      <w:ins w:id="37" w:author="piero f" w:date="2019-12-17T13:45:00Z">
+        <w:r>
+          <w:rPr>
+            <w:sz w:val="28"/>
+            <w:szCs w:val="28"/>
+            <w:lang w:val="it-IT"/>
+          </w:rPr>
+          <w:t xml:space="preserve"> richiedenti lavoro e offerenti </w:t>
+        </w:r>
+      </w:ins>
+      <w:ins w:id="38" w:author="piero f" w:date="2019-12-17T13:46:00Z">
+        <w:r>
+          <w:rPr>
+            <w:sz w:val="28"/>
+            <w:szCs w:val="28"/>
+            <w:lang w:val="it-IT"/>
+          </w:rPr>
+          <w:t>e come viene gestit</w:t>
+        </w:r>
+      </w:ins>
+      <w:ins w:id="39" w:author="piero f" w:date="2019-12-17T13:47:00Z">
+        <w:r>
+          <w:rPr>
+            <w:sz w:val="28"/>
+            <w:szCs w:val="28"/>
+            <w:lang w:val="it-IT"/>
+          </w:rPr>
+          <w:t>o/mediato</w:t>
+        </w:r>
+      </w:ins>
+      <w:ins w:id="40" w:author="piero f" w:date="2019-12-17T13:46:00Z">
+        <w:r>
+          <w:rPr>
+            <w:sz w:val="28"/>
+            <w:szCs w:val="28"/>
+            <w:lang w:val="it-IT"/>
+          </w:rPr>
+          <w:t xml:space="preserve"> dal sistema</w:t>
+        </w:r>
+      </w:ins>
+      <w:ins w:id="41" w:author="piero f" w:date="2019-12-17T13:47:00Z">
+        <w:r>
+          <w:rPr>
+            <w:sz w:val="28"/>
+            <w:szCs w:val="28"/>
+            <w:lang w:val="it-IT"/>
+          </w:rPr>
+          <w:t xml:space="preserve"> a </w:t>
+        </w:r>
+        <w:proofErr w:type="spellStart"/>
+        <w:r>
+          <w:rPr>
+            <w:sz w:val="28"/>
+            <w:szCs w:val="28"/>
+            <w:lang w:val="it-IT"/>
+          </w:rPr>
+          <w:t>parita</w:t>
+        </w:r>
+        <w:proofErr w:type="spellEnd"/>
+        <w:r>
+          <w:rPr>
+            <w:sz w:val="28"/>
+            <w:szCs w:val="28"/>
+            <w:lang w:val="it-IT"/>
+          </w:rPr>
+          <w:t xml:space="preserve"> di funzion</w:t>
+        </w:r>
+      </w:ins>
+      <w:ins w:id="42" w:author="piero f" w:date="2019-12-17T13:55:00Z">
+        <w:r>
+          <w:rPr>
+            <w:sz w:val="28"/>
+            <w:szCs w:val="28"/>
+            <w:lang w:val="it-IT"/>
+          </w:rPr>
+          <w:t>e</w:t>
+        </w:r>
+      </w:ins>
+      <w:ins w:id="43" w:author="piero f" w:date="2019-12-17T13:47:00Z">
+        <w:r>
+          <w:rPr>
+            <w:sz w:val="28"/>
+            <w:szCs w:val="28"/>
+            <w:lang w:val="it-IT"/>
+          </w:rPr>
+          <w:t xml:space="preserve">. </w:t>
+        </w:r>
+      </w:ins>
+      <w:ins w:id="44" w:author="piero f" w:date="2019-12-17T13:49:00Z">
+        <w:r>
+          <w:rPr>
+            <w:sz w:val="28"/>
+            <w:szCs w:val="28"/>
+            <w:lang w:val="it-IT"/>
+          </w:rPr>
+          <w:t xml:space="preserve">Alla </w:t>
+        </w:r>
+      </w:ins>
+      <w:proofErr w:type="spellStart"/>
+      <w:ins w:id="45" w:author="piero f" w:date="2019-12-17T13:50:00Z">
+        <w:r>
+          <w:rPr>
+            <w:sz w:val="28"/>
+            <w:szCs w:val="28"/>
+            <w:lang w:val="it-IT"/>
+          </w:rPr>
+          <w:t>dettagliatezza</w:t>
+        </w:r>
+      </w:ins>
+      <w:proofErr w:type="spellEnd"/>
+      <w:ins w:id="46" w:author="piero f" w:date="2019-12-17T13:51:00Z">
+        <w:r>
+          <w:rPr>
+            <w:sz w:val="28"/>
+            <w:szCs w:val="28"/>
+            <w:lang w:val="it-IT"/>
+          </w:rPr>
+          <w:t xml:space="preserve"> del profilo e dei </w:t>
+        </w:r>
+      </w:ins>
+      <w:ins w:id="47" w:author="piero f" w:date="2019-12-17T13:53:00Z">
+        <w:r>
+          <w:rPr>
+            <w:sz w:val="28"/>
+            <w:szCs w:val="28"/>
+            <w:lang w:val="it-IT"/>
+          </w:rPr>
+          <w:t>fattori di confronto</w:t>
+        </w:r>
+      </w:ins>
+      <w:ins w:id="48" w:author="piero f" w:date="2019-12-17T13:50:00Z">
+        <w:r>
+          <w:rPr>
+            <w:sz w:val="28"/>
+            <w:szCs w:val="28"/>
+            <w:lang w:val="it-IT"/>
+          </w:rPr>
+          <w:t xml:space="preserve"> di LinkedIn per mediare la </w:t>
+        </w:r>
+      </w:ins>
+      <w:ins w:id="49" w:author="piero f" w:date="2019-12-17T13:53:00Z">
+        <w:r>
+          <w:rPr>
+            <w:sz w:val="28"/>
+            <w:szCs w:val="28"/>
+            <w:lang w:val="it-IT"/>
+          </w:rPr>
+          <w:t>c</w:t>
+        </w:r>
+      </w:ins>
+      <w:ins w:id="50" w:author="piero f" w:date="2019-12-17T13:54:00Z">
+        <w:r>
+          <w:rPr>
+            <w:sz w:val="28"/>
+            <w:szCs w:val="28"/>
+            <w:lang w:val="it-IT"/>
+          </w:rPr>
+          <w:t>onnessione tra i candidati e gli offer</w:t>
+        </w:r>
+      </w:ins>
+      <w:ins w:id="51" w:author="piero f" w:date="2019-12-17T13:55:00Z">
+        <w:r>
+          <w:rPr>
+            <w:sz w:val="28"/>
+            <w:szCs w:val="28"/>
+            <w:lang w:val="it-IT"/>
+          </w:rPr>
+          <w:t xml:space="preserve">enti, </w:t>
+        </w:r>
+        <w:proofErr w:type="spellStart"/>
+        <w:r>
+          <w:rPr>
+            <w:sz w:val="28"/>
+            <w:szCs w:val="28"/>
+            <w:lang w:val="it-IT"/>
+          </w:rPr>
+          <w:t>Subito.it</w:t>
+        </w:r>
+        <w:proofErr w:type="spellEnd"/>
+        <w:r>
+          <w:rPr>
+            <w:sz w:val="28"/>
+            <w:szCs w:val="28"/>
+            <w:lang w:val="it-IT"/>
+          </w:rPr>
+          <w:t xml:space="preserve"> risponde con una general</w:t>
+        </w:r>
+      </w:ins>
+      <w:ins w:id="52" w:author="piero f" w:date="2019-12-17T13:56:00Z">
+        <w:r>
+          <w:rPr>
+            <w:sz w:val="28"/>
+            <w:szCs w:val="28"/>
+            <w:lang w:val="it-IT"/>
+          </w:rPr>
+          <w:t>e semplicità e una</w:t>
+        </w:r>
+      </w:ins>
+      <w:ins w:id="53" w:author="piero f" w:date="2019-12-17T13:57:00Z">
+        <w:r>
+          <w:rPr>
+            <w:sz w:val="28"/>
+            <w:szCs w:val="28"/>
+            <w:lang w:val="it-IT"/>
+          </w:rPr>
+          <w:t xml:space="preserve"> presenza di molto inferiore nella messa in contatto </w:t>
+        </w:r>
+      </w:ins>
+      <w:ins w:id="54" w:author="piero f" w:date="2019-12-17T13:58:00Z">
+        <w:r>
+          <w:rPr>
+            <w:sz w:val="28"/>
+            <w:szCs w:val="28"/>
+            <w:lang w:val="it-IT"/>
+          </w:rPr>
+          <w:t>con tra offerta e candidatura</w:t>
+        </w:r>
+      </w:ins>
+      <w:ins w:id="55" w:author="piero f" w:date="2019-12-17T14:03:00Z">
+        <w:r>
+          <w:rPr>
+            <w:sz w:val="28"/>
+            <w:szCs w:val="28"/>
+            <w:lang w:val="it-IT"/>
+          </w:rPr>
+          <w:t>.</w:t>
+        </w:r>
+      </w:ins>
+      <w:bookmarkStart w:id="56" w:name="_GoBack"/>
+      <w:bookmarkEnd w:id="56"/>
+    </w:p>
+    <w:p>
+      <w:pPr>
+        <w:jc w:val="both"/>
+        <w:rPr>
+          <w:ins w:id="57" w:author="piero f" w:date="2019-12-17T13:30:00Z"/>
+          <w:sz w:val="28"/>
+          <w:szCs w:val="28"/>
+          <w:lang w:val="it-IT"/>
+        </w:rPr>
+      </w:pPr>
+    </w:p>
+    <w:p>
+      <w:pPr>
+        <w:jc w:val="both"/>
+        <w:rPr>
+          <w:ins w:id="58" w:author="piero f" w:date="2019-12-17T13:30:00Z"/>
+          <w:sz w:val="28"/>
+          <w:szCs w:val="28"/>
+          <w:lang w:val="it-IT"/>
+        </w:rPr>
+      </w:pPr>
+    </w:p>
+    <w:p>
+      <w:pPr>
+        <w:jc w:val="both"/>
+        <w:rPr>
+          <w:sz w:val="28"/>
+          <w:szCs w:val="28"/>
+          <w:lang w:val="it-IT"/>
+        </w:rPr>
+      </w:pPr>
     </w:p>
     <w:p>
       <w:pPr>
@@ -2657,7 +3371,6 @@
         <w:rPr>
           <w:noProof/>
         </w:rPr>
-        <w:lastRenderedPageBreak/>
         <w:t>B</w:t>
       </w:r>
       <w:r>
@@ -3641,7 +4354,6 @@
           <w:szCs w:val="28"/>
           <w:lang w:val="it-IT"/>
         </w:rPr>
-        <w:lastRenderedPageBreak/>
         <w:t xml:space="preserve">Pubblicazione </w:t>
       </w:r>
       <w:proofErr w:type="gramStart"/>
@@ -3843,7 +4555,35 @@
           <w:szCs w:val="28"/>
           <w:lang w:val="it-IT"/>
         </w:rPr>
-        <w:t xml:space="preserve"> Una volta analizzate le possibili candidature, l’offerente può scegliere le candidature più consone per ricoprire il ruolo che cercano e richiedere il colloquio ai candidati scelti.</w:t>
+        <w:t xml:space="preserve"> Una volta analizzate le possibili candidature, l’offerente può scegliere le candidature più consone per ricoprire il ruolo che cerc</w:t>
+      </w:r>
+      <w:ins w:id="59" w:author="piero f" w:date="2019-12-17T11:45:00Z">
+        <w:r>
+          <w:rPr>
+            <w:sz w:val="28"/>
+            <w:szCs w:val="28"/>
+            <w:lang w:val="it-IT"/>
+          </w:rPr>
+          <w:t>a</w:t>
+        </w:r>
+      </w:ins>
+      <w:del w:id="60" w:author="piero f" w:date="2019-12-17T11:45:00Z">
+        <w:r>
+          <w:rPr>
+            <w:sz w:val="28"/>
+            <w:szCs w:val="28"/>
+            <w:lang w:val="it-IT"/>
+          </w:rPr>
+          <w:delText>ano</w:delText>
+        </w:r>
+      </w:del>
+      <w:r>
+        <w:rPr>
+          <w:sz w:val="28"/>
+          <w:szCs w:val="28"/>
+          <w:lang w:val="it-IT"/>
+        </w:rPr>
+        <w:t xml:space="preserve"> e richiedere il colloquio ai candidati scelti.</w:t>
       </w:r>
     </w:p>
     <w:p>
@@ -4005,375 +4745,78 @@
           <w:numId w:val="41"/>
         </w:numPr>
         <w:rPr>
+          <w:del w:id="61" w:author="piero f" w:date="2019-12-16T13:45:00Z"/>
           <w:rFonts w:ascii="Times New Roman" w:hAnsi="Times New Roman"/>
           <w:sz w:val="28"/>
           <w:szCs w:val="28"/>
         </w:rPr>
       </w:pPr>
-      <w:r>
-        <w:rPr>
-          <w:rFonts w:ascii="Times New Roman" w:hAnsi="Times New Roman"/>
-          <w:sz w:val="28"/>
-          <w:szCs w:val="28"/>
-        </w:rPr>
-        <w:t xml:space="preserve">Il database non </w:t>
-      </w:r>
-      <w:proofErr w:type="spellStart"/>
-      <w:r>
-        <w:rPr>
-          <w:rFonts w:ascii="Times New Roman" w:hAnsi="Times New Roman"/>
-          <w:sz w:val="28"/>
-          <w:szCs w:val="28"/>
-        </w:rPr>
-        <w:t>verrà</w:t>
-      </w:r>
-      <w:proofErr w:type="spellEnd"/>
-      <w:r>
-        <w:rPr>
-          <w:rFonts w:ascii="Times New Roman" w:hAnsi="Times New Roman"/>
-          <w:sz w:val="28"/>
-          <w:szCs w:val="28"/>
-        </w:rPr>
-        <w:t xml:space="preserve"> </w:t>
-      </w:r>
-      <w:proofErr w:type="spellStart"/>
-      <w:r>
-        <w:rPr>
-          <w:rFonts w:ascii="Times New Roman" w:hAnsi="Times New Roman"/>
-          <w:sz w:val="28"/>
-          <w:szCs w:val="28"/>
-        </w:rPr>
-        <w:t>gestito</w:t>
-      </w:r>
-      <w:proofErr w:type="spellEnd"/>
-      <w:r>
-        <w:rPr>
-          <w:rFonts w:ascii="Times New Roman" w:hAnsi="Times New Roman"/>
-          <w:sz w:val="28"/>
-          <w:szCs w:val="28"/>
-        </w:rPr>
-        <w:t xml:space="preserve"> o </w:t>
-      </w:r>
-      <w:proofErr w:type="spellStart"/>
-      <w:r>
-        <w:rPr>
-          <w:rFonts w:ascii="Times New Roman" w:hAnsi="Times New Roman"/>
-          <w:sz w:val="28"/>
-          <w:szCs w:val="28"/>
-        </w:rPr>
-        <w:t>manutenuto</w:t>
-      </w:r>
-      <w:proofErr w:type="spellEnd"/>
-      <w:r>
-        <w:rPr>
-          <w:rFonts w:ascii="Times New Roman" w:hAnsi="Times New Roman"/>
-          <w:sz w:val="28"/>
-          <w:szCs w:val="28"/>
-        </w:rPr>
-        <w:t xml:space="preserve"> da </w:t>
-      </w:r>
-      <w:proofErr w:type="spellStart"/>
-      <w:r>
-        <w:rPr>
-          <w:rFonts w:ascii="Times New Roman" w:hAnsi="Times New Roman"/>
-          <w:sz w:val="28"/>
-          <w:szCs w:val="28"/>
-        </w:rPr>
-        <w:t>noi</w:t>
-      </w:r>
-      <w:proofErr w:type="spellEnd"/>
-      <w:r>
-        <w:rPr>
-          <w:rFonts w:ascii="Times New Roman" w:hAnsi="Times New Roman"/>
-          <w:sz w:val="28"/>
-          <w:szCs w:val="28"/>
-        </w:rPr>
-        <w:t xml:space="preserve">; </w:t>
-      </w:r>
-      <w:r>
-        <w:rPr>
-          <w:rFonts w:ascii="Times New Roman" w:hAnsi="Times New Roman"/>
-          <w:sz w:val="28"/>
-          <w:szCs w:val="28"/>
-        </w:rPr>
-        <w:t xml:space="preserve">le </w:t>
-      </w:r>
-      <w:proofErr w:type="spellStart"/>
-      <w:r>
-        <w:rPr>
-          <w:rFonts w:ascii="Times New Roman" w:hAnsi="Times New Roman"/>
-          <w:sz w:val="28"/>
-          <w:szCs w:val="28"/>
-        </w:rPr>
-        <w:t>specifiche</w:t>
-      </w:r>
-      <w:proofErr w:type="spellEnd"/>
-      <w:r>
-        <w:rPr>
-          <w:rFonts w:ascii="Times New Roman" w:hAnsi="Times New Roman"/>
-          <w:sz w:val="28"/>
-          <w:szCs w:val="28"/>
-        </w:rPr>
-        <w:t xml:space="preserve"> </w:t>
-      </w:r>
-      <w:proofErr w:type="spellStart"/>
-      <w:r>
-        <w:rPr>
-          <w:rFonts w:ascii="Times New Roman" w:hAnsi="Times New Roman"/>
-          <w:sz w:val="28"/>
-          <w:szCs w:val="28"/>
-        </w:rPr>
-        <w:t>dell’</w:t>
-      </w:r>
-      <w:r>
-        <w:rPr>
-          <w:rFonts w:ascii="Times New Roman" w:hAnsi="Times New Roman"/>
-          <w:sz w:val="28"/>
-          <w:szCs w:val="28"/>
-        </w:rPr>
-        <w:t>hardwere</w:t>
-      </w:r>
-      <w:proofErr w:type="spellEnd"/>
-      <w:r>
-        <w:rPr>
-          <w:rFonts w:ascii="Times New Roman" w:hAnsi="Times New Roman"/>
-          <w:sz w:val="28"/>
-          <w:szCs w:val="28"/>
-        </w:rPr>
-        <w:t xml:space="preserve"> </w:t>
-      </w:r>
-      <w:proofErr w:type="spellStart"/>
-      <w:r>
-        <w:rPr>
-          <w:rFonts w:ascii="Times New Roman" w:hAnsi="Times New Roman"/>
-          <w:sz w:val="28"/>
-          <w:szCs w:val="28"/>
-        </w:rPr>
-        <w:t>verranno</w:t>
-      </w:r>
-      <w:proofErr w:type="spellEnd"/>
-      <w:r>
-        <w:rPr>
-          <w:rFonts w:ascii="Times New Roman" w:hAnsi="Times New Roman"/>
-          <w:sz w:val="28"/>
-          <w:szCs w:val="28"/>
-        </w:rPr>
-        <w:t xml:space="preserve"> indicate dal </w:t>
-      </w:r>
-      <w:proofErr w:type="spellStart"/>
-      <w:r>
-        <w:rPr>
-          <w:rFonts w:ascii="Times New Roman" w:hAnsi="Times New Roman"/>
-          <w:sz w:val="28"/>
-          <w:szCs w:val="28"/>
-        </w:rPr>
-        <w:t>nostro</w:t>
-      </w:r>
-      <w:proofErr w:type="spellEnd"/>
-      <w:r>
-        <w:rPr>
-          <w:rFonts w:ascii="Times New Roman" w:hAnsi="Times New Roman"/>
-          <w:sz w:val="28"/>
-          <w:szCs w:val="28"/>
-        </w:rPr>
-        <w:t xml:space="preserve"> team, </w:t>
-      </w:r>
-      <w:proofErr w:type="spellStart"/>
-      <w:r>
-        <w:rPr>
-          <w:rFonts w:ascii="Times New Roman" w:hAnsi="Times New Roman"/>
-          <w:sz w:val="28"/>
-          <w:szCs w:val="28"/>
-        </w:rPr>
-        <w:t>mentre</w:t>
-      </w:r>
-      <w:proofErr w:type="spellEnd"/>
-      <w:r>
-        <w:rPr>
-          <w:rFonts w:ascii="Times New Roman" w:hAnsi="Times New Roman"/>
-          <w:sz w:val="28"/>
-          <w:szCs w:val="28"/>
-        </w:rPr>
-        <w:t xml:space="preserve"> </w:t>
-      </w:r>
-      <w:proofErr w:type="spellStart"/>
-      <w:r>
-        <w:rPr>
-          <w:rFonts w:ascii="Times New Roman" w:hAnsi="Times New Roman"/>
-          <w:sz w:val="28"/>
-          <w:szCs w:val="28"/>
-        </w:rPr>
-        <w:t>i</w:t>
-      </w:r>
-      <w:proofErr w:type="spellEnd"/>
-      <w:r>
-        <w:rPr>
-          <w:rFonts w:ascii="Times New Roman" w:hAnsi="Times New Roman"/>
-          <w:sz w:val="28"/>
-          <w:szCs w:val="28"/>
-        </w:rPr>
-        <w:t xml:space="preserve"> </w:t>
-      </w:r>
-      <w:proofErr w:type="spellStart"/>
-      <w:r>
-        <w:rPr>
-          <w:rFonts w:ascii="Times New Roman" w:hAnsi="Times New Roman"/>
-          <w:sz w:val="28"/>
-          <w:szCs w:val="28"/>
-        </w:rPr>
-        <w:t>costi</w:t>
-      </w:r>
-      <w:proofErr w:type="spellEnd"/>
-      <w:r>
-        <w:rPr>
-          <w:rFonts w:ascii="Times New Roman" w:hAnsi="Times New Roman"/>
-          <w:sz w:val="28"/>
-          <w:szCs w:val="28"/>
-        </w:rPr>
-        <w:t xml:space="preserve"> </w:t>
-      </w:r>
-      <w:proofErr w:type="spellStart"/>
-      <w:r>
-        <w:rPr>
-          <w:rFonts w:ascii="Times New Roman" w:hAnsi="Times New Roman"/>
-          <w:sz w:val="28"/>
-          <w:szCs w:val="28"/>
-        </w:rPr>
-        <w:t>dello</w:t>
-      </w:r>
-      <w:proofErr w:type="spellEnd"/>
-      <w:r>
-        <w:rPr>
-          <w:rFonts w:ascii="Times New Roman" w:hAnsi="Times New Roman"/>
-          <w:sz w:val="28"/>
-          <w:szCs w:val="28"/>
-        </w:rPr>
-        <w:t xml:space="preserve"> </w:t>
-      </w:r>
-      <w:proofErr w:type="spellStart"/>
-      <w:r>
-        <w:rPr>
-          <w:rFonts w:ascii="Times New Roman" w:hAnsi="Times New Roman"/>
-          <w:sz w:val="28"/>
-          <w:szCs w:val="28"/>
-        </w:rPr>
-        <w:t>stesso</w:t>
-      </w:r>
-      <w:proofErr w:type="spellEnd"/>
-      <w:r>
-        <w:rPr>
-          <w:rFonts w:ascii="Times New Roman" w:hAnsi="Times New Roman"/>
-          <w:sz w:val="28"/>
-          <w:szCs w:val="28"/>
-        </w:rPr>
-        <w:t xml:space="preserve"> e </w:t>
-      </w:r>
-      <w:proofErr w:type="spellStart"/>
-      <w:r>
-        <w:rPr>
-          <w:rFonts w:ascii="Times New Roman" w:hAnsi="Times New Roman"/>
-          <w:sz w:val="28"/>
-          <w:szCs w:val="28"/>
-        </w:rPr>
-        <w:t>della</w:t>
-      </w:r>
-      <w:proofErr w:type="spellEnd"/>
-      <w:r>
-        <w:rPr>
-          <w:rFonts w:ascii="Times New Roman" w:hAnsi="Times New Roman"/>
-          <w:sz w:val="28"/>
-          <w:szCs w:val="28"/>
-        </w:rPr>
-        <w:t xml:space="preserve"> </w:t>
-      </w:r>
-      <w:proofErr w:type="spellStart"/>
-      <w:r>
-        <w:rPr>
-          <w:rFonts w:ascii="Times New Roman" w:hAnsi="Times New Roman"/>
-          <w:sz w:val="28"/>
-          <w:szCs w:val="28"/>
-        </w:rPr>
-        <w:t>manutenzione</w:t>
-      </w:r>
-      <w:proofErr w:type="spellEnd"/>
-      <w:r>
-        <w:rPr>
-          <w:rFonts w:ascii="Times New Roman" w:hAnsi="Times New Roman"/>
-          <w:sz w:val="28"/>
-          <w:szCs w:val="28"/>
-        </w:rPr>
-        <w:t xml:space="preserve"> </w:t>
-      </w:r>
-      <w:proofErr w:type="spellStart"/>
-      <w:r>
-        <w:rPr>
-          <w:rFonts w:ascii="Times New Roman" w:hAnsi="Times New Roman"/>
-          <w:sz w:val="28"/>
-          <w:szCs w:val="28"/>
-        </w:rPr>
-        <w:t>saranno</w:t>
-      </w:r>
-      <w:proofErr w:type="spellEnd"/>
-      <w:r>
-        <w:rPr>
-          <w:rFonts w:ascii="Times New Roman" w:hAnsi="Times New Roman"/>
-          <w:sz w:val="28"/>
-          <w:szCs w:val="28"/>
-        </w:rPr>
-        <w:t xml:space="preserve"> a </w:t>
-      </w:r>
-      <w:proofErr w:type="spellStart"/>
-      <w:r>
-        <w:rPr>
-          <w:rFonts w:ascii="Times New Roman" w:hAnsi="Times New Roman"/>
-          <w:sz w:val="28"/>
-          <w:szCs w:val="28"/>
-        </w:rPr>
-        <w:t>carico</w:t>
-      </w:r>
-      <w:proofErr w:type="spellEnd"/>
-      <w:r>
-        <w:rPr>
-          <w:rFonts w:ascii="Times New Roman" w:hAnsi="Times New Roman"/>
-          <w:sz w:val="28"/>
-          <w:szCs w:val="28"/>
-        </w:rPr>
-        <w:t xml:space="preserve"> </w:t>
-      </w:r>
-      <w:proofErr w:type="spellStart"/>
-      <w:r>
-        <w:rPr>
-          <w:rFonts w:ascii="Times New Roman" w:hAnsi="Times New Roman"/>
-          <w:sz w:val="28"/>
-          <w:szCs w:val="28"/>
-        </w:rPr>
-        <w:t>dello</w:t>
-      </w:r>
-      <w:proofErr w:type="spellEnd"/>
-      <w:r>
-        <w:rPr>
-          <w:rFonts w:ascii="Times New Roman" w:hAnsi="Times New Roman"/>
-          <w:sz w:val="28"/>
-          <w:szCs w:val="28"/>
-        </w:rPr>
-        <w:t xml:space="preserve"> sta</w:t>
-      </w:r>
-      <w:r>
-        <w:rPr>
-          <w:rFonts w:ascii="Times New Roman" w:hAnsi="Times New Roman"/>
-          <w:sz w:val="28"/>
-          <w:szCs w:val="28"/>
-        </w:rPr>
-        <w:t>ke</w:t>
-      </w:r>
-      <w:r>
-        <w:rPr>
-          <w:rFonts w:ascii="Times New Roman" w:hAnsi="Times New Roman"/>
-          <w:sz w:val="28"/>
-          <w:szCs w:val="28"/>
-        </w:rPr>
-        <w:t>holder</w:t>
-      </w:r>
+      <w:del w:id="62" w:author="piero f" w:date="2019-12-16T13:45:00Z">
+        <w:r>
+          <w:rPr>
+            <w:rFonts w:ascii="Times New Roman" w:hAnsi="Times New Roman"/>
+            <w:sz w:val="28"/>
+            <w:szCs w:val="28"/>
+          </w:rPr>
+          <w:delText xml:space="preserve">Il database non verrà gestito o manutenuto da noi; </w:delText>
+        </w:r>
+        <w:r>
+          <w:rPr>
+            <w:rFonts w:ascii="Times New Roman" w:hAnsi="Times New Roman"/>
+            <w:sz w:val="28"/>
+            <w:szCs w:val="28"/>
+          </w:rPr>
+          <w:delText>le specifiche dell’</w:delText>
+        </w:r>
+        <w:r>
+          <w:rPr>
+            <w:rFonts w:ascii="Times New Roman" w:hAnsi="Times New Roman"/>
+            <w:sz w:val="28"/>
+            <w:szCs w:val="28"/>
+          </w:rPr>
+          <w:delText>hardwere</w:delText>
+        </w:r>
+        <w:r>
+          <w:rPr>
+            <w:rFonts w:ascii="Times New Roman" w:hAnsi="Times New Roman"/>
+            <w:sz w:val="28"/>
+            <w:szCs w:val="28"/>
+          </w:rPr>
+          <w:delText xml:space="preserve"> verranno indicate dal nostro team, mentre i costi dello</w:delText>
+        </w:r>
+        <w:r>
+          <w:rPr>
+            <w:rFonts w:ascii="Times New Roman" w:hAnsi="Times New Roman"/>
+            <w:sz w:val="28"/>
+            <w:szCs w:val="28"/>
+          </w:rPr>
+          <w:delText xml:space="preserve"> </w:delText>
+        </w:r>
+        <w:r>
+          <w:rPr>
+            <w:rFonts w:ascii="Times New Roman" w:hAnsi="Times New Roman"/>
+            <w:sz w:val="28"/>
+            <w:szCs w:val="28"/>
+          </w:rPr>
+          <w:delText>stesso e della manutenzione saranno a carico dello sta</w:delText>
+        </w:r>
+        <w:r>
+          <w:rPr>
+            <w:rFonts w:ascii="Times New Roman" w:hAnsi="Times New Roman"/>
+            <w:sz w:val="28"/>
+            <w:szCs w:val="28"/>
+          </w:rPr>
+          <w:delText>ke</w:delText>
+        </w:r>
+        <w:r>
+          <w:rPr>
+            <w:rFonts w:ascii="Times New Roman" w:hAnsi="Times New Roman"/>
+            <w:sz w:val="28"/>
+            <w:szCs w:val="28"/>
+          </w:rPr>
+          <w:delText>holder</w:delText>
+        </w:r>
+      </w:del>
     </w:p>
     <w:p>
       <w:pPr>
@@ -4395,16 +4838,8 @@
           <w:szCs w:val="28"/>
           <w:lang w:val="en-GB"/>
         </w:rPr>
-        <w:t>Dependability - fault tolerance</w:t>
-      </w:r>
-      <w:r>
-        <w:rPr>
-          <w:rFonts w:ascii="Times New Roman" w:hAnsi="Times New Roman"/>
-          <w:sz w:val="28"/>
-          <w:szCs w:val="28"/>
-          <w:lang w:val="en-GB"/>
-        </w:rPr>
-        <w:t xml:space="preserve">: </w:t>
+        <w:lastRenderedPageBreak/>
+        <w:t xml:space="preserve">Dependability - fault tolerance: </w:t>
       </w:r>
       <w:r>
         <w:rPr>
@@ -4447,25 +4882,7 @@
           <w:szCs w:val="28"/>
           <w:lang w:val="it-IT"/>
         </w:rPr>
-        <w:t xml:space="preserve"> - security</w:t>
-      </w:r>
-      <w:r>
-        <w:rPr>
-          <w:rFonts w:ascii="Times New Roman" w:hAnsi="Times New Roman"/>
-          <w:sz w:val="28"/>
-          <w:szCs w:val="28"/>
-          <w:lang w:val="it-IT"/>
-        </w:rPr>
-        <w:t>: Il sistema deve essere in grado di proteggersi da attacchi esterni, accidentali o intenzionali. La security diventa un requisito essenziale, visto che il nostro sistema dovrà essere connesso alla rete per permettere</w:t>
-      </w:r>
-      <w:r>
-        <w:rPr>
-          <w:rFonts w:ascii="Times New Roman" w:hAnsi="Times New Roman"/>
-          <w:sz w:val="28"/>
-          <w:szCs w:val="28"/>
-          <w:lang w:val="it-IT"/>
-        </w:rPr>
-        <w:t xml:space="preserve"> l’accesso ai dati di offerte e candidature</w:t>
+        <w:t xml:space="preserve"> - security: Il sistema deve essere in grado di proteggersi da attacchi esterni, accidentali o intenzionali. La security diventa un requisito essenziale, visto che il nostro sistema dovrà essere connesso alla rete per permettere l’accesso ai dati di offerte e candidature</w:t>
       </w:r>
       <w:r>
         <w:rPr>
@@ -4520,7 +4937,6 @@
           <w:szCs w:val="28"/>
           <w:lang w:val="it-IT"/>
         </w:rPr>
-        <w:lastRenderedPageBreak/>
         <w:t>Scalabilty</w:t>
       </w:r>
       <w:proofErr w:type="spellEnd"/>
@@ -4928,9 +5344,26 @@
           <w:szCs w:val="28"/>
           <w:lang w:val="it-IT"/>
         </w:rPr>
-        <w:t xml:space="preserve">la gestione del </w:t>
-      </w:r>
-      <w:proofErr w:type="spellStart"/>
+        <w:t>la gestione del profilo,</w:t>
+      </w:r>
+      <w:ins w:id="63" w:author="piero f" w:date="2019-12-16T13:46:00Z">
+        <w:r>
+          <w:rPr>
+            <w:sz w:val="28"/>
+            <w:szCs w:val="28"/>
+            <w:lang w:val="it-IT"/>
+          </w:rPr>
+          <w:t xml:space="preserve"> </w:t>
+        </w:r>
+      </w:ins>
+      <w:r>
+        <w:rPr>
+          <w:sz w:val="28"/>
+          <w:szCs w:val="28"/>
+          <w:lang w:val="it-IT"/>
+        </w:rPr>
+        <w:t xml:space="preserve">la ricerca delle offerte di </w:t>
+      </w:r>
       <w:proofErr w:type="gramStart"/>
       <w:r>
         <w:rPr>
@@ -4938,9 +5371,8 @@
           <w:szCs w:val="28"/>
           <w:lang w:val="it-IT"/>
         </w:rPr>
-        <w:t>profilo,la</w:t>
-      </w:r>
-      <w:proofErr w:type="spellEnd"/>
+        <w:t>lavoro ,la</w:t>
+      </w:r>
       <w:proofErr w:type="gramEnd"/>
       <w:r>
         <w:rPr>
@@ -4948,7 +5380,7 @@
           <w:szCs w:val="28"/>
           <w:lang w:val="it-IT"/>
         </w:rPr>
-        <w:t xml:space="preserve"> ricerca delle offerte di lavoro ,la gestione delle candidature e controllare le notifiche.</w:t>
+        <w:t xml:space="preserve"> gestione delle candidature e controllare le notifiche.</w:t>
       </w:r>
     </w:p>
     <w:p>
@@ -5148,7 +5580,6 @@
           <w:szCs w:val="28"/>
           <w:lang w:val="it-IT"/>
         </w:rPr>
-        <w:lastRenderedPageBreak/>
         <w:t xml:space="preserve">L’utente di tipo Offerente, dalla propria Dashboard, clicca sul pulsante “Pubblica Offerta”. Una volta cliccato si apre la sezione della pubblicazione delle offerte, in cui l’Offerente compila un modulo dove specifica una breve descrizione </w:t>
       </w:r>
       <w:proofErr w:type="gramStart"/>
@@ -5522,349 +5953,1437 @@
       </w:r>
     </w:p>
     <w:p>
-      <w:r>
+      <w:pPr>
+        <w:rPr>
+          <w:ins w:id="64" w:author="piero f" w:date="2019-12-16T13:45:00Z"/>
+          <w:sz w:val="28"/>
+          <w:szCs w:val="28"/>
+        </w:rPr>
+      </w:pPr>
+      <w:r>
+        <w:rPr>
+          <w:sz w:val="28"/>
+          <w:szCs w:val="28"/>
+          <w:rPrChange w:id="65" w:author="piero f" w:date="2019-12-16T11:42:00Z">
+            <w:rPr/>
+          </w:rPrChange>
+        </w:rPr>
         <w:t>-</w:t>
       </w:r>
       <w:proofErr w:type="spellStart"/>
       <w:r>
+        <w:rPr>
+          <w:sz w:val="28"/>
+          <w:szCs w:val="28"/>
+          <w:rPrChange w:id="66" w:author="piero f" w:date="2019-12-16T11:42:00Z">
+            <w:rPr/>
+          </w:rPrChange>
+        </w:rPr>
         <w:t>Abbiamo</w:t>
       </w:r>
       <w:proofErr w:type="spellEnd"/>
       <w:r>
+        <w:rPr>
+          <w:sz w:val="28"/>
+          <w:szCs w:val="28"/>
+          <w:rPrChange w:id="67" w:author="piero f" w:date="2019-12-16T11:42:00Z">
+            <w:rPr/>
+          </w:rPrChange>
+        </w:rPr>
         <w:t xml:space="preserve"> </w:t>
       </w:r>
       <w:proofErr w:type="spellStart"/>
       <w:r>
+        <w:rPr>
+          <w:sz w:val="28"/>
+          <w:szCs w:val="28"/>
+          <w:rPrChange w:id="68" w:author="piero f" w:date="2019-12-16T11:42:00Z">
+            <w:rPr/>
+          </w:rPrChange>
+        </w:rPr>
         <w:t>escluso</w:t>
       </w:r>
       <w:proofErr w:type="spellEnd"/>
       <w:r>
+        <w:rPr>
+          <w:sz w:val="28"/>
+          <w:szCs w:val="28"/>
+          <w:rPrChange w:id="69" w:author="piero f" w:date="2019-12-16T11:42:00Z">
+            <w:rPr/>
+          </w:rPrChange>
+        </w:rPr>
         <w:t xml:space="preserve"> </w:t>
       </w:r>
       <w:proofErr w:type="spellStart"/>
       <w:r>
+        <w:rPr>
+          <w:sz w:val="28"/>
+          <w:szCs w:val="28"/>
+          <w:rPrChange w:id="70" w:author="piero f" w:date="2019-12-16T11:42:00Z">
+            <w:rPr/>
+          </w:rPrChange>
+        </w:rPr>
         <w:t>il</w:t>
       </w:r>
       <w:proofErr w:type="spellEnd"/>
       <w:r>
+        <w:rPr>
+          <w:sz w:val="28"/>
+          <w:szCs w:val="28"/>
+          <w:rPrChange w:id="71" w:author="piero f" w:date="2019-12-16T11:42:00Z">
+            <w:rPr/>
+          </w:rPrChange>
+        </w:rPr>
         <w:t xml:space="preserve"> </w:t>
       </w:r>
       <w:proofErr w:type="spellStart"/>
       <w:r>
+        <w:rPr>
+          <w:sz w:val="28"/>
+          <w:szCs w:val="28"/>
+          <w:rPrChange w:id="72" w:author="piero f" w:date="2019-12-16T11:42:00Z">
+            <w:rPr/>
+          </w:rPrChange>
+        </w:rPr>
         <w:t>servizio</w:t>
       </w:r>
       <w:proofErr w:type="spellEnd"/>
       <w:r>
+        <w:rPr>
+          <w:sz w:val="28"/>
+          <w:szCs w:val="28"/>
+          <w:rPrChange w:id="73" w:author="piero f" w:date="2019-12-16T11:42:00Z">
+            <w:rPr/>
+          </w:rPrChange>
+        </w:rPr>
         <w:t xml:space="preserve"> di </w:t>
       </w:r>
       <w:proofErr w:type="spellStart"/>
       <w:r>
+        <w:rPr>
+          <w:sz w:val="28"/>
+          <w:szCs w:val="28"/>
+          <w:rPrChange w:id="74" w:author="piero f" w:date="2019-12-16T11:42:00Z">
+            <w:rPr/>
+          </w:rPrChange>
+        </w:rPr>
         <w:t>invio</w:t>
       </w:r>
       <w:proofErr w:type="spellEnd"/>
       <w:r>
+        <w:rPr>
+          <w:sz w:val="28"/>
+          <w:szCs w:val="28"/>
+          <w:rPrChange w:id="75" w:author="piero f" w:date="2019-12-16T11:42:00Z">
+            <w:rPr/>
+          </w:rPrChange>
+        </w:rPr>
         <w:t xml:space="preserve"> del curriculum e </w:t>
       </w:r>
       <w:proofErr w:type="spellStart"/>
       <w:r>
+        <w:rPr>
+          <w:sz w:val="28"/>
+          <w:szCs w:val="28"/>
+          <w:rPrChange w:id="76" w:author="piero f" w:date="2019-12-16T11:42:00Z">
+            <w:rPr/>
+          </w:rPrChange>
+        </w:rPr>
         <w:t>il</w:t>
       </w:r>
       <w:proofErr w:type="spellEnd"/>
       <w:r>
+        <w:rPr>
+          <w:sz w:val="28"/>
+          <w:szCs w:val="28"/>
+          <w:rPrChange w:id="77" w:author="piero f" w:date="2019-12-16T11:42:00Z">
+            <w:rPr/>
+          </w:rPrChange>
+        </w:rPr>
         <w:t xml:space="preserve"> </w:t>
       </w:r>
       <w:proofErr w:type="spellStart"/>
       <w:r>
+        <w:rPr>
+          <w:sz w:val="28"/>
+          <w:szCs w:val="28"/>
+          <w:rPrChange w:id="78" w:author="piero f" w:date="2019-12-16T11:42:00Z">
+            <w:rPr/>
+          </w:rPrChange>
+        </w:rPr>
         <w:t>servizio</w:t>
       </w:r>
       <w:proofErr w:type="spellEnd"/>
       <w:r>
+        <w:rPr>
+          <w:sz w:val="28"/>
+          <w:szCs w:val="28"/>
+          <w:rPrChange w:id="79" w:author="piero f" w:date="2019-12-16T11:42:00Z">
+            <w:rPr/>
+          </w:rPrChange>
+        </w:rPr>
         <w:t xml:space="preserve"> di </w:t>
       </w:r>
       <w:proofErr w:type="spellStart"/>
       <w:r>
+        <w:rPr>
+          <w:sz w:val="28"/>
+          <w:szCs w:val="28"/>
+          <w:rPrChange w:id="80" w:author="piero f" w:date="2019-12-16T11:42:00Z">
+            <w:rPr/>
+          </w:rPrChange>
+        </w:rPr>
         <w:t>corrispondenza</w:t>
       </w:r>
       <w:proofErr w:type="spellEnd"/>
       <w:r>
+        <w:rPr>
+          <w:sz w:val="28"/>
+          <w:szCs w:val="28"/>
+          <w:rPrChange w:id="81" w:author="piero f" w:date="2019-12-16T11:42:00Z">
+            <w:rPr/>
+          </w:rPrChange>
+        </w:rPr>
         <w:t xml:space="preserve"> </w:t>
       </w:r>
       <w:proofErr w:type="spellStart"/>
       <w:r>
+        <w:rPr>
+          <w:sz w:val="28"/>
+          <w:szCs w:val="28"/>
+          <w:rPrChange w:id="82" w:author="piero f" w:date="2019-12-16T11:42:00Z">
+            <w:rPr/>
+          </w:rPrChange>
+        </w:rPr>
         <w:t>elettronica</w:t>
       </w:r>
       <w:proofErr w:type="spellEnd"/>
       <w:r>
+        <w:rPr>
+          <w:sz w:val="28"/>
+          <w:szCs w:val="28"/>
+          <w:rPrChange w:id="83" w:author="piero f" w:date="2019-12-16T11:42:00Z">
+            <w:rPr/>
+          </w:rPrChange>
+        </w:rPr>
         <w:t xml:space="preserve"> </w:t>
       </w:r>
       <w:r>
+        <w:rPr>
+          <w:sz w:val="28"/>
+          <w:szCs w:val="28"/>
+          <w:rPrChange w:id="84" w:author="piero f" w:date="2019-12-16T11:42:00Z">
+            <w:rPr/>
+          </w:rPrChange>
+        </w:rPr>
         <w:t xml:space="preserve">in-app </w:t>
       </w:r>
       <w:r>
+        <w:rPr>
+          <w:sz w:val="28"/>
+          <w:szCs w:val="28"/>
+          <w:rPrChange w:id="85" w:author="piero f" w:date="2019-12-16T11:42:00Z">
+            <w:rPr/>
+          </w:rPrChange>
+        </w:rPr>
         <w:t xml:space="preserve">in </w:t>
       </w:r>
       <w:proofErr w:type="spellStart"/>
       <w:r>
+        <w:rPr>
+          <w:sz w:val="28"/>
+          <w:szCs w:val="28"/>
+          <w:rPrChange w:id="86" w:author="piero f" w:date="2019-12-16T11:42:00Z">
+            <w:rPr/>
+          </w:rPrChange>
+        </w:rPr>
         <w:t>favore</w:t>
       </w:r>
       <w:proofErr w:type="spellEnd"/>
       <w:r>
+        <w:rPr>
+          <w:sz w:val="28"/>
+          <w:szCs w:val="28"/>
+          <w:rPrChange w:id="87" w:author="piero f" w:date="2019-12-16T11:42:00Z">
+            <w:rPr/>
+          </w:rPrChange>
+        </w:rPr>
         <w:t xml:space="preserve"> di un “</w:t>
       </w:r>
       <w:proofErr w:type="spellStart"/>
       <w:r>
+        <w:rPr>
+          <w:sz w:val="28"/>
+          <w:szCs w:val="28"/>
+          <w:rPrChange w:id="88" w:author="piero f" w:date="2019-12-16T11:42:00Z">
+            <w:rPr/>
+          </w:rPrChange>
+        </w:rPr>
         <w:t>Profilo</w:t>
       </w:r>
       <w:proofErr w:type="spellEnd"/>
       <w:r>
+        <w:rPr>
+          <w:sz w:val="28"/>
+          <w:szCs w:val="28"/>
+          <w:rPrChange w:id="89" w:author="piero f" w:date="2019-12-16T11:42:00Z">
+            <w:rPr/>
+          </w:rPrChange>
+        </w:rPr>
         <w:t>/curriculum</w:t>
       </w:r>
       <w:r>
+        <w:rPr>
+          <w:sz w:val="28"/>
+          <w:szCs w:val="28"/>
+          <w:rPrChange w:id="90" w:author="piero f" w:date="2019-12-16T11:42:00Z">
+            <w:rPr/>
+          </w:rPrChange>
+        </w:rPr>
         <w:t xml:space="preserve">” </w:t>
       </w:r>
       <w:proofErr w:type="spellStart"/>
       <w:r>
+        <w:rPr>
+          <w:sz w:val="28"/>
+          <w:szCs w:val="28"/>
+          <w:rPrChange w:id="91" w:author="piero f" w:date="2019-12-16T11:42:00Z">
+            <w:rPr/>
+          </w:rPrChange>
+        </w:rPr>
         <w:t>sul</w:t>
       </w:r>
       <w:proofErr w:type="spellEnd"/>
       <w:r>
+        <w:rPr>
+          <w:sz w:val="28"/>
+          <w:szCs w:val="28"/>
+          <w:rPrChange w:id="92" w:author="piero f" w:date="2019-12-16T11:42:00Z">
+            <w:rPr/>
+          </w:rPrChange>
+        </w:rPr>
         <w:t xml:space="preserve"> </w:t>
       </w:r>
       <w:proofErr w:type="spellStart"/>
       <w:r>
+        <w:rPr>
+          <w:sz w:val="28"/>
+          <w:szCs w:val="28"/>
+          <w:rPrChange w:id="93" w:author="piero f" w:date="2019-12-16T11:42:00Z">
+            <w:rPr/>
+          </w:rPrChange>
+        </w:rPr>
         <w:t>nostro</w:t>
       </w:r>
       <w:proofErr w:type="spellEnd"/>
       <w:r>
+        <w:rPr>
+          <w:sz w:val="28"/>
+          <w:szCs w:val="28"/>
+          <w:rPrChange w:id="94" w:author="piero f" w:date="2019-12-16T11:42:00Z">
+            <w:rPr/>
+          </w:rPrChange>
+        </w:rPr>
         <w:t xml:space="preserve"> </w:t>
       </w:r>
       <w:proofErr w:type="spellStart"/>
       <w:r>
+        <w:rPr>
+          <w:sz w:val="28"/>
+          <w:szCs w:val="28"/>
+          <w:rPrChange w:id="95" w:author="piero f" w:date="2019-12-16T11:42:00Z">
+            <w:rPr/>
+          </w:rPrChange>
+        </w:rPr>
         <w:t>sistema</w:t>
       </w:r>
       <w:proofErr w:type="spellEnd"/>
       <w:r>
+        <w:rPr>
+          <w:sz w:val="28"/>
+          <w:szCs w:val="28"/>
+          <w:rPrChange w:id="96" w:author="piero f" w:date="2019-12-16T11:42:00Z">
+            <w:rPr/>
+          </w:rPrChange>
+        </w:rPr>
         <w:t xml:space="preserve"> e un </w:t>
       </w:r>
       <w:proofErr w:type="spellStart"/>
       <w:r>
+        <w:rPr>
+          <w:sz w:val="28"/>
+          <w:szCs w:val="28"/>
+          <w:rPrChange w:id="97" w:author="piero f" w:date="2019-12-16T11:42:00Z">
+            <w:rPr/>
+          </w:rPrChange>
+        </w:rPr>
         <w:t>servizio</w:t>
       </w:r>
       <w:proofErr w:type="spellEnd"/>
       <w:r>
+        <w:rPr>
+          <w:sz w:val="28"/>
+          <w:szCs w:val="28"/>
+          <w:rPrChange w:id="98" w:author="piero f" w:date="2019-12-16T11:42:00Z">
+            <w:rPr/>
+          </w:rPrChange>
+        </w:rPr>
         <w:t xml:space="preserve"> di </w:t>
       </w:r>
       <w:proofErr w:type="spellStart"/>
       <w:r>
+        <w:rPr>
+          <w:sz w:val="28"/>
+          <w:szCs w:val="28"/>
+          <w:rPrChange w:id="99" w:author="piero f" w:date="2019-12-16T11:42:00Z">
+            <w:rPr/>
+          </w:rPrChange>
+        </w:rPr>
         <w:t>notifiche</w:t>
       </w:r>
       <w:proofErr w:type="spellEnd"/>
       <w:r>
+        <w:rPr>
+          <w:sz w:val="28"/>
+          <w:szCs w:val="28"/>
+          <w:rPrChange w:id="100" w:author="piero f" w:date="2019-12-16T11:42:00Z">
+            <w:rPr/>
+          </w:rPrChange>
+        </w:rPr>
         <w:t xml:space="preserve"> per </w:t>
       </w:r>
       <w:proofErr w:type="spellStart"/>
       <w:r>
+        <w:rPr>
+          <w:sz w:val="28"/>
+          <w:szCs w:val="28"/>
+          <w:rPrChange w:id="101" w:author="piero f" w:date="2019-12-16T11:42:00Z">
+            <w:rPr/>
+          </w:rPrChange>
+        </w:rPr>
         <w:t>rendere</w:t>
       </w:r>
       <w:proofErr w:type="spellEnd"/>
       <w:r>
+        <w:rPr>
+          <w:sz w:val="28"/>
+          <w:szCs w:val="28"/>
+          <w:rPrChange w:id="102" w:author="piero f" w:date="2019-12-16T11:42:00Z">
+            <w:rPr/>
+          </w:rPrChange>
+        </w:rPr>
         <w:t xml:space="preserve"> </w:t>
       </w:r>
       <w:proofErr w:type="spellStart"/>
       <w:r>
+        <w:rPr>
+          <w:sz w:val="28"/>
+          <w:szCs w:val="28"/>
+          <w:rPrChange w:id="103" w:author="piero f" w:date="2019-12-16T11:42:00Z">
+            <w:rPr/>
+          </w:rPrChange>
+        </w:rPr>
         <w:t>più</w:t>
       </w:r>
       <w:proofErr w:type="spellEnd"/>
       <w:r>
+        <w:rPr>
+          <w:sz w:val="28"/>
+          <w:szCs w:val="28"/>
+          <w:rPrChange w:id="104" w:author="piero f" w:date="2019-12-16T11:42:00Z">
+            <w:rPr/>
+          </w:rPrChange>
+        </w:rPr>
         <w:t xml:space="preserve"> </w:t>
       </w:r>
       <w:proofErr w:type="spellStart"/>
       <w:r>
+        <w:rPr>
+          <w:sz w:val="28"/>
+          <w:szCs w:val="28"/>
+          <w:rPrChange w:id="105" w:author="piero f" w:date="2019-12-16T11:42:00Z">
+            <w:rPr/>
+          </w:rPrChange>
+        </w:rPr>
         <w:t>efficace</w:t>
       </w:r>
       <w:proofErr w:type="spellEnd"/>
       <w:r>
+        <w:rPr>
+          <w:sz w:val="28"/>
+          <w:szCs w:val="28"/>
+          <w:rPrChange w:id="106" w:author="piero f" w:date="2019-12-16T11:42:00Z">
+            <w:rPr/>
+          </w:rPrChange>
+        </w:rPr>
         <w:t xml:space="preserve"> </w:t>
       </w:r>
       <w:proofErr w:type="spellStart"/>
       <w:r>
+        <w:rPr>
+          <w:sz w:val="28"/>
+          <w:szCs w:val="28"/>
+          <w:rPrChange w:id="107" w:author="piero f" w:date="2019-12-16T11:42:00Z">
+            <w:rPr/>
+          </w:rPrChange>
+        </w:rPr>
         <w:t>il</w:t>
       </w:r>
       <w:proofErr w:type="spellEnd"/>
       <w:r>
+        <w:rPr>
+          <w:sz w:val="28"/>
+          <w:szCs w:val="28"/>
+          <w:rPrChange w:id="108" w:author="piero f" w:date="2019-12-16T11:42:00Z">
+            <w:rPr/>
+          </w:rPrChange>
+        </w:rPr>
         <w:t xml:space="preserve"> matching</w:t>
       </w:r>
       <w:r>
+        <w:rPr>
+          <w:sz w:val="28"/>
+          <w:szCs w:val="28"/>
+          <w:rPrChange w:id="109" w:author="piero f" w:date="2019-12-16T11:42:00Z">
+            <w:rPr/>
+          </w:rPrChange>
+        </w:rPr>
         <w:t xml:space="preserve">, </w:t>
       </w:r>
       <w:proofErr w:type="spellStart"/>
       <w:r>
+        <w:rPr>
+          <w:sz w:val="28"/>
+          <w:szCs w:val="28"/>
+          <w:rPrChange w:id="110" w:author="piero f" w:date="2019-12-16T11:42:00Z">
+            <w:rPr/>
+          </w:rPrChange>
+        </w:rPr>
         <w:t>più</w:t>
       </w:r>
       <w:proofErr w:type="spellEnd"/>
       <w:r>
+        <w:rPr>
+          <w:sz w:val="28"/>
+          <w:szCs w:val="28"/>
+          <w:rPrChange w:id="111" w:author="piero f" w:date="2019-12-16T11:42:00Z">
+            <w:rPr/>
+          </w:rPrChange>
+        </w:rPr>
         <w:t xml:space="preserve"> </w:t>
       </w:r>
       <w:proofErr w:type="spellStart"/>
       <w:r>
+        <w:rPr>
+          <w:sz w:val="28"/>
+          <w:szCs w:val="28"/>
+          <w:rPrChange w:id="112" w:author="piero f" w:date="2019-12-16T11:42:00Z">
+            <w:rPr/>
+          </w:rPrChange>
+        </w:rPr>
         <w:t>snello</w:t>
       </w:r>
       <w:proofErr w:type="spellEnd"/>
       <w:r>
+        <w:rPr>
+          <w:sz w:val="28"/>
+          <w:szCs w:val="28"/>
+          <w:rPrChange w:id="113" w:author="piero f" w:date="2019-12-16T11:42:00Z">
+            <w:rPr/>
+          </w:rPrChange>
+        </w:rPr>
         <w:t xml:space="preserve"> </w:t>
       </w:r>
       <w:proofErr w:type="spellStart"/>
       <w:r>
+        <w:rPr>
+          <w:sz w:val="28"/>
+          <w:szCs w:val="28"/>
+          <w:rPrChange w:id="114" w:author="piero f" w:date="2019-12-16T11:42:00Z">
+            <w:rPr/>
+          </w:rPrChange>
+        </w:rPr>
         <w:t>il</w:t>
       </w:r>
       <w:proofErr w:type="spellEnd"/>
       <w:r>
+        <w:rPr>
+          <w:sz w:val="28"/>
+          <w:szCs w:val="28"/>
+          <w:rPrChange w:id="115" w:author="piero f" w:date="2019-12-16T11:42:00Z">
+            <w:rPr/>
+          </w:rPrChange>
+        </w:rPr>
         <w:t xml:space="preserve"> </w:t>
       </w:r>
       <w:proofErr w:type="spellStart"/>
       <w:r>
+        <w:rPr>
+          <w:sz w:val="28"/>
+          <w:szCs w:val="28"/>
+          <w:rPrChange w:id="116" w:author="piero f" w:date="2019-12-16T11:42:00Z">
+            <w:rPr/>
+          </w:rPrChange>
+        </w:rPr>
         <w:t>sistema</w:t>
       </w:r>
       <w:proofErr w:type="spellEnd"/>
       <w:r>
+        <w:rPr>
+          <w:sz w:val="28"/>
+          <w:szCs w:val="28"/>
+          <w:rPrChange w:id="117" w:author="piero f" w:date="2019-12-16T11:42:00Z">
+            <w:rPr/>
+          </w:rPrChange>
+        </w:rPr>
         <w:t xml:space="preserve"> in </w:t>
       </w:r>
       <w:proofErr w:type="spellStart"/>
       <w:r>
+        <w:rPr>
+          <w:sz w:val="28"/>
+          <w:szCs w:val="28"/>
+          <w:rPrChange w:id="118" w:author="piero f" w:date="2019-12-16T11:42:00Z">
+            <w:rPr/>
+          </w:rPrChange>
+        </w:rPr>
         <w:t>generale</w:t>
       </w:r>
       <w:proofErr w:type="spellEnd"/>
       <w:r>
+        <w:rPr>
+          <w:sz w:val="28"/>
+          <w:szCs w:val="28"/>
+          <w:rPrChange w:id="119" w:author="piero f" w:date="2019-12-16T11:42:00Z">
+            <w:rPr/>
+          </w:rPrChange>
+        </w:rPr>
         <w:t xml:space="preserve"> e </w:t>
       </w:r>
       <w:proofErr w:type="spellStart"/>
       <w:r>
+        <w:rPr>
+          <w:sz w:val="28"/>
+          <w:szCs w:val="28"/>
+          <w:rPrChange w:id="120" w:author="piero f" w:date="2019-12-16T11:42:00Z">
+            <w:rPr/>
+          </w:rPrChange>
+        </w:rPr>
         <w:t>meno</w:t>
       </w:r>
       <w:proofErr w:type="spellEnd"/>
       <w:r>
+        <w:rPr>
+          <w:sz w:val="28"/>
+          <w:szCs w:val="28"/>
+          <w:rPrChange w:id="121" w:author="piero f" w:date="2019-12-16T11:42:00Z">
+            <w:rPr/>
+          </w:rPrChange>
+        </w:rPr>
         <w:t xml:space="preserve"> </w:t>
       </w:r>
       <w:proofErr w:type="spellStart"/>
       <w:r>
+        <w:rPr>
+          <w:sz w:val="28"/>
+          <w:szCs w:val="28"/>
+          <w:rPrChange w:id="122" w:author="piero f" w:date="2019-12-16T11:42:00Z">
+            <w:rPr/>
+          </w:rPrChange>
+        </w:rPr>
         <w:t>invasivo</w:t>
       </w:r>
       <w:proofErr w:type="spellEnd"/>
       <w:r>
+        <w:rPr>
+          <w:sz w:val="28"/>
+          <w:szCs w:val="28"/>
+          <w:rPrChange w:id="123" w:author="piero f" w:date="2019-12-16T11:42:00Z">
+            <w:rPr/>
+          </w:rPrChange>
+        </w:rPr>
         <w:t xml:space="preserve">. La </w:t>
       </w:r>
       <w:proofErr w:type="spellStart"/>
       <w:r>
+        <w:rPr>
+          <w:sz w:val="28"/>
+          <w:szCs w:val="28"/>
+          <w:rPrChange w:id="124" w:author="piero f" w:date="2019-12-16T11:42:00Z">
+            <w:rPr/>
+          </w:rPrChange>
+        </w:rPr>
         <w:t>corrispondenza</w:t>
       </w:r>
       <w:proofErr w:type="spellEnd"/>
       <w:r>
+        <w:rPr>
+          <w:sz w:val="28"/>
+          <w:szCs w:val="28"/>
+          <w:rPrChange w:id="125" w:author="piero f" w:date="2019-12-16T11:42:00Z">
+            <w:rPr/>
+          </w:rPrChange>
+        </w:rPr>
         <w:t xml:space="preserve"> </w:t>
       </w:r>
       <w:proofErr w:type="spellStart"/>
       <w:r>
+        <w:rPr>
+          <w:sz w:val="28"/>
+          <w:szCs w:val="28"/>
+          <w:rPrChange w:id="126" w:author="piero f" w:date="2019-12-16T11:42:00Z">
+            <w:rPr/>
+          </w:rPrChange>
+        </w:rPr>
         <w:t>tra</w:t>
       </w:r>
       <w:proofErr w:type="spellEnd"/>
       <w:r>
+        <w:rPr>
+          <w:sz w:val="28"/>
+          <w:szCs w:val="28"/>
+          <w:rPrChange w:id="127" w:author="piero f" w:date="2019-12-16T11:42:00Z">
+            <w:rPr/>
+          </w:rPrChange>
+        </w:rPr>
         <w:t xml:space="preserve"> </w:t>
       </w:r>
       <w:proofErr w:type="spellStart"/>
       <w:r>
+        <w:rPr>
+          <w:sz w:val="28"/>
+          <w:szCs w:val="28"/>
+          <w:rPrChange w:id="128" w:author="piero f" w:date="2019-12-16T11:42:00Z">
+            <w:rPr/>
+          </w:rPrChange>
+        </w:rPr>
         <w:t>Offerenti</w:t>
       </w:r>
       <w:proofErr w:type="spellEnd"/>
       <w:r>
+        <w:rPr>
+          <w:sz w:val="28"/>
+          <w:szCs w:val="28"/>
+          <w:rPrChange w:id="129" w:author="piero f" w:date="2019-12-16T11:42:00Z">
+            <w:rPr/>
+          </w:rPrChange>
+        </w:rPr>
         <w:t xml:space="preserve"> e </w:t>
       </w:r>
       <w:proofErr w:type="spellStart"/>
       <w:r>
+        <w:rPr>
+          <w:sz w:val="28"/>
+          <w:szCs w:val="28"/>
+          <w:rPrChange w:id="130" w:author="piero f" w:date="2019-12-16T11:42:00Z">
+            <w:rPr/>
+          </w:rPrChange>
+        </w:rPr>
         <w:t>Candidati</w:t>
       </w:r>
       <w:proofErr w:type="spellEnd"/>
       <w:r>
+        <w:rPr>
+          <w:sz w:val="28"/>
+          <w:szCs w:val="28"/>
+          <w:rPrChange w:id="131" w:author="piero f" w:date="2019-12-16T11:42:00Z">
+            <w:rPr/>
+          </w:rPrChange>
+        </w:rPr>
         <w:t xml:space="preserve"> e </w:t>
       </w:r>
       <w:proofErr w:type="spellStart"/>
       <w:r>
+        <w:rPr>
+          <w:sz w:val="28"/>
+          <w:szCs w:val="28"/>
+          <w:rPrChange w:id="132" w:author="piero f" w:date="2019-12-16T11:42:00Z">
+            <w:rPr/>
+          </w:rPrChange>
+        </w:rPr>
         <w:t>l’eventuale</w:t>
       </w:r>
       <w:proofErr w:type="spellEnd"/>
       <w:r>
+        <w:rPr>
+          <w:sz w:val="28"/>
+          <w:szCs w:val="28"/>
+          <w:rPrChange w:id="133" w:author="piero f" w:date="2019-12-16T11:42:00Z">
+            <w:rPr/>
+          </w:rPrChange>
+        </w:rPr>
         <w:t xml:space="preserve"> </w:t>
       </w:r>
       <w:proofErr w:type="spellStart"/>
       <w:r>
+        <w:rPr>
+          <w:sz w:val="28"/>
+          <w:szCs w:val="28"/>
+          <w:rPrChange w:id="134" w:author="piero f" w:date="2019-12-16T11:42:00Z">
+            <w:rPr/>
+          </w:rPrChange>
+        </w:rPr>
         <w:t>invio</w:t>
       </w:r>
       <w:proofErr w:type="spellEnd"/>
       <w:r>
+        <w:rPr>
+          <w:sz w:val="28"/>
+          <w:szCs w:val="28"/>
+          <w:rPrChange w:id="135" w:author="piero f" w:date="2019-12-16T11:42:00Z">
+            <w:rPr/>
+          </w:rPrChange>
+        </w:rPr>
         <w:t xml:space="preserve"> del curriculum non </w:t>
       </w:r>
       <w:proofErr w:type="spellStart"/>
       <w:r>
+        <w:rPr>
+          <w:sz w:val="28"/>
+          <w:szCs w:val="28"/>
+          <w:rPrChange w:id="136" w:author="piero f" w:date="2019-12-16T11:42:00Z">
+            <w:rPr/>
+          </w:rPrChange>
+        </w:rPr>
         <w:t>verrà</w:t>
       </w:r>
       <w:proofErr w:type="spellEnd"/>
       <w:r>
+        <w:rPr>
+          <w:sz w:val="28"/>
+          <w:szCs w:val="28"/>
+          <w:rPrChange w:id="137" w:author="piero f" w:date="2019-12-16T11:42:00Z">
+            <w:rPr/>
+          </w:rPrChange>
+        </w:rPr>
         <w:t xml:space="preserve"> </w:t>
       </w:r>
       <w:proofErr w:type="spellStart"/>
       <w:r>
+        <w:rPr>
+          <w:sz w:val="28"/>
+          <w:szCs w:val="28"/>
+          <w:rPrChange w:id="138" w:author="piero f" w:date="2019-12-16T11:42:00Z">
+            <w:rPr/>
+          </w:rPrChange>
+        </w:rPr>
         <w:t>coperto</w:t>
       </w:r>
       <w:proofErr w:type="spellEnd"/>
       <w:r>
+        <w:rPr>
+          <w:sz w:val="28"/>
+          <w:szCs w:val="28"/>
+          <w:rPrChange w:id="139" w:author="piero f" w:date="2019-12-16T11:42:00Z">
+            <w:rPr/>
+          </w:rPrChange>
+        </w:rPr>
         <w:t xml:space="preserve"> dal </w:t>
       </w:r>
       <w:proofErr w:type="spellStart"/>
       <w:r>
+        <w:rPr>
+          <w:sz w:val="28"/>
+          <w:szCs w:val="28"/>
+          <w:rPrChange w:id="140" w:author="piero f" w:date="2019-12-16T11:42:00Z">
+            <w:rPr/>
+          </w:rPrChange>
+        </w:rPr>
         <w:t>sistema</w:t>
       </w:r>
       <w:proofErr w:type="spellEnd"/>
       <w:r>
+        <w:rPr>
+          <w:sz w:val="28"/>
+          <w:szCs w:val="28"/>
+          <w:rPrChange w:id="141" w:author="piero f" w:date="2019-12-16T11:42:00Z">
+            <w:rPr/>
+          </w:rPrChange>
+        </w:rPr>
         <w:t xml:space="preserve"> </w:t>
       </w:r>
       <w:proofErr w:type="spellStart"/>
       <w:r>
+        <w:rPr>
+          <w:sz w:val="28"/>
+          <w:szCs w:val="28"/>
+          <w:rPrChange w:id="142" w:author="piero f" w:date="2019-12-16T11:42:00Z">
+            <w:rPr/>
+          </w:rPrChange>
+        </w:rPr>
         <w:t>evitando</w:t>
       </w:r>
       <w:proofErr w:type="spellEnd"/>
       <w:r>
+        <w:rPr>
+          <w:sz w:val="28"/>
+          <w:szCs w:val="28"/>
+          <w:rPrChange w:id="143" w:author="piero f" w:date="2019-12-16T11:42:00Z">
+            <w:rPr/>
+          </w:rPrChange>
+        </w:rPr>
         <w:t xml:space="preserve"> </w:t>
       </w:r>
       <w:proofErr w:type="spellStart"/>
       <w:r>
+        <w:rPr>
+          <w:sz w:val="28"/>
+          <w:szCs w:val="28"/>
+          <w:rPrChange w:id="144" w:author="piero f" w:date="2019-12-16T11:42:00Z">
+            <w:rPr/>
+          </w:rPrChange>
+        </w:rPr>
         <w:t>ulteriori</w:t>
       </w:r>
       <w:proofErr w:type="spellEnd"/>
       <w:r>
+        <w:rPr>
+          <w:sz w:val="28"/>
+          <w:szCs w:val="28"/>
+          <w:rPrChange w:id="145" w:author="piero f" w:date="2019-12-16T11:42:00Z">
+            <w:rPr/>
+          </w:rPrChange>
+        </w:rPr>
         <w:t xml:space="preserve"> </w:t>
       </w:r>
       <w:proofErr w:type="spellStart"/>
       <w:r>
+        <w:rPr>
+          <w:sz w:val="28"/>
+          <w:szCs w:val="28"/>
+          <w:rPrChange w:id="146" w:author="piero f" w:date="2019-12-16T11:42:00Z">
+            <w:rPr/>
+          </w:rPrChange>
+        </w:rPr>
         <w:t>potenziali</w:t>
       </w:r>
       <w:proofErr w:type="spellEnd"/>
       <w:r>
+        <w:rPr>
+          <w:sz w:val="28"/>
+          <w:szCs w:val="28"/>
+          <w:rPrChange w:id="147" w:author="piero f" w:date="2019-12-16T11:42:00Z">
+            <w:rPr/>
+          </w:rPrChange>
+        </w:rPr>
         <w:t xml:space="preserve"> </w:t>
       </w:r>
       <w:proofErr w:type="spellStart"/>
       <w:r>
+        <w:rPr>
+          <w:sz w:val="28"/>
+          <w:szCs w:val="28"/>
+          <w:rPrChange w:id="148" w:author="piero f" w:date="2019-12-16T11:42:00Z">
+            <w:rPr/>
+          </w:rPrChange>
+        </w:rPr>
         <w:t>minacce</w:t>
       </w:r>
       <w:proofErr w:type="spellEnd"/>
       <w:r>
+        <w:rPr>
+          <w:sz w:val="28"/>
+          <w:szCs w:val="28"/>
+          <w:rPrChange w:id="149" w:author="piero f" w:date="2019-12-16T11:42:00Z">
+            <w:rPr/>
+          </w:rPrChange>
+        </w:rPr>
         <w:t xml:space="preserve"> a </w:t>
       </w:r>
       <w:proofErr w:type="spellStart"/>
       <w:r>
+        <w:rPr>
+          <w:sz w:val="28"/>
+          <w:szCs w:val="28"/>
+          <w:rPrChange w:id="150" w:author="piero f" w:date="2019-12-16T11:42:00Z">
+            <w:rPr/>
+          </w:rPrChange>
+        </w:rPr>
         <w:t>livello</w:t>
       </w:r>
       <w:proofErr w:type="spellEnd"/>
       <w:r>
+        <w:rPr>
+          <w:sz w:val="28"/>
+          <w:szCs w:val="28"/>
+          <w:rPrChange w:id="151" w:author="piero f" w:date="2019-12-16T11:42:00Z">
+            <w:rPr/>
+          </w:rPrChange>
+        </w:rPr>
         <w:t xml:space="preserve"> privacy.</w:t>
       </w:r>
+    </w:p>
+    <w:p>
+      <w:pPr>
+        <w:rPr>
+          <w:ins w:id="152" w:author="piero f" w:date="2019-12-16T13:45:00Z"/>
+          <w:sz w:val="28"/>
+          <w:szCs w:val="28"/>
+          <w:rPrChange w:id="153" w:author="piero f" w:date="2019-12-16T13:46:00Z">
+            <w:rPr>
+              <w:ins w:id="154" w:author="piero f" w:date="2019-12-16T13:45:00Z"/>
+            </w:rPr>
+          </w:rPrChange>
+        </w:rPr>
+        <w:pPrChange w:id="155" w:author="piero f" w:date="2019-12-16T13:46:00Z">
+          <w:pPr>
+            <w:pStyle w:val="Paragrafoelenco"/>
+            <w:numPr>
+              <w:numId w:val="41"/>
+            </w:numPr>
+            <w:ind w:hanging="360"/>
+          </w:pPr>
+        </w:pPrChange>
+      </w:pPr>
+      <w:ins w:id="156" w:author="piero f" w:date="2019-12-16T13:46:00Z">
+        <w:r>
+          <w:rPr>
+            <w:sz w:val="28"/>
+            <w:szCs w:val="28"/>
+            <w:rPrChange w:id="157" w:author="piero f" w:date="2019-12-16T13:46:00Z">
+              <w:rPr/>
+            </w:rPrChange>
+          </w:rPr>
+          <w:t>-</w:t>
+        </w:r>
+      </w:ins>
+      <w:ins w:id="158" w:author="piero f" w:date="2019-12-16T13:45:00Z">
+        <w:r>
+          <w:rPr>
+            <w:sz w:val="28"/>
+            <w:szCs w:val="28"/>
+            <w:rPrChange w:id="159" w:author="piero f" w:date="2019-12-16T13:46:00Z">
+              <w:rPr/>
+            </w:rPrChange>
+          </w:rPr>
+          <w:t xml:space="preserve">Il database non </w:t>
+        </w:r>
+        <w:proofErr w:type="spellStart"/>
+        <w:r>
+          <w:rPr>
+            <w:sz w:val="28"/>
+            <w:szCs w:val="28"/>
+            <w:rPrChange w:id="160" w:author="piero f" w:date="2019-12-16T13:46:00Z">
+              <w:rPr/>
+            </w:rPrChange>
+          </w:rPr>
+          <w:t>verrà</w:t>
+        </w:r>
+        <w:proofErr w:type="spellEnd"/>
+        <w:r>
+          <w:rPr>
+            <w:sz w:val="28"/>
+            <w:szCs w:val="28"/>
+            <w:rPrChange w:id="161" w:author="piero f" w:date="2019-12-16T13:46:00Z">
+              <w:rPr/>
+            </w:rPrChange>
+          </w:rPr>
+          <w:t xml:space="preserve"> </w:t>
+        </w:r>
+        <w:proofErr w:type="spellStart"/>
+        <w:r>
+          <w:rPr>
+            <w:sz w:val="28"/>
+            <w:szCs w:val="28"/>
+            <w:rPrChange w:id="162" w:author="piero f" w:date="2019-12-16T13:46:00Z">
+              <w:rPr/>
+            </w:rPrChange>
+          </w:rPr>
+          <w:t>gestito</w:t>
+        </w:r>
+        <w:proofErr w:type="spellEnd"/>
+        <w:r>
+          <w:rPr>
+            <w:sz w:val="28"/>
+            <w:szCs w:val="28"/>
+            <w:rPrChange w:id="163" w:author="piero f" w:date="2019-12-16T13:46:00Z">
+              <w:rPr/>
+            </w:rPrChange>
+          </w:rPr>
+          <w:t xml:space="preserve"> o </w:t>
+        </w:r>
+        <w:proofErr w:type="spellStart"/>
+        <w:r>
+          <w:rPr>
+            <w:sz w:val="28"/>
+            <w:szCs w:val="28"/>
+            <w:rPrChange w:id="164" w:author="piero f" w:date="2019-12-16T13:46:00Z">
+              <w:rPr/>
+            </w:rPrChange>
+          </w:rPr>
+          <w:t>manutenuto</w:t>
+        </w:r>
+        <w:proofErr w:type="spellEnd"/>
+        <w:r>
+          <w:rPr>
+            <w:sz w:val="28"/>
+            <w:szCs w:val="28"/>
+            <w:rPrChange w:id="165" w:author="piero f" w:date="2019-12-16T13:46:00Z">
+              <w:rPr/>
+            </w:rPrChange>
+          </w:rPr>
+          <w:t xml:space="preserve"> da </w:t>
+        </w:r>
+        <w:proofErr w:type="spellStart"/>
+        <w:r>
+          <w:rPr>
+            <w:sz w:val="28"/>
+            <w:szCs w:val="28"/>
+            <w:rPrChange w:id="166" w:author="piero f" w:date="2019-12-16T13:46:00Z">
+              <w:rPr/>
+            </w:rPrChange>
+          </w:rPr>
+          <w:t>noi</w:t>
+        </w:r>
+        <w:proofErr w:type="spellEnd"/>
+        <w:r>
+          <w:rPr>
+            <w:sz w:val="28"/>
+            <w:szCs w:val="28"/>
+            <w:rPrChange w:id="167" w:author="piero f" w:date="2019-12-16T13:46:00Z">
+              <w:rPr/>
+            </w:rPrChange>
+          </w:rPr>
+          <w:t xml:space="preserve">; le </w:t>
+        </w:r>
+        <w:proofErr w:type="spellStart"/>
+        <w:r>
+          <w:rPr>
+            <w:sz w:val="28"/>
+            <w:szCs w:val="28"/>
+            <w:rPrChange w:id="168" w:author="piero f" w:date="2019-12-16T13:46:00Z">
+              <w:rPr/>
+            </w:rPrChange>
+          </w:rPr>
+          <w:t>specifiche</w:t>
+        </w:r>
+        <w:proofErr w:type="spellEnd"/>
+        <w:r>
+          <w:rPr>
+            <w:sz w:val="28"/>
+            <w:szCs w:val="28"/>
+            <w:rPrChange w:id="169" w:author="piero f" w:date="2019-12-16T13:46:00Z">
+              <w:rPr/>
+            </w:rPrChange>
+          </w:rPr>
+          <w:t xml:space="preserve"> </w:t>
+        </w:r>
+        <w:proofErr w:type="spellStart"/>
+        <w:r>
+          <w:rPr>
+            <w:sz w:val="28"/>
+            <w:szCs w:val="28"/>
+            <w:rPrChange w:id="170" w:author="piero f" w:date="2019-12-16T13:46:00Z">
+              <w:rPr/>
+            </w:rPrChange>
+          </w:rPr>
+          <w:t>dell’hardwere</w:t>
+        </w:r>
+        <w:proofErr w:type="spellEnd"/>
+        <w:r>
+          <w:rPr>
+            <w:sz w:val="28"/>
+            <w:szCs w:val="28"/>
+            <w:rPrChange w:id="171" w:author="piero f" w:date="2019-12-16T13:46:00Z">
+              <w:rPr/>
+            </w:rPrChange>
+          </w:rPr>
+          <w:t xml:space="preserve"> </w:t>
+        </w:r>
+        <w:proofErr w:type="spellStart"/>
+        <w:r>
+          <w:rPr>
+            <w:sz w:val="28"/>
+            <w:szCs w:val="28"/>
+            <w:rPrChange w:id="172" w:author="piero f" w:date="2019-12-16T13:46:00Z">
+              <w:rPr/>
+            </w:rPrChange>
+          </w:rPr>
+          <w:t>verranno</w:t>
+        </w:r>
+        <w:proofErr w:type="spellEnd"/>
+        <w:r>
+          <w:rPr>
+            <w:sz w:val="28"/>
+            <w:szCs w:val="28"/>
+            <w:rPrChange w:id="173" w:author="piero f" w:date="2019-12-16T13:46:00Z">
+              <w:rPr/>
+            </w:rPrChange>
+          </w:rPr>
+          <w:t xml:space="preserve"> indicate dal </w:t>
+        </w:r>
+        <w:proofErr w:type="spellStart"/>
+        <w:r>
+          <w:rPr>
+            <w:sz w:val="28"/>
+            <w:szCs w:val="28"/>
+            <w:rPrChange w:id="174" w:author="piero f" w:date="2019-12-16T13:46:00Z">
+              <w:rPr/>
+            </w:rPrChange>
+          </w:rPr>
+          <w:t>nostro</w:t>
+        </w:r>
+        <w:proofErr w:type="spellEnd"/>
+        <w:r>
+          <w:rPr>
+            <w:sz w:val="28"/>
+            <w:szCs w:val="28"/>
+            <w:rPrChange w:id="175" w:author="piero f" w:date="2019-12-16T13:46:00Z">
+              <w:rPr/>
+            </w:rPrChange>
+          </w:rPr>
+          <w:t xml:space="preserve"> team, </w:t>
+        </w:r>
+        <w:proofErr w:type="spellStart"/>
+        <w:r>
+          <w:rPr>
+            <w:sz w:val="28"/>
+            <w:szCs w:val="28"/>
+            <w:rPrChange w:id="176" w:author="piero f" w:date="2019-12-16T13:46:00Z">
+              <w:rPr/>
+            </w:rPrChange>
+          </w:rPr>
+          <w:t>mentre</w:t>
+        </w:r>
+        <w:proofErr w:type="spellEnd"/>
+        <w:r>
+          <w:rPr>
+            <w:sz w:val="28"/>
+            <w:szCs w:val="28"/>
+            <w:rPrChange w:id="177" w:author="piero f" w:date="2019-12-16T13:46:00Z">
+              <w:rPr/>
+            </w:rPrChange>
+          </w:rPr>
+          <w:t xml:space="preserve"> </w:t>
+        </w:r>
+        <w:proofErr w:type="spellStart"/>
+        <w:r>
+          <w:rPr>
+            <w:sz w:val="28"/>
+            <w:szCs w:val="28"/>
+            <w:rPrChange w:id="178" w:author="piero f" w:date="2019-12-16T13:46:00Z">
+              <w:rPr/>
+            </w:rPrChange>
+          </w:rPr>
+          <w:t>i</w:t>
+        </w:r>
+        <w:proofErr w:type="spellEnd"/>
+        <w:r>
+          <w:rPr>
+            <w:sz w:val="28"/>
+            <w:szCs w:val="28"/>
+            <w:rPrChange w:id="179" w:author="piero f" w:date="2019-12-16T13:46:00Z">
+              <w:rPr/>
+            </w:rPrChange>
+          </w:rPr>
+          <w:t xml:space="preserve"> </w:t>
+        </w:r>
+        <w:proofErr w:type="spellStart"/>
+        <w:r>
+          <w:rPr>
+            <w:sz w:val="28"/>
+            <w:szCs w:val="28"/>
+            <w:rPrChange w:id="180" w:author="piero f" w:date="2019-12-16T13:46:00Z">
+              <w:rPr/>
+            </w:rPrChange>
+          </w:rPr>
+          <w:t>costi</w:t>
+        </w:r>
+        <w:proofErr w:type="spellEnd"/>
+        <w:r>
+          <w:rPr>
+            <w:sz w:val="28"/>
+            <w:szCs w:val="28"/>
+            <w:rPrChange w:id="181" w:author="piero f" w:date="2019-12-16T13:46:00Z">
+              <w:rPr/>
+            </w:rPrChange>
+          </w:rPr>
+          <w:t xml:space="preserve"> </w:t>
+        </w:r>
+        <w:proofErr w:type="spellStart"/>
+        <w:r>
+          <w:rPr>
+            <w:sz w:val="28"/>
+            <w:szCs w:val="28"/>
+            <w:rPrChange w:id="182" w:author="piero f" w:date="2019-12-16T13:46:00Z">
+              <w:rPr/>
+            </w:rPrChange>
+          </w:rPr>
+          <w:t>dello</w:t>
+        </w:r>
+        <w:proofErr w:type="spellEnd"/>
+        <w:r>
+          <w:rPr>
+            <w:sz w:val="28"/>
+            <w:szCs w:val="28"/>
+            <w:rPrChange w:id="183" w:author="piero f" w:date="2019-12-16T13:46:00Z">
+              <w:rPr/>
+            </w:rPrChange>
+          </w:rPr>
+          <w:t xml:space="preserve"> </w:t>
+        </w:r>
+        <w:proofErr w:type="spellStart"/>
+        <w:r>
+          <w:rPr>
+            <w:sz w:val="28"/>
+            <w:szCs w:val="28"/>
+            <w:rPrChange w:id="184" w:author="piero f" w:date="2019-12-16T13:46:00Z">
+              <w:rPr/>
+            </w:rPrChange>
+          </w:rPr>
+          <w:t>stesso</w:t>
+        </w:r>
+        <w:proofErr w:type="spellEnd"/>
+        <w:r>
+          <w:rPr>
+            <w:sz w:val="28"/>
+            <w:szCs w:val="28"/>
+            <w:rPrChange w:id="185" w:author="piero f" w:date="2019-12-16T13:46:00Z">
+              <w:rPr/>
+            </w:rPrChange>
+          </w:rPr>
+          <w:t xml:space="preserve"> e </w:t>
+        </w:r>
+        <w:proofErr w:type="spellStart"/>
+        <w:r>
+          <w:rPr>
+            <w:sz w:val="28"/>
+            <w:szCs w:val="28"/>
+            <w:rPrChange w:id="186" w:author="piero f" w:date="2019-12-16T13:46:00Z">
+              <w:rPr/>
+            </w:rPrChange>
+          </w:rPr>
+          <w:t>della</w:t>
+        </w:r>
+        <w:proofErr w:type="spellEnd"/>
+        <w:r>
+          <w:rPr>
+            <w:sz w:val="28"/>
+            <w:szCs w:val="28"/>
+            <w:rPrChange w:id="187" w:author="piero f" w:date="2019-12-16T13:46:00Z">
+              <w:rPr/>
+            </w:rPrChange>
+          </w:rPr>
+          <w:t xml:space="preserve"> </w:t>
+        </w:r>
+        <w:proofErr w:type="spellStart"/>
+        <w:r>
+          <w:rPr>
+            <w:sz w:val="28"/>
+            <w:szCs w:val="28"/>
+            <w:rPrChange w:id="188" w:author="piero f" w:date="2019-12-16T13:46:00Z">
+              <w:rPr/>
+            </w:rPrChange>
+          </w:rPr>
+          <w:t>manutenzione</w:t>
+        </w:r>
+        <w:proofErr w:type="spellEnd"/>
+        <w:r>
+          <w:rPr>
+            <w:sz w:val="28"/>
+            <w:szCs w:val="28"/>
+            <w:rPrChange w:id="189" w:author="piero f" w:date="2019-12-16T13:46:00Z">
+              <w:rPr/>
+            </w:rPrChange>
+          </w:rPr>
+          <w:t xml:space="preserve"> </w:t>
+        </w:r>
+        <w:proofErr w:type="spellStart"/>
+        <w:r>
+          <w:rPr>
+            <w:sz w:val="28"/>
+            <w:szCs w:val="28"/>
+            <w:rPrChange w:id="190" w:author="piero f" w:date="2019-12-16T13:46:00Z">
+              <w:rPr/>
+            </w:rPrChange>
+          </w:rPr>
+          <w:t>saranno</w:t>
+        </w:r>
+        <w:proofErr w:type="spellEnd"/>
+        <w:r>
+          <w:rPr>
+            <w:sz w:val="28"/>
+            <w:szCs w:val="28"/>
+            <w:rPrChange w:id="191" w:author="piero f" w:date="2019-12-16T13:46:00Z">
+              <w:rPr/>
+            </w:rPrChange>
+          </w:rPr>
+          <w:t xml:space="preserve"> a </w:t>
+        </w:r>
+        <w:proofErr w:type="spellStart"/>
+        <w:r>
+          <w:rPr>
+            <w:sz w:val="28"/>
+            <w:szCs w:val="28"/>
+            <w:rPrChange w:id="192" w:author="piero f" w:date="2019-12-16T13:46:00Z">
+              <w:rPr/>
+            </w:rPrChange>
+          </w:rPr>
+          <w:t>carico</w:t>
+        </w:r>
+        <w:proofErr w:type="spellEnd"/>
+        <w:r>
+          <w:rPr>
+            <w:sz w:val="28"/>
+            <w:szCs w:val="28"/>
+            <w:rPrChange w:id="193" w:author="piero f" w:date="2019-12-16T13:46:00Z">
+              <w:rPr/>
+            </w:rPrChange>
+          </w:rPr>
+          <w:t xml:space="preserve"> </w:t>
+        </w:r>
+        <w:proofErr w:type="spellStart"/>
+        <w:r>
+          <w:rPr>
+            <w:sz w:val="28"/>
+            <w:szCs w:val="28"/>
+            <w:rPrChange w:id="194" w:author="piero f" w:date="2019-12-16T13:46:00Z">
+              <w:rPr/>
+            </w:rPrChange>
+          </w:rPr>
+          <w:t>dello</w:t>
+        </w:r>
+        <w:proofErr w:type="spellEnd"/>
+        <w:r>
+          <w:rPr>
+            <w:sz w:val="28"/>
+            <w:szCs w:val="28"/>
+            <w:rPrChange w:id="195" w:author="piero f" w:date="2019-12-16T13:46:00Z">
+              <w:rPr/>
+            </w:rPrChange>
+          </w:rPr>
+          <w:t xml:space="preserve"> stakeholder</w:t>
+        </w:r>
+      </w:ins>
+      <w:ins w:id="196" w:author="piero f" w:date="2019-12-16T13:46:00Z">
+        <w:r>
+          <w:rPr>
+            <w:sz w:val="28"/>
+            <w:szCs w:val="28"/>
+          </w:rPr>
+          <w:t>.</w:t>
+        </w:r>
+      </w:ins>
+    </w:p>
+    <w:p>
+      <w:pPr>
+        <w:rPr>
+          <w:ins w:id="197" w:author="piero f" w:date="2019-12-16T13:13:00Z"/>
+          <w:sz w:val="28"/>
+          <w:szCs w:val="28"/>
+        </w:rPr>
+      </w:pPr>
+    </w:p>
+    <w:p>
+      <w:pPr>
+        <w:rPr>
+          <w:sz w:val="28"/>
+          <w:szCs w:val="28"/>
+          <w:rPrChange w:id="198" w:author="piero f" w:date="2019-12-16T11:42:00Z">
+            <w:rPr/>
+          </w:rPrChange>
+        </w:rPr>
+      </w:pPr>
     </w:p>
     <w:p/>
     <w:p>
@@ -5882,7 +7401,6 @@
           <w:rStyle w:val="Enfasiintensa"/>
           <w:sz w:val="28"/>
         </w:rPr>
-        <w:lastRenderedPageBreak/>
         <w:t>A.</w:t>
       </w:r>
       <w:r>
@@ -6267,8 +7785,6 @@
           <w:szCs w:val="28"/>
         </w:rPr>
       </w:pPr>
-      <w:bookmarkStart w:id="1" w:name="_GoBack"/>
-      <w:bookmarkEnd w:id="1"/>
     </w:p>
     <w:p>
       <w:pPr>
@@ -6281,6 +7797,7 @@
           <w:rStyle w:val="Enfasiintensa"/>
           <w:sz w:val="28"/>
         </w:rPr>
+        <w:lastRenderedPageBreak/>
         <w:t>A.6</w:t>
       </w:r>
       <w:proofErr w:type="spellEnd"/>
@@ -6414,7 +7931,7 @@
           <w:noProof/>
         </w:rPr>
         <w:drawing>
-          <wp:inline distT="0" distB="0" distL="0" distR="0" wp14:anchorId="6D08A2EA" wp14:editId="75F6815D">
+          <wp:inline distT="0" distB="0" distL="0" distR="0" wp14:anchorId="6D08A2EA" wp14:editId="32B15ED6">
             <wp:extent cx="5486400" cy="3939540"/>
             <wp:effectExtent l="0" t="0" r="0" b="3810"/>
             <wp:docPr id="5" name="Immagine 5" descr="Immagine che contiene testo, mappa&#10;&#10;Descrizione generata automaticamente"/>
@@ -6456,850 +7973,79 @@
     <w:p>
       <w:pPr>
         <w:rPr>
-          <w:sz w:val="28"/>
-          <w:szCs w:val="28"/>
-        </w:rPr>
-      </w:pPr>
-      <w:r>
-        <w:rPr>
-          <w:sz w:val="28"/>
-          <w:szCs w:val="28"/>
-        </w:rPr>
-        <w:t xml:space="preserve">Il team ha </w:t>
-      </w:r>
-      <w:proofErr w:type="spellStart"/>
-      <w:r>
-        <w:rPr>
-          <w:sz w:val="28"/>
-          <w:szCs w:val="28"/>
-        </w:rPr>
-        <w:t>deciso</w:t>
-      </w:r>
-      <w:proofErr w:type="spellEnd"/>
-      <w:r>
-        <w:rPr>
-          <w:sz w:val="28"/>
-          <w:szCs w:val="28"/>
-        </w:rPr>
-        <w:t xml:space="preserve"> di </w:t>
-      </w:r>
-      <w:proofErr w:type="spellStart"/>
-      <w:r>
-        <w:rPr>
-          <w:sz w:val="28"/>
-          <w:szCs w:val="28"/>
-        </w:rPr>
-        <w:t>utilizzare</w:t>
-      </w:r>
-      <w:proofErr w:type="spellEnd"/>
-      <w:r>
-        <w:rPr>
-          <w:sz w:val="28"/>
-          <w:szCs w:val="28"/>
-        </w:rPr>
-        <w:t xml:space="preserve"> </w:t>
-      </w:r>
-      <w:proofErr w:type="spellStart"/>
-      <w:r>
-        <w:rPr>
-          <w:sz w:val="28"/>
-          <w:szCs w:val="28"/>
-        </w:rPr>
-        <w:t>MVC</w:t>
-      </w:r>
-      <w:proofErr w:type="spellEnd"/>
-      <w:r>
-        <w:rPr>
-          <w:sz w:val="28"/>
-          <w:szCs w:val="28"/>
-        </w:rPr>
-        <w:t xml:space="preserve"> Pattern (Model-View-Controller), </w:t>
-      </w:r>
-      <w:proofErr w:type="spellStart"/>
-      <w:r>
-        <w:rPr>
-          <w:sz w:val="28"/>
-          <w:szCs w:val="28"/>
-        </w:rPr>
-        <w:t>ovvero</w:t>
-      </w:r>
-      <w:proofErr w:type="spellEnd"/>
-      <w:r>
-        <w:rPr>
-          <w:sz w:val="28"/>
-          <w:szCs w:val="28"/>
-        </w:rPr>
-        <w:t xml:space="preserve"> un Pattern </w:t>
-      </w:r>
-      <w:proofErr w:type="spellStart"/>
-      <w:r>
-        <w:rPr>
-          <w:sz w:val="28"/>
-          <w:szCs w:val="28"/>
-        </w:rPr>
-        <w:t>Architetturale</w:t>
-      </w:r>
-      <w:proofErr w:type="spellEnd"/>
-      <w:r>
-        <w:rPr>
-          <w:sz w:val="28"/>
-          <w:szCs w:val="28"/>
-        </w:rPr>
-        <w:t xml:space="preserve"> molto </w:t>
-      </w:r>
-      <w:proofErr w:type="spellStart"/>
-      <w:r>
-        <w:rPr>
-          <w:sz w:val="28"/>
-          <w:szCs w:val="28"/>
-        </w:rPr>
-        <w:t>diffuso</w:t>
-      </w:r>
-      <w:proofErr w:type="spellEnd"/>
-      <w:r>
-        <w:rPr>
-          <w:sz w:val="28"/>
-          <w:szCs w:val="28"/>
-        </w:rPr>
-        <w:t xml:space="preserve"> </w:t>
-      </w:r>
-      <w:proofErr w:type="spellStart"/>
-      <w:r>
-        <w:rPr>
-          <w:sz w:val="28"/>
-          <w:szCs w:val="28"/>
-        </w:rPr>
-        <w:t>nello</w:t>
-      </w:r>
-      <w:proofErr w:type="spellEnd"/>
-      <w:r>
-        <w:rPr>
-          <w:sz w:val="28"/>
-          <w:szCs w:val="28"/>
-        </w:rPr>
-        <w:t xml:space="preserve"> </w:t>
-      </w:r>
-      <w:proofErr w:type="spellStart"/>
-      <w:r>
-        <w:rPr>
-          <w:sz w:val="28"/>
-          <w:szCs w:val="28"/>
-        </w:rPr>
-        <w:t>sviluppo</w:t>
-      </w:r>
-      <w:proofErr w:type="spellEnd"/>
-      <w:r>
-        <w:rPr>
-          <w:sz w:val="28"/>
-          <w:szCs w:val="28"/>
-        </w:rPr>
-        <w:t xml:space="preserve"> software, in </w:t>
-      </w:r>
-      <w:proofErr w:type="spellStart"/>
-      <w:r>
-        <w:rPr>
-          <w:sz w:val="28"/>
-          <w:szCs w:val="28"/>
-        </w:rPr>
-        <w:t>particolare</w:t>
-      </w:r>
-      <w:proofErr w:type="spellEnd"/>
-      <w:r>
-        <w:rPr>
-          <w:sz w:val="28"/>
-          <w:szCs w:val="28"/>
-        </w:rPr>
-        <w:t xml:space="preserve"> </w:t>
-      </w:r>
-      <w:proofErr w:type="spellStart"/>
-      <w:r>
-        <w:rPr>
-          <w:sz w:val="28"/>
-          <w:szCs w:val="28"/>
-        </w:rPr>
-        <w:t>nell’ambito</w:t>
-      </w:r>
-      <w:proofErr w:type="spellEnd"/>
-      <w:r>
-        <w:rPr>
-          <w:sz w:val="28"/>
-          <w:szCs w:val="28"/>
-        </w:rPr>
-        <w:t xml:space="preserve"> </w:t>
-      </w:r>
-      <w:proofErr w:type="spellStart"/>
-      <w:r>
-        <w:rPr>
-          <w:sz w:val="28"/>
-          <w:szCs w:val="28"/>
-        </w:rPr>
-        <w:t>della</w:t>
-      </w:r>
-      <w:proofErr w:type="spellEnd"/>
-      <w:r>
-        <w:rPr>
-          <w:sz w:val="28"/>
-          <w:szCs w:val="28"/>
-        </w:rPr>
-        <w:t xml:space="preserve"> </w:t>
-      </w:r>
-      <w:proofErr w:type="spellStart"/>
-      <w:r>
-        <w:rPr>
-          <w:sz w:val="28"/>
-          <w:szCs w:val="28"/>
-        </w:rPr>
-        <w:t>programmazione</w:t>
-      </w:r>
-      <w:proofErr w:type="spellEnd"/>
-      <w:r>
-        <w:rPr>
-          <w:sz w:val="28"/>
-          <w:szCs w:val="28"/>
-        </w:rPr>
-        <w:t xml:space="preserve"> </w:t>
-      </w:r>
-      <w:proofErr w:type="spellStart"/>
-      <w:r>
-        <w:rPr>
-          <w:sz w:val="28"/>
-          <w:szCs w:val="28"/>
-        </w:rPr>
-        <w:t>orientata</w:t>
-      </w:r>
-      <w:proofErr w:type="spellEnd"/>
-      <w:r>
-        <w:rPr>
-          <w:sz w:val="28"/>
-          <w:szCs w:val="28"/>
-        </w:rPr>
-        <w:t xml:space="preserve"> </w:t>
-      </w:r>
-      <w:proofErr w:type="spellStart"/>
-      <w:r>
-        <w:rPr>
-          <w:sz w:val="28"/>
-          <w:szCs w:val="28"/>
-        </w:rPr>
-        <w:t>ad</w:t>
-      </w:r>
-      <w:proofErr w:type="spellEnd"/>
-      <w:r>
-        <w:rPr>
-          <w:sz w:val="28"/>
-          <w:szCs w:val="28"/>
-        </w:rPr>
-        <w:t xml:space="preserve"> </w:t>
-      </w:r>
-      <w:proofErr w:type="spellStart"/>
-      <w:r>
-        <w:rPr>
-          <w:sz w:val="28"/>
-          <w:szCs w:val="28"/>
-        </w:rPr>
-        <w:t>oggetti</w:t>
-      </w:r>
-      <w:proofErr w:type="spellEnd"/>
-      <w:r>
-        <w:rPr>
-          <w:sz w:val="28"/>
-          <w:szCs w:val="28"/>
-        </w:rPr>
-        <w:t xml:space="preserve">. La </w:t>
-      </w:r>
-      <w:proofErr w:type="spellStart"/>
-      <w:r>
-        <w:rPr>
-          <w:sz w:val="28"/>
-          <w:szCs w:val="28"/>
-        </w:rPr>
-        <w:t>suddivisone</w:t>
-      </w:r>
-      <w:proofErr w:type="spellEnd"/>
-      <w:r>
-        <w:rPr>
-          <w:sz w:val="28"/>
-          <w:szCs w:val="28"/>
-        </w:rPr>
-        <w:t xml:space="preserve"> in strati </w:t>
-      </w:r>
-      <w:proofErr w:type="spellStart"/>
-      <w:r>
-        <w:rPr>
-          <w:sz w:val="28"/>
-          <w:szCs w:val="28"/>
-        </w:rPr>
-        <w:t>facilita</w:t>
-      </w:r>
-      <w:proofErr w:type="spellEnd"/>
-      <w:r>
-        <w:rPr>
-          <w:sz w:val="28"/>
-          <w:szCs w:val="28"/>
-        </w:rPr>
-        <w:t xml:space="preserve"> la </w:t>
-      </w:r>
-      <w:proofErr w:type="spellStart"/>
-      <w:r>
-        <w:rPr>
-          <w:sz w:val="28"/>
-          <w:szCs w:val="28"/>
-        </w:rPr>
-        <w:t>scalabilità</w:t>
-      </w:r>
-      <w:proofErr w:type="spellEnd"/>
-      <w:r>
-        <w:rPr>
-          <w:sz w:val="28"/>
-          <w:szCs w:val="28"/>
-        </w:rPr>
-        <w:t xml:space="preserve"> e la </w:t>
-      </w:r>
-      <w:proofErr w:type="spellStart"/>
-      <w:r>
-        <w:rPr>
-          <w:sz w:val="28"/>
-          <w:szCs w:val="28"/>
-        </w:rPr>
-        <w:t>manutenzione</w:t>
-      </w:r>
-      <w:proofErr w:type="spellEnd"/>
-      <w:r>
-        <w:rPr>
-          <w:sz w:val="28"/>
-          <w:szCs w:val="28"/>
-        </w:rPr>
-        <w:t xml:space="preserve"> del software. </w:t>
-      </w:r>
-    </w:p>
-    <w:p>
-      <w:pPr>
-        <w:rPr>
-          <w:sz w:val="28"/>
-          <w:szCs w:val="28"/>
-        </w:rPr>
-      </w:pPr>
-      <w:r>
-        <w:rPr>
-          <w:sz w:val="28"/>
-          <w:szCs w:val="28"/>
-        </w:rPr>
-        <w:t xml:space="preserve"> Il pattern è </w:t>
-      </w:r>
-      <w:proofErr w:type="spellStart"/>
-      <w:r>
-        <w:rPr>
-          <w:sz w:val="28"/>
-          <w:szCs w:val="28"/>
-        </w:rPr>
-        <w:t>basato</w:t>
-      </w:r>
-      <w:proofErr w:type="spellEnd"/>
-      <w:r>
-        <w:rPr>
-          <w:sz w:val="28"/>
-          <w:szCs w:val="28"/>
-        </w:rPr>
-        <w:t xml:space="preserve"> </w:t>
-      </w:r>
-      <w:proofErr w:type="spellStart"/>
-      <w:r>
-        <w:rPr>
-          <w:sz w:val="28"/>
-          <w:szCs w:val="28"/>
-        </w:rPr>
-        <w:t>sulla</w:t>
-      </w:r>
-      <w:proofErr w:type="spellEnd"/>
-      <w:r>
-        <w:rPr>
-          <w:sz w:val="28"/>
-          <w:szCs w:val="28"/>
-        </w:rPr>
-        <w:t xml:space="preserve"> </w:t>
-      </w:r>
-      <w:proofErr w:type="spellStart"/>
-      <w:r>
-        <w:rPr>
-          <w:sz w:val="28"/>
-          <w:szCs w:val="28"/>
-        </w:rPr>
-        <w:t>separazione</w:t>
-      </w:r>
-      <w:proofErr w:type="spellEnd"/>
-      <w:r>
-        <w:rPr>
-          <w:sz w:val="28"/>
-          <w:szCs w:val="28"/>
-        </w:rPr>
-        <w:t xml:space="preserve"> </w:t>
-      </w:r>
-      <w:proofErr w:type="spellStart"/>
-      <w:r>
-        <w:rPr>
-          <w:sz w:val="28"/>
-          <w:szCs w:val="28"/>
-        </w:rPr>
-        <w:t>dei</w:t>
-      </w:r>
-      <w:proofErr w:type="spellEnd"/>
-      <w:r>
-        <w:rPr>
-          <w:sz w:val="28"/>
-          <w:szCs w:val="28"/>
-        </w:rPr>
-        <w:t xml:space="preserve"> </w:t>
-      </w:r>
-      <w:proofErr w:type="spellStart"/>
-      <w:r>
-        <w:rPr>
-          <w:sz w:val="28"/>
-          <w:szCs w:val="28"/>
-        </w:rPr>
-        <w:t>compiti</w:t>
-      </w:r>
-      <w:proofErr w:type="spellEnd"/>
-      <w:r>
-        <w:rPr>
-          <w:sz w:val="28"/>
-          <w:szCs w:val="28"/>
-        </w:rPr>
-        <w:t xml:space="preserve"> </w:t>
-      </w:r>
-      <w:proofErr w:type="spellStart"/>
-      <w:r>
-        <w:rPr>
-          <w:sz w:val="28"/>
-          <w:szCs w:val="28"/>
-        </w:rPr>
-        <w:t>fra</w:t>
-      </w:r>
-      <w:proofErr w:type="spellEnd"/>
-      <w:r>
-        <w:rPr>
-          <w:sz w:val="28"/>
-          <w:szCs w:val="28"/>
-        </w:rPr>
-        <w:t xml:space="preserve"> </w:t>
-      </w:r>
-      <w:proofErr w:type="spellStart"/>
-      <w:r>
-        <w:rPr>
-          <w:sz w:val="28"/>
-          <w:szCs w:val="28"/>
-        </w:rPr>
-        <w:t>i</w:t>
-      </w:r>
-      <w:proofErr w:type="spellEnd"/>
-      <w:r>
-        <w:rPr>
-          <w:sz w:val="28"/>
-          <w:szCs w:val="28"/>
-        </w:rPr>
-        <w:t xml:space="preserve"> </w:t>
-      </w:r>
-      <w:proofErr w:type="spellStart"/>
-      <w:r>
-        <w:rPr>
-          <w:sz w:val="28"/>
-          <w:szCs w:val="28"/>
-        </w:rPr>
-        <w:t>componenti</w:t>
-      </w:r>
-      <w:proofErr w:type="spellEnd"/>
-      <w:r>
-        <w:rPr>
-          <w:sz w:val="28"/>
-          <w:szCs w:val="28"/>
-        </w:rPr>
-        <w:t xml:space="preserve"> software </w:t>
-      </w:r>
-      <w:proofErr w:type="spellStart"/>
-      <w:r>
-        <w:rPr>
-          <w:sz w:val="28"/>
-          <w:szCs w:val="28"/>
-        </w:rPr>
-        <w:t>che</w:t>
-      </w:r>
-      <w:proofErr w:type="spellEnd"/>
-      <w:r>
-        <w:rPr>
-          <w:sz w:val="28"/>
-          <w:szCs w:val="28"/>
-        </w:rPr>
-        <w:t xml:space="preserve"> </w:t>
-      </w:r>
-      <w:proofErr w:type="spellStart"/>
-      <w:r>
-        <w:rPr>
-          <w:sz w:val="28"/>
-          <w:szCs w:val="28"/>
-        </w:rPr>
-        <w:t>interpretano</w:t>
-      </w:r>
-      <w:proofErr w:type="spellEnd"/>
-      <w:r>
-        <w:rPr>
-          <w:sz w:val="28"/>
-          <w:szCs w:val="28"/>
-        </w:rPr>
-        <w:t xml:space="preserve"> </w:t>
-      </w:r>
-      <w:proofErr w:type="spellStart"/>
-      <w:r>
-        <w:rPr>
-          <w:sz w:val="28"/>
-          <w:szCs w:val="28"/>
-        </w:rPr>
-        <w:t>tre</w:t>
-      </w:r>
-      <w:proofErr w:type="spellEnd"/>
-      <w:r>
-        <w:rPr>
-          <w:sz w:val="28"/>
-          <w:szCs w:val="28"/>
-        </w:rPr>
-        <w:t xml:space="preserve"> </w:t>
-      </w:r>
-      <w:proofErr w:type="spellStart"/>
-      <w:r>
-        <w:rPr>
-          <w:sz w:val="28"/>
-          <w:szCs w:val="28"/>
-        </w:rPr>
-        <w:t>ruoli</w:t>
-      </w:r>
-      <w:proofErr w:type="spellEnd"/>
-      <w:r>
-        <w:rPr>
-          <w:sz w:val="28"/>
-          <w:szCs w:val="28"/>
-        </w:rPr>
-        <w:t xml:space="preserve"> </w:t>
-      </w:r>
-      <w:proofErr w:type="spellStart"/>
-      <w:r>
-        <w:rPr>
-          <w:sz w:val="28"/>
-          <w:szCs w:val="28"/>
-        </w:rPr>
-        <w:t>principali</w:t>
-      </w:r>
-      <w:proofErr w:type="spellEnd"/>
-      <w:r>
-        <w:rPr>
-          <w:sz w:val="28"/>
-          <w:szCs w:val="28"/>
-        </w:rPr>
-        <w:t>:</w:t>
-      </w:r>
-    </w:p>
-    <w:p>
-      <w:pPr>
-        <w:rPr>
-          <w:sz w:val="28"/>
-          <w:szCs w:val="28"/>
-        </w:rPr>
-      </w:pPr>
-      <w:r>
-        <w:rPr>
-          <w:sz w:val="28"/>
-          <w:szCs w:val="28"/>
-        </w:rPr>
-        <w:t xml:space="preserve"> • Model </w:t>
-      </w:r>
-      <w:proofErr w:type="spellStart"/>
-      <w:r>
-        <w:rPr>
-          <w:sz w:val="28"/>
-          <w:szCs w:val="28"/>
-        </w:rPr>
-        <w:t>fornisce</w:t>
-      </w:r>
-      <w:proofErr w:type="spellEnd"/>
-      <w:r>
-        <w:rPr>
-          <w:sz w:val="28"/>
-          <w:szCs w:val="28"/>
-        </w:rPr>
-        <w:t xml:space="preserve"> </w:t>
-      </w:r>
-      <w:proofErr w:type="spellStart"/>
-      <w:r>
-        <w:rPr>
-          <w:sz w:val="28"/>
-          <w:szCs w:val="28"/>
-        </w:rPr>
-        <w:t>i</w:t>
-      </w:r>
-      <w:proofErr w:type="spellEnd"/>
-      <w:r>
-        <w:rPr>
-          <w:sz w:val="28"/>
-          <w:szCs w:val="28"/>
-        </w:rPr>
-        <w:t xml:space="preserve"> </w:t>
-      </w:r>
-      <w:proofErr w:type="spellStart"/>
-      <w:r>
-        <w:rPr>
-          <w:sz w:val="28"/>
-          <w:szCs w:val="28"/>
-        </w:rPr>
-        <w:t>metodi</w:t>
-      </w:r>
-      <w:proofErr w:type="spellEnd"/>
-      <w:r>
-        <w:rPr>
-          <w:sz w:val="28"/>
-          <w:szCs w:val="28"/>
-        </w:rPr>
-        <w:t xml:space="preserve"> per </w:t>
-      </w:r>
-      <w:proofErr w:type="spellStart"/>
-      <w:r>
-        <w:rPr>
-          <w:sz w:val="28"/>
-          <w:szCs w:val="28"/>
-        </w:rPr>
-        <w:t>accedere</w:t>
-      </w:r>
-      <w:proofErr w:type="spellEnd"/>
-      <w:r>
-        <w:rPr>
-          <w:sz w:val="28"/>
-          <w:szCs w:val="28"/>
-        </w:rPr>
-        <w:t xml:space="preserve"> ai </w:t>
-      </w:r>
-      <w:proofErr w:type="spellStart"/>
-      <w:r>
-        <w:rPr>
-          <w:sz w:val="28"/>
-          <w:szCs w:val="28"/>
-        </w:rPr>
-        <w:t>dati</w:t>
-      </w:r>
-      <w:proofErr w:type="spellEnd"/>
-      <w:r>
-        <w:rPr>
-          <w:sz w:val="28"/>
-          <w:szCs w:val="28"/>
-        </w:rPr>
-        <w:t xml:space="preserve"> </w:t>
-      </w:r>
-      <w:proofErr w:type="spellStart"/>
-      <w:r>
-        <w:rPr>
-          <w:sz w:val="28"/>
-          <w:szCs w:val="28"/>
-        </w:rPr>
-        <w:t>utili</w:t>
-      </w:r>
-      <w:proofErr w:type="spellEnd"/>
-      <w:r>
-        <w:rPr>
-          <w:sz w:val="28"/>
-          <w:szCs w:val="28"/>
-        </w:rPr>
-        <w:t xml:space="preserve"> </w:t>
-      </w:r>
-      <w:proofErr w:type="spellStart"/>
-      <w:r>
-        <w:rPr>
-          <w:sz w:val="28"/>
-          <w:szCs w:val="28"/>
-        </w:rPr>
-        <w:t>all'applicazione</w:t>
-      </w:r>
-      <w:proofErr w:type="spellEnd"/>
-      <w:r>
-        <w:rPr>
-          <w:sz w:val="28"/>
-          <w:szCs w:val="28"/>
-        </w:rPr>
-        <w:t>;</w:t>
-      </w:r>
-    </w:p>
-    <w:p>
-      <w:pPr>
-        <w:rPr>
-          <w:sz w:val="28"/>
-          <w:szCs w:val="28"/>
-        </w:rPr>
-      </w:pPr>
-      <w:r>
-        <w:rPr>
-          <w:sz w:val="28"/>
-          <w:szCs w:val="28"/>
-        </w:rPr>
-        <w:t xml:space="preserve"> • View </w:t>
-      </w:r>
-      <w:proofErr w:type="spellStart"/>
-      <w:r>
-        <w:rPr>
-          <w:sz w:val="28"/>
-          <w:szCs w:val="28"/>
-        </w:rPr>
-        <w:t>visualizza</w:t>
-      </w:r>
-      <w:proofErr w:type="spellEnd"/>
-      <w:r>
-        <w:rPr>
-          <w:sz w:val="28"/>
-          <w:szCs w:val="28"/>
-        </w:rPr>
-        <w:t xml:space="preserve"> </w:t>
-      </w:r>
-      <w:proofErr w:type="spellStart"/>
-      <w:r>
-        <w:rPr>
-          <w:sz w:val="28"/>
-          <w:szCs w:val="28"/>
-        </w:rPr>
-        <w:t>i</w:t>
-      </w:r>
-      <w:proofErr w:type="spellEnd"/>
-      <w:r>
-        <w:rPr>
-          <w:sz w:val="28"/>
-          <w:szCs w:val="28"/>
-        </w:rPr>
-        <w:t xml:space="preserve"> </w:t>
-      </w:r>
-      <w:proofErr w:type="spellStart"/>
-      <w:r>
-        <w:rPr>
-          <w:sz w:val="28"/>
-          <w:szCs w:val="28"/>
-        </w:rPr>
-        <w:t>dati</w:t>
-      </w:r>
-      <w:proofErr w:type="spellEnd"/>
-      <w:r>
-        <w:rPr>
-          <w:sz w:val="28"/>
-          <w:szCs w:val="28"/>
-        </w:rPr>
-        <w:t xml:space="preserve"> </w:t>
-      </w:r>
-      <w:proofErr w:type="spellStart"/>
-      <w:r>
-        <w:rPr>
-          <w:sz w:val="28"/>
-          <w:szCs w:val="28"/>
-        </w:rPr>
-        <w:t>contenuti</w:t>
-      </w:r>
-      <w:proofErr w:type="spellEnd"/>
-      <w:r>
-        <w:rPr>
-          <w:sz w:val="28"/>
-          <w:szCs w:val="28"/>
-        </w:rPr>
-        <w:t xml:space="preserve"> </w:t>
-      </w:r>
-      <w:proofErr w:type="spellStart"/>
-      <w:r>
-        <w:rPr>
-          <w:sz w:val="28"/>
-          <w:szCs w:val="28"/>
-        </w:rPr>
-        <w:t>nel</w:t>
-      </w:r>
-      <w:proofErr w:type="spellEnd"/>
-      <w:r>
-        <w:rPr>
-          <w:sz w:val="28"/>
-          <w:szCs w:val="28"/>
-        </w:rPr>
-        <w:t xml:space="preserve"> model e </w:t>
-      </w:r>
-      <w:proofErr w:type="spellStart"/>
-      <w:r>
-        <w:rPr>
-          <w:sz w:val="28"/>
-          <w:szCs w:val="28"/>
-        </w:rPr>
-        <w:t>si</w:t>
-      </w:r>
-      <w:proofErr w:type="spellEnd"/>
-      <w:r>
-        <w:rPr>
-          <w:sz w:val="28"/>
-          <w:szCs w:val="28"/>
-        </w:rPr>
-        <w:t xml:space="preserve"> </w:t>
-      </w:r>
-      <w:proofErr w:type="spellStart"/>
-      <w:r>
-        <w:rPr>
-          <w:sz w:val="28"/>
-          <w:szCs w:val="28"/>
-        </w:rPr>
-        <w:t>occupa</w:t>
-      </w:r>
-      <w:proofErr w:type="spellEnd"/>
-      <w:r>
-        <w:rPr>
-          <w:sz w:val="28"/>
-          <w:szCs w:val="28"/>
-        </w:rPr>
-        <w:t xml:space="preserve"> </w:t>
-      </w:r>
-      <w:proofErr w:type="spellStart"/>
-      <w:r>
-        <w:rPr>
-          <w:sz w:val="28"/>
-          <w:szCs w:val="28"/>
-        </w:rPr>
-        <w:t>dell'interazione</w:t>
-      </w:r>
-      <w:proofErr w:type="spellEnd"/>
-      <w:r>
-        <w:rPr>
-          <w:sz w:val="28"/>
-          <w:szCs w:val="28"/>
-        </w:rPr>
-        <w:t xml:space="preserve"> con </w:t>
-      </w:r>
-      <w:proofErr w:type="spellStart"/>
-      <w:r>
-        <w:rPr>
-          <w:sz w:val="28"/>
-          <w:szCs w:val="28"/>
-        </w:rPr>
-        <w:t>utenti</w:t>
-      </w:r>
-      <w:proofErr w:type="spellEnd"/>
-      <w:r>
-        <w:rPr>
-          <w:sz w:val="28"/>
-          <w:szCs w:val="28"/>
-        </w:rPr>
-        <w:t xml:space="preserve"> e </w:t>
-      </w:r>
-      <w:proofErr w:type="spellStart"/>
-      <w:r>
-        <w:rPr>
-          <w:sz w:val="28"/>
-          <w:szCs w:val="28"/>
-        </w:rPr>
-        <w:t>agenti</w:t>
-      </w:r>
-      <w:proofErr w:type="spellEnd"/>
-      <w:r>
-        <w:rPr>
-          <w:sz w:val="28"/>
-          <w:szCs w:val="28"/>
-        </w:rPr>
-        <w:t>;</w:t>
-      </w:r>
-    </w:p>
-    <w:p>
-      <w:pPr>
-        <w:rPr>
+          <w:del w:id="199" w:author="piero f" w:date="2019-12-16T11:51:00Z"/>
+          <w:sz w:val="28"/>
+          <w:szCs w:val="28"/>
+        </w:rPr>
+      </w:pPr>
+      <w:del w:id="200" w:author="piero f" w:date="2019-12-16T11:51:00Z">
+        <w:r>
+          <w:rPr>
+            <w:sz w:val="28"/>
+            <w:szCs w:val="28"/>
+          </w:rPr>
+          <w:delText xml:space="preserve">Il team ha deciso di utilizzare MVC Pattern (Model-View-Controller), ovvero un Pattern Architetturale molto diffuso nello sviluppo software, in particolare nell’ambito della programmazione orientata ad oggetti. La suddivisone in strati facilita la scalabilità e la manutenzione del software. </w:delText>
+        </w:r>
+      </w:del>
+    </w:p>
+    <w:p>
+      <w:pPr>
+        <w:rPr>
+          <w:del w:id="201" w:author="piero f" w:date="2019-12-16T11:51:00Z"/>
+          <w:sz w:val="28"/>
+          <w:szCs w:val="28"/>
+        </w:rPr>
+      </w:pPr>
+      <w:del w:id="202" w:author="piero f" w:date="2019-12-16T11:51:00Z">
+        <w:r>
+          <w:rPr>
+            <w:sz w:val="28"/>
+            <w:szCs w:val="28"/>
+          </w:rPr>
+          <w:delText xml:space="preserve"> Il pattern è basato sulla separazione dei compiti fra i componenti software che interpretano tre ruoli principali:</w:delText>
+        </w:r>
+      </w:del>
+    </w:p>
+    <w:p>
+      <w:pPr>
+        <w:rPr>
+          <w:del w:id="203" w:author="piero f" w:date="2019-12-16T11:51:00Z"/>
+          <w:sz w:val="28"/>
+          <w:szCs w:val="28"/>
+        </w:rPr>
+      </w:pPr>
+      <w:del w:id="204" w:author="piero f" w:date="2019-12-16T11:51:00Z">
+        <w:r>
+          <w:rPr>
+            <w:sz w:val="28"/>
+            <w:szCs w:val="28"/>
+          </w:rPr>
+          <w:delText xml:space="preserve"> • Model fornisce i metodi per accedere ai dati utili all'applicazione;</w:delText>
+        </w:r>
+      </w:del>
+    </w:p>
+    <w:p>
+      <w:pPr>
+        <w:rPr>
+          <w:del w:id="205" w:author="piero f" w:date="2019-12-16T11:51:00Z"/>
+          <w:sz w:val="28"/>
+          <w:szCs w:val="28"/>
+        </w:rPr>
+      </w:pPr>
+      <w:del w:id="206" w:author="piero f" w:date="2019-12-16T11:51:00Z">
+        <w:r>
+          <w:rPr>
+            <w:sz w:val="28"/>
+            <w:szCs w:val="28"/>
+          </w:rPr>
+          <w:delText xml:space="preserve"> • View visualizza i dati contenuti nel model e si occupa dell'interazione con utenti e agenti;</w:delText>
+        </w:r>
+      </w:del>
+    </w:p>
+    <w:p>
+      <w:pPr>
+        <w:rPr>
+          <w:del w:id="207" w:author="piero f" w:date="2019-12-16T11:51:00Z"/>
           <w:b/>
           <w:bCs/>
           <w:i/>
@@ -7309,216 +8055,23 @@
           <w:szCs w:val="28"/>
         </w:rPr>
       </w:pPr>
-      <w:r>
-        <w:rPr>
-          <w:sz w:val="28"/>
-          <w:szCs w:val="28"/>
-        </w:rPr>
-        <w:t xml:space="preserve"> • Controller </w:t>
-      </w:r>
-      <w:proofErr w:type="spellStart"/>
-      <w:r>
-        <w:rPr>
-          <w:sz w:val="28"/>
-          <w:szCs w:val="28"/>
-        </w:rPr>
-        <w:t>riceve</w:t>
-      </w:r>
-      <w:proofErr w:type="spellEnd"/>
-      <w:r>
-        <w:rPr>
-          <w:sz w:val="28"/>
-          <w:szCs w:val="28"/>
-        </w:rPr>
-        <w:t xml:space="preserve"> </w:t>
-      </w:r>
-      <w:proofErr w:type="spellStart"/>
-      <w:r>
-        <w:rPr>
-          <w:sz w:val="28"/>
-          <w:szCs w:val="28"/>
-        </w:rPr>
-        <w:t>i</w:t>
-      </w:r>
-      <w:proofErr w:type="spellEnd"/>
-      <w:r>
-        <w:rPr>
-          <w:sz w:val="28"/>
-          <w:szCs w:val="28"/>
-        </w:rPr>
-        <w:t xml:space="preserve"> </w:t>
-      </w:r>
-      <w:proofErr w:type="spellStart"/>
-      <w:r>
-        <w:rPr>
-          <w:sz w:val="28"/>
-          <w:szCs w:val="28"/>
-        </w:rPr>
-        <w:t>comandi</w:t>
-      </w:r>
-      <w:proofErr w:type="spellEnd"/>
-      <w:r>
-        <w:rPr>
-          <w:sz w:val="28"/>
-          <w:szCs w:val="28"/>
-        </w:rPr>
-        <w:t xml:space="preserve"> </w:t>
-      </w:r>
-      <w:proofErr w:type="spellStart"/>
-      <w:r>
-        <w:rPr>
-          <w:sz w:val="28"/>
-          <w:szCs w:val="28"/>
-        </w:rPr>
-        <w:t>dell'utente</w:t>
-      </w:r>
-      <w:proofErr w:type="spellEnd"/>
-      <w:r>
-        <w:rPr>
-          <w:sz w:val="28"/>
-          <w:szCs w:val="28"/>
-        </w:rPr>
-        <w:t xml:space="preserve"> (in </w:t>
-      </w:r>
-      <w:proofErr w:type="spellStart"/>
-      <w:r>
-        <w:rPr>
-          <w:sz w:val="28"/>
-          <w:szCs w:val="28"/>
-        </w:rPr>
-        <w:t>genere</w:t>
-      </w:r>
-      <w:proofErr w:type="spellEnd"/>
-      <w:r>
-        <w:rPr>
-          <w:sz w:val="28"/>
-          <w:szCs w:val="28"/>
-        </w:rPr>
-        <w:t xml:space="preserve"> </w:t>
-      </w:r>
-      <w:proofErr w:type="spellStart"/>
-      <w:r>
-        <w:rPr>
-          <w:sz w:val="28"/>
-          <w:szCs w:val="28"/>
-        </w:rPr>
-        <w:t>attraverso</w:t>
-      </w:r>
-      <w:proofErr w:type="spellEnd"/>
-      <w:r>
-        <w:rPr>
-          <w:sz w:val="28"/>
-          <w:szCs w:val="28"/>
-        </w:rPr>
-        <w:t xml:space="preserve"> </w:t>
-      </w:r>
-      <w:proofErr w:type="spellStart"/>
-      <w:r>
-        <w:rPr>
-          <w:sz w:val="28"/>
-          <w:szCs w:val="28"/>
-        </w:rPr>
-        <w:t>il</w:t>
-      </w:r>
-      <w:proofErr w:type="spellEnd"/>
-      <w:r>
-        <w:rPr>
-          <w:sz w:val="28"/>
-          <w:szCs w:val="28"/>
-        </w:rPr>
-        <w:t xml:space="preserve"> view) e li </w:t>
-      </w:r>
-      <w:proofErr w:type="spellStart"/>
-      <w:r>
-        <w:rPr>
-          <w:sz w:val="28"/>
-          <w:szCs w:val="28"/>
-        </w:rPr>
-        <w:t>attua</w:t>
-      </w:r>
-      <w:proofErr w:type="spellEnd"/>
-      <w:r>
-        <w:rPr>
-          <w:sz w:val="28"/>
-          <w:szCs w:val="28"/>
-        </w:rPr>
-        <w:t xml:space="preserve"> </w:t>
-      </w:r>
-      <w:proofErr w:type="spellStart"/>
-      <w:r>
-        <w:rPr>
-          <w:sz w:val="28"/>
-          <w:szCs w:val="28"/>
-        </w:rPr>
-        <w:t>modificando</w:t>
-      </w:r>
-      <w:proofErr w:type="spellEnd"/>
-      <w:r>
-        <w:rPr>
-          <w:sz w:val="28"/>
-          <w:szCs w:val="28"/>
-        </w:rPr>
-        <w:t xml:space="preserve"> lo </w:t>
-      </w:r>
-      <w:proofErr w:type="spellStart"/>
-      <w:r>
-        <w:rPr>
-          <w:sz w:val="28"/>
-          <w:szCs w:val="28"/>
-        </w:rPr>
-        <w:t>stato</w:t>
-      </w:r>
-      <w:proofErr w:type="spellEnd"/>
-      <w:r>
-        <w:rPr>
-          <w:sz w:val="28"/>
-          <w:szCs w:val="28"/>
-        </w:rPr>
-        <w:t xml:space="preserve"> </w:t>
-      </w:r>
-      <w:proofErr w:type="spellStart"/>
-      <w:r>
-        <w:rPr>
-          <w:sz w:val="28"/>
-          <w:szCs w:val="28"/>
-        </w:rPr>
-        <w:t>degli</w:t>
-      </w:r>
-      <w:proofErr w:type="spellEnd"/>
-      <w:r>
-        <w:rPr>
-          <w:sz w:val="28"/>
-          <w:szCs w:val="28"/>
-        </w:rPr>
-        <w:t xml:space="preserve"> </w:t>
-      </w:r>
-      <w:proofErr w:type="spellStart"/>
-      <w:r>
-        <w:rPr>
-          <w:sz w:val="28"/>
-          <w:szCs w:val="28"/>
-        </w:rPr>
-        <w:t>altri</w:t>
-      </w:r>
-      <w:proofErr w:type="spellEnd"/>
-      <w:r>
-        <w:rPr>
-          <w:sz w:val="28"/>
-          <w:szCs w:val="28"/>
-        </w:rPr>
-        <w:t xml:space="preserve"> due </w:t>
-      </w:r>
-      <w:proofErr w:type="spellStart"/>
-      <w:r>
-        <w:rPr>
-          <w:sz w:val="28"/>
-          <w:szCs w:val="28"/>
-        </w:rPr>
-        <w:t>componenti</w:t>
-      </w:r>
-      <w:proofErr w:type="spellEnd"/>
-    </w:p>
-    <w:p/>
+      <w:del w:id="208" w:author="piero f" w:date="2019-12-16T11:51:00Z">
+        <w:r>
+          <w:rPr>
+            <w:sz w:val="28"/>
+            <w:szCs w:val="28"/>
+          </w:rPr>
+          <w:delText xml:space="preserve"> • Controller riceve i comandi dell'utente (in genere attraverso il view) e li attua modificando lo stato degli altri due componenti</w:delText>
+        </w:r>
+      </w:del>
+    </w:p>
+    <w:p>
+      <w:pPr>
+        <w:rPr>
+          <w:del w:id="209" w:author="piero f" w:date="2019-12-16T11:46:00Z"/>
+        </w:rPr>
+      </w:pPr>
+    </w:p>
     <w:p>
       <w:pPr>
         <w:pStyle w:val="Titolo"/>
@@ -7526,12 +8079,14 @@
           <w:noProof/>
         </w:rPr>
       </w:pPr>
-      <w:r>
-        <w:rPr>
-          <w:noProof/>
-        </w:rPr>
-        <w:br w:type="page"/>
-      </w:r>
+      <w:del w:id="210" w:author="piero f" w:date="2019-12-16T11:46:00Z">
+        <w:r>
+          <w:rPr>
+            <w:noProof/>
+          </w:rPr>
+          <w:br w:type="page"/>
+        </w:r>
+      </w:del>
       <w:r>
         <w:rPr>
           <w:noProof/>
@@ -8101,6 +8656,7 @@
         <w:pStyle w:val="Paragrafoelenco"/>
         <w:ind w:left="0"/>
         <w:rPr>
+          <w:ins w:id="211" w:author="piero f" w:date="2019-12-17T11:33:00Z"/>
           <w:rFonts w:ascii="Cambria" w:hAnsi="Cambria"/>
           <w:sz w:val="24"/>
           <w:szCs w:val="24"/>
@@ -8109,6 +8665,291 @@
     </w:p>
     <w:p>
       <w:pPr>
+        <w:pStyle w:val="Paragrafoelenco"/>
+        <w:ind w:left="0"/>
+        <w:rPr>
+          <w:ins w:id="212" w:author="piero f" w:date="2019-12-17T11:33:00Z"/>
+          <w:rFonts w:ascii="Cambria" w:hAnsi="Cambria"/>
+          <w:sz w:val="24"/>
+          <w:szCs w:val="24"/>
+        </w:rPr>
+      </w:pPr>
+    </w:p>
+    <w:p>
+      <w:pPr>
+        <w:pStyle w:val="Paragrafoelenco"/>
+        <w:ind w:left="0"/>
+        <w:rPr>
+          <w:ins w:id="213" w:author="piero f" w:date="2019-12-17T11:33:00Z"/>
+          <w:rFonts w:ascii="Cambria" w:hAnsi="Cambria"/>
+          <w:sz w:val="24"/>
+          <w:szCs w:val="24"/>
+        </w:rPr>
+      </w:pPr>
+    </w:p>
+    <w:p>
+      <w:pPr>
+        <w:pStyle w:val="Paragrafoelenco"/>
+        <w:ind w:left="0"/>
+        <w:rPr>
+          <w:ins w:id="214" w:author="piero f" w:date="2019-12-17T11:33:00Z"/>
+          <w:rFonts w:ascii="Cambria" w:hAnsi="Cambria"/>
+          <w:sz w:val="24"/>
+          <w:szCs w:val="24"/>
+        </w:rPr>
+      </w:pPr>
+      <w:ins w:id="215" w:author="piero f" w:date="2019-12-17T11:33:00Z">
+        <w:r>
+          <w:rPr>
+            <w:noProof/>
+          </w:rPr>
+          <w:drawing>
+            <wp:inline distT="0" distB="0" distL="0" distR="0" wp14:anchorId="3C988E1A" wp14:editId="43905ECD">
+              <wp:extent cx="4256314" cy="3346089"/>
+              <wp:effectExtent l="0" t="0" r="0" b="6985"/>
+              <wp:docPr id="9" name="Immagine 9"/>
+              <wp:cNvGraphicFramePr>
+                <a:graphicFrameLocks xmlns:a="http://schemas.openxmlformats.org/drawingml/2006/main" noChangeAspect="1"/>
+              </wp:cNvGraphicFramePr>
+              <a:graphic xmlns:a="http://schemas.openxmlformats.org/drawingml/2006/main">
+                <a:graphicData uri="http://schemas.openxmlformats.org/drawingml/2006/picture">
+                  <pic:pic xmlns:pic="http://schemas.openxmlformats.org/drawingml/2006/picture">
+                    <pic:nvPicPr>
+                      <pic:cNvPr id="0" name="Picture 2"/>
+                      <pic:cNvPicPr>
+                        <a:picLocks noChangeAspect="1" noChangeArrowheads="1"/>
+                      </pic:cNvPicPr>
+                    </pic:nvPicPr>
+                    <pic:blipFill>
+                      <a:blip r:embed="rId10">
+                        <a:extLst>
+                          <a:ext uri="{28A0092B-C50C-407E-A947-70E740481C1C}">
+                            <a14:useLocalDpi xmlns:a14="http://schemas.microsoft.com/office/drawing/2010/main" val="0"/>
+                          </a:ext>
+                        </a:extLst>
+                      </a:blip>
+                      <a:srcRect/>
+                      <a:stretch>
+                        <a:fillRect/>
+                      </a:stretch>
+                    </pic:blipFill>
+                    <pic:spPr bwMode="auto">
+                      <a:xfrm>
+                        <a:off x="0" y="0"/>
+                        <a:ext cx="4292307" cy="3374384"/>
+                      </a:xfrm>
+                      <a:prstGeom prst="rect">
+                        <a:avLst/>
+                      </a:prstGeom>
+                      <a:noFill/>
+                      <a:ln>
+                        <a:noFill/>
+                      </a:ln>
+                    </pic:spPr>
+                  </pic:pic>
+                </a:graphicData>
+              </a:graphic>
+            </wp:inline>
+          </w:drawing>
+        </w:r>
+      </w:ins>
+    </w:p>
+    <w:p>
+      <w:pPr>
+        <w:pStyle w:val="Paragrafoelenco"/>
+        <w:ind w:left="0"/>
+        <w:rPr>
+          <w:ins w:id="216" w:author="piero f" w:date="2019-12-17T11:33:00Z"/>
+          <w:rFonts w:ascii="Cambria" w:hAnsi="Cambria"/>
+          <w:sz w:val="24"/>
+          <w:szCs w:val="24"/>
+        </w:rPr>
+      </w:pPr>
+    </w:p>
+    <w:p>
+      <w:pPr>
+        <w:pStyle w:val="Paragrafoelenco"/>
+        <w:ind w:left="0"/>
+        <w:rPr>
+          <w:ins w:id="217" w:author="piero f" w:date="2019-12-17T11:33:00Z"/>
+          <w:rFonts w:ascii="Cambria" w:hAnsi="Cambria"/>
+          <w:sz w:val="24"/>
+          <w:szCs w:val="24"/>
+        </w:rPr>
+      </w:pPr>
+    </w:p>
+    <w:p>
+      <w:pPr>
+        <w:pStyle w:val="Paragrafoelenco"/>
+        <w:ind w:left="0"/>
+        <w:rPr>
+          <w:ins w:id="218" w:author="piero f" w:date="2019-12-17T11:33:00Z"/>
+          <w:rFonts w:ascii="Cambria" w:hAnsi="Cambria"/>
+          <w:sz w:val="24"/>
+          <w:szCs w:val="24"/>
+        </w:rPr>
+      </w:pPr>
+    </w:p>
+    <w:p>
+      <w:pPr>
+        <w:pStyle w:val="Paragrafoelenco"/>
+        <w:ind w:left="0"/>
+        <w:rPr>
+          <w:ins w:id="219" w:author="piero f" w:date="2019-12-17T11:33:00Z"/>
+          <w:rFonts w:ascii="Cambria" w:hAnsi="Cambria"/>
+          <w:sz w:val="24"/>
+          <w:szCs w:val="24"/>
+        </w:rPr>
+      </w:pPr>
+    </w:p>
+    <w:p>
+      <w:pPr>
+        <w:pStyle w:val="Paragrafoelenco"/>
+        <w:ind w:left="0"/>
+        <w:rPr>
+          <w:ins w:id="220" w:author="piero f" w:date="2019-12-17T11:33:00Z"/>
+          <w:rFonts w:ascii="Cambria" w:hAnsi="Cambria"/>
+          <w:sz w:val="24"/>
+          <w:szCs w:val="24"/>
+        </w:rPr>
+      </w:pPr>
+    </w:p>
+    <w:p>
+      <w:pPr>
+        <w:pStyle w:val="Paragrafoelenco"/>
+        <w:ind w:left="0"/>
+        <w:rPr>
+          <w:ins w:id="221" w:author="piero f" w:date="2019-12-17T11:33:00Z"/>
+          <w:rFonts w:ascii="Cambria" w:hAnsi="Cambria"/>
+          <w:sz w:val="24"/>
+          <w:szCs w:val="24"/>
+        </w:rPr>
+      </w:pPr>
+    </w:p>
+    <w:p>
+      <w:pPr>
+        <w:pStyle w:val="Paragrafoelenco"/>
+        <w:ind w:left="0"/>
+        <w:rPr>
+          <w:ins w:id="222" w:author="piero f" w:date="2019-12-17T11:33:00Z"/>
+          <w:rFonts w:ascii="Cambria" w:hAnsi="Cambria"/>
+          <w:sz w:val="24"/>
+          <w:szCs w:val="24"/>
+        </w:rPr>
+      </w:pPr>
+    </w:p>
+    <w:p>
+      <w:pPr>
+        <w:pStyle w:val="Paragrafoelenco"/>
+        <w:ind w:left="0"/>
+        <w:rPr>
+          <w:ins w:id="223" w:author="piero f" w:date="2019-12-17T11:33:00Z"/>
+          <w:rFonts w:ascii="Cambria" w:hAnsi="Cambria"/>
+          <w:sz w:val="24"/>
+          <w:szCs w:val="24"/>
+        </w:rPr>
+      </w:pPr>
+    </w:p>
+    <w:p>
+      <w:pPr>
+        <w:pStyle w:val="Paragrafoelenco"/>
+        <w:ind w:left="0"/>
+        <w:rPr>
+          <w:ins w:id="224" w:author="piero f" w:date="2019-12-17T11:33:00Z"/>
+          <w:rFonts w:ascii="Cambria" w:hAnsi="Cambria"/>
+          <w:sz w:val="24"/>
+          <w:szCs w:val="24"/>
+        </w:rPr>
+      </w:pPr>
+    </w:p>
+    <w:p>
+      <w:pPr>
+        <w:pStyle w:val="Paragrafoelenco"/>
+        <w:ind w:left="0"/>
+        <w:rPr>
+          <w:ins w:id="225" w:author="piero f" w:date="2019-12-17T11:33:00Z"/>
+          <w:rFonts w:ascii="Cambria" w:hAnsi="Cambria"/>
+          <w:sz w:val="24"/>
+          <w:szCs w:val="24"/>
+        </w:rPr>
+      </w:pPr>
+    </w:p>
+    <w:p>
+      <w:pPr>
+        <w:pStyle w:val="Paragrafoelenco"/>
+        <w:ind w:left="0"/>
+        <w:rPr>
+          <w:ins w:id="226" w:author="piero f" w:date="2019-12-17T11:33:00Z"/>
+          <w:rFonts w:ascii="Cambria" w:hAnsi="Cambria"/>
+          <w:sz w:val="24"/>
+          <w:szCs w:val="24"/>
+        </w:rPr>
+      </w:pPr>
+    </w:p>
+    <w:p>
+      <w:pPr>
+        <w:pStyle w:val="Paragrafoelenco"/>
+        <w:ind w:left="0"/>
+        <w:rPr>
+          <w:ins w:id="227" w:author="piero f" w:date="2019-12-17T11:33:00Z"/>
+          <w:rFonts w:ascii="Cambria" w:hAnsi="Cambria"/>
+          <w:sz w:val="24"/>
+          <w:szCs w:val="24"/>
+        </w:rPr>
+      </w:pPr>
+    </w:p>
+    <w:p>
+      <w:pPr>
+        <w:pStyle w:val="Paragrafoelenco"/>
+        <w:ind w:left="0"/>
+        <w:rPr>
+          <w:rFonts w:ascii="Cambria" w:hAnsi="Cambria"/>
+          <w:sz w:val="24"/>
+          <w:szCs w:val="24"/>
+        </w:rPr>
+      </w:pPr>
+    </w:p>
+    <w:p>
+      <w:pPr>
+        <w:rPr>
+          <w:ins w:id="228" w:author="piero f" w:date="2019-12-17T11:33:00Z"/>
+        </w:rPr>
+      </w:pPr>
+    </w:p>
+    <w:p>
+      <w:pPr>
+        <w:rPr>
+          <w:ins w:id="229" w:author="piero f" w:date="2019-12-17T11:33:00Z"/>
+        </w:rPr>
+      </w:pPr>
+    </w:p>
+    <w:p>
+      <w:pPr>
+        <w:rPr>
+          <w:ins w:id="230" w:author="piero f" w:date="2019-12-17T11:33:00Z"/>
+        </w:rPr>
+      </w:pPr>
+    </w:p>
+    <w:p>
+      <w:pPr>
+        <w:rPr>
+          <w:ins w:id="231" w:author="piero f" w:date="2019-12-17T11:32:00Z"/>
+          <w:rPrChange w:id="232" w:author="piero f" w:date="2019-12-17T11:33:00Z">
+            <w:rPr>
+              <w:ins w:id="233" w:author="piero f" w:date="2019-12-17T11:32:00Z"/>
+              <w:noProof/>
+            </w:rPr>
+          </w:rPrChange>
+        </w:rPr>
+        <w:pPrChange w:id="234" w:author="piero f" w:date="2019-12-17T11:33:00Z">
+          <w:pPr>
+            <w:pStyle w:val="Titolo"/>
+          </w:pPr>
+        </w:pPrChange>
+      </w:pPr>
+    </w:p>
+    <w:p>
+      <w:pPr>
         <w:pStyle w:val="Titolo"/>
         <w:rPr>
           <w:rFonts w:ascii="Arial" w:hAnsi="Arial" w:cs="Arial"/>
@@ -8118,7 +8959,11 @@
       </w:pPr>
       <w:r>
         <w:rPr>
-          <w:noProof/>
+          <w:rPrChange w:id="235" w:author="piero f" w:date="2019-12-17T11:32:00Z">
+            <w:rPr>
+              <w:noProof/>
+            </w:rPr>
+          </w:rPrChange>
         </w:rPr>
         <w:br w:type="page"/>
       </w:r>
@@ -8547,6 +9392,11 @@
           <w:sz w:val="28"/>
           <w:szCs w:val="28"/>
           <w:lang w:val="en-GB"/>
+          <w:rPrChange w:id="236" w:author="piero f" w:date="2019-12-16T13:56:00Z">
+            <w:rPr>
+              <w:lang w:val="en-GB"/>
+            </w:rPr>
+          </w:rPrChange>
         </w:rPr>
       </w:pPr>
       <w:r>
@@ -8561,13 +9411,6 @@
     </w:p>
     <w:p>
       <w:pPr>
-        <w:rPr>
-          <w:sz w:val="28"/>
-          <w:szCs w:val="28"/>
-          <w:lang w:val="it-IT"/>
-        </w:rPr>
-      </w:pPr>
-      <w:r>
         <w:rPr>
           <w:b/>
           <w:bCs/>
@@ -8575,9 +9418,10 @@
           <w:szCs w:val="28"/>
           <w:lang w:val="en-GB"/>
         </w:rPr>
-        <w:t>Programming languages</w:t>
-      </w:r>
-      <w:r>
+      </w:pPr>
+    </w:p>
+    <w:p>
+      <w:pPr>
         <w:rPr>
           <w:b/>
           <w:bCs/>
@@ -8585,8 +9429,8 @@
           <w:szCs w:val="28"/>
           <w:lang w:val="en-GB"/>
         </w:rPr>
-        <w:t xml:space="preserve"> Decision</w:t>
-      </w:r>
+      </w:pPr>
+      <w:proofErr w:type="spellStart"/>
       <w:r>
         <w:rPr>
           <w:b/>
@@ -8595,6 +9439,125 @@
           <w:szCs w:val="28"/>
           <w:lang w:val="en-GB"/>
         </w:rPr>
+        <w:t>Trattamento</w:t>
+      </w:r>
+      <w:proofErr w:type="spellEnd"/>
+      <w:r>
+        <w:rPr>
+          <w:b/>
+          <w:bCs/>
+          <w:sz w:val="28"/>
+          <w:szCs w:val="28"/>
+          <w:lang w:val="en-GB"/>
+        </w:rPr>
+        <w:t xml:space="preserve"> </w:t>
+      </w:r>
+      <w:proofErr w:type="spellStart"/>
+      <w:r>
+        <w:rPr>
+          <w:b/>
+          <w:bCs/>
+          <w:sz w:val="28"/>
+          <w:szCs w:val="28"/>
+          <w:lang w:val="en-GB"/>
+        </w:rPr>
+        <w:t>dei</w:t>
+      </w:r>
+      <w:proofErr w:type="spellEnd"/>
+      <w:r>
+        <w:rPr>
+          <w:b/>
+          <w:bCs/>
+          <w:sz w:val="28"/>
+          <w:szCs w:val="28"/>
+          <w:lang w:val="en-GB"/>
+        </w:rPr>
+        <w:t xml:space="preserve"> </w:t>
+      </w:r>
+      <w:proofErr w:type="spellStart"/>
+      <w:r>
+        <w:rPr>
+          <w:b/>
+          <w:bCs/>
+          <w:sz w:val="28"/>
+          <w:szCs w:val="28"/>
+          <w:lang w:val="en-GB"/>
+        </w:rPr>
+        <w:t>dati</w:t>
+      </w:r>
+      <w:proofErr w:type="spellEnd"/>
+      <w:r>
+        <w:rPr>
+          <w:b/>
+          <w:bCs/>
+          <w:sz w:val="28"/>
+          <w:szCs w:val="28"/>
+          <w:lang w:val="en-GB"/>
+        </w:rPr>
+        <w:t xml:space="preserve"> </w:t>
+      </w:r>
+      <w:proofErr w:type="spellStart"/>
+      <w:proofErr w:type="gramStart"/>
+      <w:r>
+        <w:rPr>
+          <w:b/>
+          <w:bCs/>
+          <w:sz w:val="28"/>
+          <w:szCs w:val="28"/>
+          <w:lang w:val="en-GB"/>
+        </w:rPr>
+        <w:t>personali</w:t>
+      </w:r>
+      <w:proofErr w:type="spellEnd"/>
+      <w:r>
+        <w:rPr>
+          <w:b/>
+          <w:bCs/>
+          <w:sz w:val="28"/>
+          <w:szCs w:val="28"/>
+          <w:lang w:val="en-GB"/>
+        </w:rPr>
+        <w:t>:-------</w:t>
+      </w:r>
+      <w:proofErr w:type="gramEnd"/>
+    </w:p>
+    <w:p>
+      <w:pPr>
+        <w:rPr>
+          <w:b/>
+          <w:bCs/>
+          <w:sz w:val="28"/>
+          <w:szCs w:val="28"/>
+          <w:lang w:val="en-GB"/>
+        </w:rPr>
+      </w:pPr>
+    </w:p>
+    <w:p>
+      <w:pPr>
+        <w:rPr>
+          <w:sz w:val="28"/>
+          <w:szCs w:val="28"/>
+          <w:lang w:val="it-IT"/>
+        </w:rPr>
+      </w:pPr>
+      <w:r>
+        <w:rPr>
+          <w:b/>
+          <w:bCs/>
+          <w:sz w:val="28"/>
+          <w:szCs w:val="28"/>
+          <w:lang w:val="en-GB"/>
+        </w:rPr>
+        <w:t>Programming languages Decision</w:t>
+      </w:r>
+      <w:r>
+        <w:rPr>
+          <w:b/>
+          <w:bCs/>
+          <w:sz w:val="28"/>
+          <w:szCs w:val="28"/>
+          <w:lang w:val="en-GB"/>
+        </w:rPr>
         <w:t>:</w:t>
       </w:r>
       <w:r>
@@ -8716,6 +9679,7 @@
           <w:szCs w:val="28"/>
           <w:lang w:val="it-IT"/>
         </w:rPr>
+        <w:lastRenderedPageBreak/>
         <w:t xml:space="preserve">In un prossimo </w:t>
       </w:r>
       <w:r>
@@ -8815,10 +9779,13 @@
         </w:tabs>
         <w:ind w:left="0"/>
         <w:rPr>
-          <w:rFonts w:ascii="Times New Roman" w:hAnsi="Times New Roman"/>
-          <w:sz w:val="28"/>
-          <w:szCs w:val="28"/>
-        </w:rPr>
+          <w:ins w:id="237" w:author="piero f" w:date="2019-12-16T11:51:00Z"/>
+          <w:sz w:val="28"/>
+          <w:szCs w:val="28"/>
+        </w:rPr>
+        <w:pPrChange w:id="238" w:author="piero f" w:date="2019-12-16T11:54:00Z">
+          <w:pPr/>
+        </w:pPrChange>
       </w:pPr>
       <w:proofErr w:type="spellStart"/>
       <w:r>
@@ -8829,7 +9796,6 @@
           <w:sz w:val="28"/>
           <w:szCs w:val="28"/>
         </w:rPr>
-        <w:lastRenderedPageBreak/>
         <w:t>Mvc</w:t>
       </w:r>
       <w:proofErr w:type="spellEnd"/>
@@ -8841,574 +9807,1722 @@
           <w:sz w:val="28"/>
           <w:szCs w:val="28"/>
         </w:rPr>
-        <w:t xml:space="preserve"> pattern </w:t>
+        <w:t xml:space="preserve"> pattern decision:</w:t>
       </w:r>
       <w:r>
         <w:rPr>
           <w:rFonts w:ascii="Times New Roman" w:hAnsi="Times New Roman"/>
+          <w:sz w:val="28"/>
+          <w:szCs w:val="28"/>
+        </w:rPr>
+        <w:t xml:space="preserve"> </w:t>
+      </w:r>
+      <w:proofErr w:type="spellStart"/>
+      <w:r>
+        <w:rPr>
+          <w:rFonts w:ascii="Times New Roman" w:hAnsi="Times New Roman"/>
+          <w:sz w:val="28"/>
+          <w:szCs w:val="28"/>
+        </w:rPr>
+        <w:t>il</w:t>
+      </w:r>
+      <w:proofErr w:type="spellEnd"/>
+      <w:r>
+        <w:rPr>
+          <w:rFonts w:ascii="Times New Roman" w:hAnsi="Times New Roman"/>
+          <w:sz w:val="28"/>
+          <w:szCs w:val="28"/>
+        </w:rPr>
+        <w:t xml:space="preserve"> team ha </w:t>
+      </w:r>
+      <w:proofErr w:type="spellStart"/>
+      <w:r>
+        <w:rPr>
+          <w:rFonts w:ascii="Times New Roman" w:hAnsi="Times New Roman"/>
+          <w:sz w:val="28"/>
+          <w:szCs w:val="28"/>
+        </w:rPr>
+        <w:t>deciso</w:t>
+      </w:r>
+      <w:proofErr w:type="spellEnd"/>
+      <w:r>
+        <w:rPr>
+          <w:rFonts w:ascii="Times New Roman" w:hAnsi="Times New Roman"/>
+          <w:sz w:val="28"/>
+          <w:szCs w:val="28"/>
+        </w:rPr>
+        <w:t xml:space="preserve"> di </w:t>
+      </w:r>
+      <w:proofErr w:type="spellStart"/>
+      <w:r>
+        <w:rPr>
+          <w:rFonts w:ascii="Times New Roman" w:hAnsi="Times New Roman"/>
+          <w:sz w:val="28"/>
+          <w:szCs w:val="28"/>
+        </w:rPr>
+        <w:t>impiegare</w:t>
+      </w:r>
+      <w:proofErr w:type="spellEnd"/>
+      <w:r>
+        <w:rPr>
+          <w:rFonts w:ascii="Times New Roman" w:hAnsi="Times New Roman"/>
+          <w:sz w:val="28"/>
+          <w:szCs w:val="28"/>
+        </w:rPr>
+        <w:t xml:space="preserve"> </w:t>
+      </w:r>
+      <w:proofErr w:type="spellStart"/>
+      <w:r>
+        <w:rPr>
+          <w:rFonts w:ascii="Times New Roman" w:hAnsi="Times New Roman"/>
+          <w:sz w:val="28"/>
+          <w:szCs w:val="28"/>
+        </w:rPr>
+        <w:t>il</w:t>
+      </w:r>
+      <w:proofErr w:type="spellEnd"/>
+      <w:r>
+        <w:rPr>
+          <w:rFonts w:ascii="Times New Roman" w:hAnsi="Times New Roman"/>
+          <w:sz w:val="28"/>
+          <w:szCs w:val="28"/>
+        </w:rPr>
+        <w:t xml:space="preserve"> “pattern </w:t>
+      </w:r>
+      <w:proofErr w:type="spellStart"/>
+      <w:r>
+        <w:rPr>
+          <w:rFonts w:ascii="Times New Roman" w:hAnsi="Times New Roman"/>
+          <w:sz w:val="28"/>
+          <w:szCs w:val="28"/>
+        </w:rPr>
+        <w:t>mvc</w:t>
+      </w:r>
+      <w:proofErr w:type="spellEnd"/>
+      <w:r>
+        <w:rPr>
+          <w:rFonts w:ascii="Times New Roman" w:hAnsi="Times New Roman"/>
+          <w:sz w:val="28"/>
+          <w:szCs w:val="28"/>
+        </w:rPr>
+        <w:t xml:space="preserve">” per </w:t>
+      </w:r>
+      <w:proofErr w:type="spellStart"/>
+      <w:r>
+        <w:rPr>
+          <w:rFonts w:ascii="Times New Roman" w:hAnsi="Times New Roman"/>
+          <w:sz w:val="28"/>
+          <w:szCs w:val="28"/>
+        </w:rPr>
+        <w:t>rappresentare</w:t>
+      </w:r>
+      <w:proofErr w:type="spellEnd"/>
+      <w:r>
+        <w:rPr>
+          <w:rFonts w:ascii="Times New Roman" w:hAnsi="Times New Roman"/>
+          <w:sz w:val="28"/>
+          <w:szCs w:val="28"/>
+        </w:rPr>
+        <w:t xml:space="preserve"> </w:t>
+      </w:r>
+      <w:proofErr w:type="spellStart"/>
+      <w:r>
+        <w:rPr>
+          <w:rFonts w:ascii="Times New Roman" w:hAnsi="Times New Roman"/>
+          <w:sz w:val="28"/>
+          <w:szCs w:val="28"/>
+        </w:rPr>
+        <w:t>l’architettura</w:t>
+      </w:r>
+      <w:proofErr w:type="spellEnd"/>
+      <w:r>
+        <w:rPr>
+          <w:rFonts w:ascii="Times New Roman" w:hAnsi="Times New Roman"/>
+          <w:sz w:val="28"/>
+          <w:szCs w:val="28"/>
+        </w:rPr>
+        <w:t xml:space="preserve"> del software e </w:t>
+      </w:r>
+      <w:proofErr w:type="spellStart"/>
+      <w:r>
+        <w:rPr>
+          <w:rFonts w:ascii="Times New Roman" w:hAnsi="Times New Roman"/>
+          <w:sz w:val="28"/>
+          <w:szCs w:val="28"/>
+        </w:rPr>
+        <w:t>il</w:t>
+      </w:r>
+      <w:proofErr w:type="spellEnd"/>
+      <w:r>
+        <w:rPr>
+          <w:rFonts w:ascii="Times New Roman" w:hAnsi="Times New Roman"/>
+          <w:sz w:val="28"/>
+          <w:szCs w:val="28"/>
+        </w:rPr>
+        <w:t xml:space="preserve"> component diagram ad </w:t>
+      </w:r>
+      <w:proofErr w:type="spellStart"/>
+      <w:r>
+        <w:rPr>
+          <w:rFonts w:ascii="Times New Roman" w:hAnsi="Times New Roman"/>
+          <w:sz w:val="28"/>
+          <w:szCs w:val="28"/>
+        </w:rPr>
+        <w:t>esso</w:t>
+      </w:r>
+      <w:proofErr w:type="spellEnd"/>
+      <w:r>
+        <w:rPr>
+          <w:rFonts w:ascii="Times New Roman" w:hAnsi="Times New Roman"/>
+          <w:sz w:val="28"/>
+          <w:szCs w:val="28"/>
+        </w:rPr>
+        <w:t xml:space="preserve"> </w:t>
+      </w:r>
+      <w:proofErr w:type="spellStart"/>
+      <w:r>
+        <w:rPr>
+          <w:rFonts w:ascii="Times New Roman" w:hAnsi="Times New Roman"/>
+          <w:sz w:val="28"/>
+          <w:szCs w:val="28"/>
+        </w:rPr>
+        <w:t>collegato</w:t>
+      </w:r>
+      <w:proofErr w:type="spellEnd"/>
+      <w:r>
+        <w:rPr>
+          <w:rFonts w:ascii="Times New Roman" w:hAnsi="Times New Roman"/>
+          <w:sz w:val="28"/>
+          <w:szCs w:val="28"/>
+        </w:rPr>
+        <w:t xml:space="preserve">. Tale </w:t>
+      </w:r>
+      <w:proofErr w:type="spellStart"/>
+      <w:r>
+        <w:rPr>
+          <w:rFonts w:ascii="Times New Roman" w:hAnsi="Times New Roman"/>
+          <w:sz w:val="28"/>
+          <w:szCs w:val="28"/>
+        </w:rPr>
+        <w:t>decisione</w:t>
+      </w:r>
+      <w:proofErr w:type="spellEnd"/>
+      <w:r>
+        <w:rPr>
+          <w:rFonts w:ascii="Times New Roman" w:hAnsi="Times New Roman"/>
+          <w:sz w:val="28"/>
+          <w:szCs w:val="28"/>
+        </w:rPr>
+        <w:t xml:space="preserve"> e’ </w:t>
+      </w:r>
+      <w:proofErr w:type="spellStart"/>
+      <w:r>
+        <w:rPr>
+          <w:rFonts w:ascii="Times New Roman" w:hAnsi="Times New Roman"/>
+          <w:sz w:val="28"/>
+          <w:szCs w:val="28"/>
+        </w:rPr>
+        <w:t>stata</w:t>
+      </w:r>
+      <w:proofErr w:type="spellEnd"/>
+      <w:r>
+        <w:rPr>
+          <w:rFonts w:ascii="Times New Roman" w:hAnsi="Times New Roman"/>
+          <w:sz w:val="28"/>
+          <w:szCs w:val="28"/>
+        </w:rPr>
+        <w:t xml:space="preserve"> </w:t>
+      </w:r>
+      <w:proofErr w:type="spellStart"/>
+      <w:r>
+        <w:rPr>
+          <w:rFonts w:ascii="Times New Roman" w:hAnsi="Times New Roman"/>
+          <w:sz w:val="28"/>
+          <w:szCs w:val="28"/>
+        </w:rPr>
+        <w:t>concordata</w:t>
+      </w:r>
+      <w:proofErr w:type="spellEnd"/>
+      <w:r>
+        <w:rPr>
+          <w:rFonts w:ascii="Times New Roman" w:hAnsi="Times New Roman"/>
+          <w:sz w:val="28"/>
+          <w:szCs w:val="28"/>
+        </w:rPr>
+        <w:t xml:space="preserve"> per </w:t>
+      </w:r>
+      <w:proofErr w:type="spellStart"/>
+      <w:r>
+        <w:rPr>
+          <w:rFonts w:ascii="Times New Roman" w:hAnsi="Times New Roman"/>
+          <w:sz w:val="28"/>
+          <w:szCs w:val="28"/>
+        </w:rPr>
+        <w:t>organizzare</w:t>
+      </w:r>
+      <w:proofErr w:type="spellEnd"/>
+      <w:r>
+        <w:rPr>
+          <w:rFonts w:ascii="Times New Roman" w:hAnsi="Times New Roman"/>
+          <w:sz w:val="28"/>
+          <w:szCs w:val="28"/>
+        </w:rPr>
+        <w:t xml:space="preserve"> </w:t>
+      </w:r>
+      <w:proofErr w:type="spellStart"/>
+      <w:r>
+        <w:rPr>
+          <w:rFonts w:ascii="Times New Roman" w:hAnsi="Times New Roman"/>
+          <w:sz w:val="28"/>
+          <w:szCs w:val="28"/>
+        </w:rPr>
+        <w:t>il</w:t>
+      </w:r>
+      <w:proofErr w:type="spellEnd"/>
+      <w:r>
+        <w:rPr>
+          <w:rFonts w:ascii="Times New Roman" w:hAnsi="Times New Roman"/>
+          <w:sz w:val="28"/>
+          <w:szCs w:val="28"/>
+        </w:rPr>
+        <w:t xml:space="preserve"> </w:t>
+      </w:r>
+      <w:proofErr w:type="spellStart"/>
+      <w:r>
+        <w:rPr>
+          <w:rFonts w:ascii="Times New Roman" w:hAnsi="Times New Roman"/>
+          <w:sz w:val="28"/>
+          <w:szCs w:val="28"/>
+        </w:rPr>
+        <w:t>sistema</w:t>
+      </w:r>
+      <w:proofErr w:type="spellEnd"/>
+      <w:r>
+        <w:rPr>
+          <w:rFonts w:ascii="Times New Roman" w:hAnsi="Times New Roman"/>
+          <w:sz w:val="28"/>
+          <w:szCs w:val="28"/>
+        </w:rPr>
+        <w:t xml:space="preserve"> in modo </w:t>
+      </w:r>
+      <w:proofErr w:type="spellStart"/>
+      <w:r>
+        <w:rPr>
+          <w:rFonts w:ascii="Times New Roman" w:hAnsi="Times New Roman"/>
+          <w:sz w:val="28"/>
+          <w:szCs w:val="28"/>
+        </w:rPr>
+        <w:t>ottimale</w:t>
+      </w:r>
+      <w:proofErr w:type="spellEnd"/>
+      <w:r>
+        <w:rPr>
+          <w:rFonts w:ascii="Times New Roman" w:hAnsi="Times New Roman"/>
+          <w:sz w:val="28"/>
+          <w:szCs w:val="28"/>
+        </w:rPr>
+        <w:t xml:space="preserve"> e</w:t>
+      </w:r>
+      <w:r>
+        <w:rPr>
+          <w:rFonts w:ascii="Times New Roman" w:hAnsi="Times New Roman"/>
+          <w:sz w:val="28"/>
+          <w:szCs w:val="28"/>
+        </w:rPr>
+        <w:t xml:space="preserve"> </w:t>
+      </w:r>
+      <w:proofErr w:type="spellStart"/>
+      <w:r>
+        <w:rPr>
+          <w:rFonts w:ascii="Times New Roman" w:hAnsi="Times New Roman"/>
+          <w:sz w:val="28"/>
+          <w:szCs w:val="28"/>
+        </w:rPr>
+        <w:t>logico</w:t>
+      </w:r>
+      <w:proofErr w:type="spellEnd"/>
+      <w:r>
+        <w:rPr>
+          <w:rFonts w:ascii="Times New Roman" w:hAnsi="Times New Roman"/>
+          <w:sz w:val="28"/>
+          <w:szCs w:val="28"/>
+        </w:rPr>
+        <w:t xml:space="preserve">, </w:t>
+      </w:r>
+      <w:proofErr w:type="spellStart"/>
+      <w:r>
+        <w:rPr>
+          <w:rFonts w:ascii="Times New Roman" w:hAnsi="Times New Roman"/>
+          <w:sz w:val="28"/>
+          <w:szCs w:val="28"/>
+        </w:rPr>
+        <w:t>dividendolo</w:t>
+      </w:r>
+      <w:proofErr w:type="spellEnd"/>
+      <w:r>
+        <w:rPr>
+          <w:rFonts w:ascii="Times New Roman" w:hAnsi="Times New Roman"/>
+          <w:sz w:val="28"/>
+          <w:szCs w:val="28"/>
+        </w:rPr>
+        <w:t xml:space="preserve"> </w:t>
+      </w:r>
+      <w:proofErr w:type="spellStart"/>
+      <w:r>
+        <w:rPr>
+          <w:rFonts w:ascii="Times New Roman" w:hAnsi="Times New Roman"/>
+          <w:sz w:val="28"/>
+          <w:szCs w:val="28"/>
+        </w:rPr>
+        <w:t>quindi</w:t>
+      </w:r>
+      <w:proofErr w:type="spellEnd"/>
+      <w:r>
+        <w:rPr>
+          <w:rFonts w:ascii="Times New Roman" w:hAnsi="Times New Roman"/>
+          <w:sz w:val="28"/>
+          <w:szCs w:val="28"/>
+        </w:rPr>
+        <w:t xml:space="preserve"> in </w:t>
+      </w:r>
+      <w:proofErr w:type="spellStart"/>
+      <w:r>
+        <w:rPr>
+          <w:rFonts w:ascii="Times New Roman" w:hAnsi="Times New Roman"/>
+          <w:sz w:val="28"/>
+          <w:szCs w:val="28"/>
+        </w:rPr>
+        <w:t>tre</w:t>
+      </w:r>
+      <w:proofErr w:type="spellEnd"/>
+      <w:r>
+        <w:rPr>
+          <w:rFonts w:ascii="Times New Roman" w:hAnsi="Times New Roman"/>
+          <w:sz w:val="28"/>
+          <w:szCs w:val="28"/>
+        </w:rPr>
+        <w:t xml:space="preserve"> </w:t>
+      </w:r>
+      <w:proofErr w:type="spellStart"/>
+      <w:r>
+        <w:rPr>
+          <w:rFonts w:ascii="Times New Roman" w:hAnsi="Times New Roman"/>
+          <w:sz w:val="28"/>
+          <w:szCs w:val="28"/>
+        </w:rPr>
+        <w:t>parti</w:t>
+      </w:r>
+      <w:proofErr w:type="spellEnd"/>
+      <w:r>
+        <w:rPr>
+          <w:rFonts w:ascii="Times New Roman" w:hAnsi="Times New Roman"/>
+          <w:sz w:val="28"/>
+          <w:szCs w:val="28"/>
+        </w:rPr>
+        <w:t xml:space="preserve">. </w:t>
+      </w:r>
+      <w:proofErr w:type="spellStart"/>
+      <w:r>
+        <w:rPr>
+          <w:rFonts w:ascii="Times New Roman" w:hAnsi="Times New Roman"/>
+          <w:sz w:val="28"/>
+          <w:szCs w:val="28"/>
+        </w:rPr>
+        <w:t>Siamo</w:t>
+      </w:r>
+      <w:proofErr w:type="spellEnd"/>
+      <w:r>
+        <w:rPr>
+          <w:rFonts w:ascii="Times New Roman" w:hAnsi="Times New Roman"/>
+          <w:sz w:val="28"/>
+          <w:szCs w:val="28"/>
+        </w:rPr>
+        <w:t xml:space="preserve"> </w:t>
+      </w:r>
+      <w:proofErr w:type="spellStart"/>
+      <w:r>
+        <w:rPr>
+          <w:rFonts w:ascii="Times New Roman" w:hAnsi="Times New Roman"/>
+          <w:sz w:val="28"/>
+          <w:szCs w:val="28"/>
+        </w:rPr>
+        <w:t>cosi</w:t>
+      </w:r>
+      <w:proofErr w:type="spellEnd"/>
+      <w:r>
+        <w:rPr>
+          <w:rFonts w:ascii="Times New Roman" w:hAnsi="Times New Roman"/>
+          <w:sz w:val="28"/>
+          <w:szCs w:val="28"/>
+        </w:rPr>
+        <w:t xml:space="preserve">’ in </w:t>
+      </w:r>
+      <w:proofErr w:type="spellStart"/>
+      <w:r>
+        <w:rPr>
+          <w:rFonts w:ascii="Times New Roman" w:hAnsi="Times New Roman"/>
+          <w:sz w:val="28"/>
+          <w:szCs w:val="28"/>
+        </w:rPr>
+        <w:t>grado</w:t>
+      </w:r>
+      <w:proofErr w:type="spellEnd"/>
+      <w:r>
+        <w:rPr>
+          <w:rFonts w:ascii="Times New Roman" w:hAnsi="Times New Roman"/>
+          <w:sz w:val="28"/>
+          <w:szCs w:val="28"/>
+        </w:rPr>
+        <w:t xml:space="preserve"> di </w:t>
+      </w:r>
+      <w:proofErr w:type="spellStart"/>
+      <w:r>
+        <w:rPr>
+          <w:rFonts w:ascii="Times New Roman" w:hAnsi="Times New Roman"/>
+          <w:sz w:val="28"/>
+          <w:szCs w:val="28"/>
+        </w:rPr>
+        <w:t>facilitare</w:t>
+      </w:r>
+      <w:proofErr w:type="spellEnd"/>
+      <w:r>
+        <w:rPr>
+          <w:rFonts w:ascii="Times New Roman" w:hAnsi="Times New Roman"/>
+          <w:sz w:val="28"/>
+          <w:szCs w:val="28"/>
+        </w:rPr>
+        <w:t xml:space="preserve"> la </w:t>
+      </w:r>
+      <w:proofErr w:type="spellStart"/>
+      <w:r>
+        <w:rPr>
+          <w:rFonts w:ascii="Times New Roman" w:hAnsi="Times New Roman"/>
+          <w:sz w:val="28"/>
+          <w:szCs w:val="28"/>
+        </w:rPr>
+        <w:t>scalabilita</w:t>
+      </w:r>
+      <w:proofErr w:type="spellEnd"/>
+      <w:r>
+        <w:rPr>
+          <w:rFonts w:ascii="Times New Roman" w:hAnsi="Times New Roman"/>
+          <w:sz w:val="28"/>
+          <w:szCs w:val="28"/>
+        </w:rPr>
+        <w:t xml:space="preserve">’ e la </w:t>
+      </w:r>
+      <w:proofErr w:type="spellStart"/>
+      <w:r>
+        <w:rPr>
+          <w:rFonts w:ascii="Times New Roman" w:hAnsi="Times New Roman"/>
+          <w:sz w:val="28"/>
+          <w:szCs w:val="28"/>
+        </w:rPr>
+        <w:t>manutenzione</w:t>
+      </w:r>
+      <w:proofErr w:type="spellEnd"/>
+      <w:r>
+        <w:rPr>
+          <w:rFonts w:ascii="Times New Roman" w:hAnsi="Times New Roman"/>
+          <w:sz w:val="28"/>
+          <w:szCs w:val="28"/>
+        </w:rPr>
+        <w:t xml:space="preserve"> </w:t>
+      </w:r>
+      <w:proofErr w:type="spellStart"/>
+      <w:r>
+        <w:rPr>
+          <w:rFonts w:ascii="Times New Roman" w:hAnsi="Times New Roman"/>
+          <w:sz w:val="28"/>
+          <w:szCs w:val="28"/>
+        </w:rPr>
+        <w:t>dell’applicazione</w:t>
+      </w:r>
+      <w:proofErr w:type="spellEnd"/>
+      <w:r>
+        <w:rPr>
+          <w:rFonts w:ascii="Times New Roman" w:hAnsi="Times New Roman"/>
+          <w:sz w:val="28"/>
+          <w:szCs w:val="28"/>
+        </w:rPr>
+        <w:t>.</w:t>
+      </w:r>
+      <w:ins w:id="239" w:author="piero f" w:date="2019-12-16T11:54:00Z">
+        <w:r>
+          <w:rPr>
+            <w:rFonts w:ascii="Times New Roman" w:hAnsi="Times New Roman"/>
+            <w:sz w:val="28"/>
+            <w:szCs w:val="28"/>
+          </w:rPr>
+          <w:t xml:space="preserve"> </w:t>
+        </w:r>
+      </w:ins>
+      <w:proofErr w:type="spellStart"/>
+      <w:ins w:id="240" w:author="piero f" w:date="2019-12-16T11:53:00Z">
+        <w:r>
+          <w:rPr>
+            <w:rFonts w:ascii="Times New Roman" w:hAnsi="Times New Roman"/>
+            <w:sz w:val="28"/>
+            <w:szCs w:val="28"/>
+          </w:rPr>
+          <w:t>L’</w:t>
+        </w:r>
+      </w:ins>
+      <w:ins w:id="241" w:author="piero f" w:date="2019-12-16T11:51:00Z">
+        <w:r>
+          <w:rPr>
+            <w:rFonts w:ascii="Times New Roman" w:hAnsi="Times New Roman"/>
+            <w:sz w:val="28"/>
+            <w:szCs w:val="28"/>
+          </w:rPr>
+          <w:t>MVC</w:t>
+        </w:r>
+        <w:proofErr w:type="spellEnd"/>
+        <w:r>
+          <w:rPr>
+            <w:rFonts w:ascii="Times New Roman" w:hAnsi="Times New Roman"/>
+            <w:sz w:val="28"/>
+            <w:szCs w:val="28"/>
+          </w:rPr>
+          <w:t xml:space="preserve"> Pattern (Model-View-Controller)</w:t>
+        </w:r>
+      </w:ins>
+      <w:ins w:id="242" w:author="piero f" w:date="2019-12-16T11:53:00Z">
+        <w:r>
+          <w:rPr>
+            <w:rFonts w:ascii="Times New Roman" w:hAnsi="Times New Roman"/>
+            <w:sz w:val="28"/>
+            <w:szCs w:val="28"/>
+          </w:rPr>
+          <w:t xml:space="preserve"> é</w:t>
+        </w:r>
+      </w:ins>
+      <w:ins w:id="243" w:author="piero f" w:date="2019-12-16T11:51:00Z">
+        <w:r>
+          <w:rPr>
+            <w:rFonts w:ascii="Times New Roman" w:hAnsi="Times New Roman"/>
+            <w:sz w:val="28"/>
+            <w:szCs w:val="28"/>
+          </w:rPr>
+          <w:t xml:space="preserve"> un Pattern </w:t>
+        </w:r>
+        <w:proofErr w:type="spellStart"/>
+        <w:r>
+          <w:rPr>
+            <w:rFonts w:ascii="Times New Roman" w:hAnsi="Times New Roman"/>
+            <w:sz w:val="28"/>
+            <w:szCs w:val="28"/>
+          </w:rPr>
+          <w:t>Architetturale</w:t>
+        </w:r>
+        <w:proofErr w:type="spellEnd"/>
+        <w:r>
+          <w:rPr>
+            <w:rFonts w:ascii="Times New Roman" w:hAnsi="Times New Roman"/>
+            <w:sz w:val="28"/>
+            <w:szCs w:val="28"/>
+          </w:rPr>
+          <w:t xml:space="preserve"> molto </w:t>
+        </w:r>
+        <w:proofErr w:type="spellStart"/>
+        <w:r>
+          <w:rPr>
+            <w:rFonts w:ascii="Times New Roman" w:hAnsi="Times New Roman"/>
+            <w:sz w:val="28"/>
+            <w:szCs w:val="28"/>
+          </w:rPr>
+          <w:t>diffuso</w:t>
+        </w:r>
+        <w:proofErr w:type="spellEnd"/>
+        <w:r>
+          <w:rPr>
+            <w:rFonts w:ascii="Times New Roman" w:hAnsi="Times New Roman"/>
+            <w:sz w:val="28"/>
+            <w:szCs w:val="28"/>
+          </w:rPr>
+          <w:t xml:space="preserve"> </w:t>
+        </w:r>
+        <w:proofErr w:type="spellStart"/>
+        <w:r>
+          <w:rPr>
+            <w:rFonts w:ascii="Times New Roman" w:hAnsi="Times New Roman"/>
+            <w:sz w:val="28"/>
+            <w:szCs w:val="28"/>
+          </w:rPr>
+          <w:t>nello</w:t>
+        </w:r>
+        <w:proofErr w:type="spellEnd"/>
+        <w:r>
+          <w:rPr>
+            <w:rFonts w:ascii="Times New Roman" w:hAnsi="Times New Roman"/>
+            <w:sz w:val="28"/>
+            <w:szCs w:val="28"/>
+          </w:rPr>
+          <w:t xml:space="preserve"> </w:t>
+        </w:r>
+        <w:proofErr w:type="spellStart"/>
+        <w:r>
+          <w:rPr>
+            <w:rFonts w:ascii="Times New Roman" w:hAnsi="Times New Roman"/>
+            <w:sz w:val="28"/>
+            <w:szCs w:val="28"/>
+          </w:rPr>
+          <w:t>sviluppo</w:t>
+        </w:r>
+        <w:proofErr w:type="spellEnd"/>
+        <w:r>
+          <w:rPr>
+            <w:rFonts w:ascii="Times New Roman" w:hAnsi="Times New Roman"/>
+            <w:sz w:val="28"/>
+            <w:szCs w:val="28"/>
+          </w:rPr>
+          <w:t xml:space="preserve"> software, in </w:t>
+        </w:r>
+        <w:proofErr w:type="spellStart"/>
+        <w:r>
+          <w:rPr>
+            <w:rFonts w:ascii="Times New Roman" w:hAnsi="Times New Roman"/>
+            <w:sz w:val="28"/>
+            <w:szCs w:val="28"/>
+          </w:rPr>
+          <w:t>particolare</w:t>
+        </w:r>
+        <w:proofErr w:type="spellEnd"/>
+        <w:r>
+          <w:rPr>
+            <w:rFonts w:ascii="Times New Roman" w:hAnsi="Times New Roman"/>
+            <w:sz w:val="28"/>
+            <w:szCs w:val="28"/>
+          </w:rPr>
+          <w:t xml:space="preserve"> </w:t>
+        </w:r>
+        <w:proofErr w:type="spellStart"/>
+        <w:r>
+          <w:rPr>
+            <w:rFonts w:ascii="Times New Roman" w:hAnsi="Times New Roman"/>
+            <w:sz w:val="28"/>
+            <w:szCs w:val="28"/>
+          </w:rPr>
+          <w:t>nell’ambito</w:t>
+        </w:r>
+        <w:proofErr w:type="spellEnd"/>
+        <w:r>
+          <w:rPr>
+            <w:rFonts w:ascii="Times New Roman" w:hAnsi="Times New Roman"/>
+            <w:sz w:val="28"/>
+            <w:szCs w:val="28"/>
+          </w:rPr>
+          <w:t xml:space="preserve"> </w:t>
+        </w:r>
+        <w:proofErr w:type="spellStart"/>
+        <w:r>
+          <w:rPr>
+            <w:rFonts w:ascii="Times New Roman" w:hAnsi="Times New Roman"/>
+            <w:sz w:val="28"/>
+            <w:szCs w:val="28"/>
+          </w:rPr>
+          <w:t>della</w:t>
+        </w:r>
+        <w:proofErr w:type="spellEnd"/>
+        <w:r>
+          <w:rPr>
+            <w:rFonts w:ascii="Times New Roman" w:hAnsi="Times New Roman"/>
+            <w:sz w:val="28"/>
+            <w:szCs w:val="28"/>
+          </w:rPr>
+          <w:t xml:space="preserve"> </w:t>
+        </w:r>
+        <w:proofErr w:type="spellStart"/>
+        <w:r>
+          <w:rPr>
+            <w:rFonts w:ascii="Times New Roman" w:hAnsi="Times New Roman"/>
+            <w:sz w:val="28"/>
+            <w:szCs w:val="28"/>
+          </w:rPr>
+          <w:t>programmazione</w:t>
+        </w:r>
+        <w:proofErr w:type="spellEnd"/>
+        <w:r>
+          <w:rPr>
+            <w:rFonts w:ascii="Times New Roman" w:hAnsi="Times New Roman"/>
+            <w:sz w:val="28"/>
+            <w:szCs w:val="28"/>
+          </w:rPr>
+          <w:t xml:space="preserve"> </w:t>
+        </w:r>
+        <w:proofErr w:type="spellStart"/>
+        <w:r>
+          <w:rPr>
+            <w:rFonts w:ascii="Times New Roman" w:hAnsi="Times New Roman"/>
+            <w:sz w:val="28"/>
+            <w:szCs w:val="28"/>
+          </w:rPr>
+          <w:t>orientata</w:t>
+        </w:r>
+        <w:proofErr w:type="spellEnd"/>
+        <w:r>
+          <w:rPr>
+            <w:rFonts w:ascii="Times New Roman" w:hAnsi="Times New Roman"/>
+            <w:sz w:val="28"/>
+            <w:szCs w:val="28"/>
+          </w:rPr>
+          <w:t xml:space="preserve"> </w:t>
+        </w:r>
+        <w:proofErr w:type="spellStart"/>
+        <w:r>
+          <w:rPr>
+            <w:rFonts w:ascii="Times New Roman" w:hAnsi="Times New Roman"/>
+            <w:sz w:val="28"/>
+            <w:szCs w:val="28"/>
+          </w:rPr>
+          <w:t>ad</w:t>
+        </w:r>
+        <w:proofErr w:type="spellEnd"/>
+        <w:r>
+          <w:rPr>
+            <w:rFonts w:ascii="Times New Roman" w:hAnsi="Times New Roman"/>
+            <w:sz w:val="28"/>
+            <w:szCs w:val="28"/>
+          </w:rPr>
+          <w:t xml:space="preserve"> </w:t>
+        </w:r>
+        <w:proofErr w:type="spellStart"/>
+        <w:r>
+          <w:rPr>
+            <w:rFonts w:ascii="Times New Roman" w:hAnsi="Times New Roman"/>
+            <w:sz w:val="28"/>
+            <w:szCs w:val="28"/>
+          </w:rPr>
+          <w:t>oggetti</w:t>
+        </w:r>
+        <w:proofErr w:type="spellEnd"/>
+        <w:r>
+          <w:rPr>
+            <w:rFonts w:ascii="Times New Roman" w:hAnsi="Times New Roman"/>
+            <w:sz w:val="28"/>
+            <w:szCs w:val="28"/>
+          </w:rPr>
+          <w:t xml:space="preserve">. La </w:t>
+        </w:r>
+        <w:proofErr w:type="spellStart"/>
+        <w:r>
+          <w:rPr>
+            <w:rFonts w:ascii="Times New Roman" w:hAnsi="Times New Roman"/>
+            <w:sz w:val="28"/>
+            <w:szCs w:val="28"/>
+          </w:rPr>
+          <w:t>suddivisone</w:t>
+        </w:r>
+        <w:proofErr w:type="spellEnd"/>
+        <w:r>
+          <w:rPr>
+            <w:rFonts w:ascii="Times New Roman" w:hAnsi="Times New Roman"/>
+            <w:sz w:val="28"/>
+            <w:szCs w:val="28"/>
+          </w:rPr>
+          <w:t xml:space="preserve"> in strati </w:t>
+        </w:r>
+        <w:proofErr w:type="spellStart"/>
+        <w:r>
+          <w:rPr>
+            <w:rFonts w:ascii="Times New Roman" w:hAnsi="Times New Roman"/>
+            <w:sz w:val="28"/>
+            <w:szCs w:val="28"/>
+          </w:rPr>
+          <w:t>facilita</w:t>
+        </w:r>
+        <w:proofErr w:type="spellEnd"/>
+        <w:r>
+          <w:rPr>
+            <w:rFonts w:ascii="Times New Roman" w:hAnsi="Times New Roman"/>
+            <w:sz w:val="28"/>
+            <w:szCs w:val="28"/>
+          </w:rPr>
+          <w:t xml:space="preserve"> la </w:t>
+        </w:r>
+        <w:proofErr w:type="spellStart"/>
+        <w:r>
+          <w:rPr>
+            <w:rFonts w:ascii="Times New Roman" w:hAnsi="Times New Roman"/>
+            <w:sz w:val="28"/>
+            <w:szCs w:val="28"/>
+          </w:rPr>
+          <w:t>scalabilità</w:t>
+        </w:r>
+        <w:proofErr w:type="spellEnd"/>
+        <w:r>
+          <w:rPr>
+            <w:rFonts w:ascii="Times New Roman" w:hAnsi="Times New Roman"/>
+            <w:sz w:val="28"/>
+            <w:szCs w:val="28"/>
+          </w:rPr>
+          <w:t xml:space="preserve"> e la </w:t>
+        </w:r>
+        <w:proofErr w:type="spellStart"/>
+        <w:r>
+          <w:rPr>
+            <w:rFonts w:ascii="Times New Roman" w:hAnsi="Times New Roman"/>
+            <w:sz w:val="28"/>
+            <w:szCs w:val="28"/>
+          </w:rPr>
+          <w:t>manutenzione</w:t>
+        </w:r>
+        <w:proofErr w:type="spellEnd"/>
+        <w:r>
+          <w:rPr>
+            <w:rFonts w:ascii="Times New Roman" w:hAnsi="Times New Roman"/>
+            <w:sz w:val="28"/>
+            <w:szCs w:val="28"/>
+          </w:rPr>
+          <w:t xml:space="preserve"> del software. </w:t>
+        </w:r>
+      </w:ins>
+    </w:p>
+    <w:p>
+      <w:pPr>
+        <w:rPr>
+          <w:ins w:id="244" w:author="piero f" w:date="2019-12-16T11:51:00Z"/>
+          <w:sz w:val="28"/>
+          <w:szCs w:val="28"/>
+        </w:rPr>
+      </w:pPr>
+      <w:ins w:id="245" w:author="piero f" w:date="2019-12-16T11:51:00Z">
+        <w:r>
+          <w:rPr>
+            <w:sz w:val="28"/>
+            <w:szCs w:val="28"/>
+          </w:rPr>
+          <w:t xml:space="preserve"> Il pattern è </w:t>
+        </w:r>
+        <w:proofErr w:type="spellStart"/>
+        <w:r>
+          <w:rPr>
+            <w:sz w:val="28"/>
+            <w:szCs w:val="28"/>
+          </w:rPr>
+          <w:t>basato</w:t>
+        </w:r>
+        <w:proofErr w:type="spellEnd"/>
+        <w:r>
+          <w:rPr>
+            <w:sz w:val="28"/>
+            <w:szCs w:val="28"/>
+          </w:rPr>
+          <w:t xml:space="preserve"> </w:t>
+        </w:r>
+        <w:proofErr w:type="spellStart"/>
+        <w:r>
+          <w:rPr>
+            <w:sz w:val="28"/>
+            <w:szCs w:val="28"/>
+          </w:rPr>
+          <w:t>sulla</w:t>
+        </w:r>
+        <w:proofErr w:type="spellEnd"/>
+        <w:r>
+          <w:rPr>
+            <w:sz w:val="28"/>
+            <w:szCs w:val="28"/>
+          </w:rPr>
+          <w:t xml:space="preserve"> </w:t>
+        </w:r>
+        <w:proofErr w:type="spellStart"/>
+        <w:r>
+          <w:rPr>
+            <w:sz w:val="28"/>
+            <w:szCs w:val="28"/>
+          </w:rPr>
+          <w:t>separazione</w:t>
+        </w:r>
+        <w:proofErr w:type="spellEnd"/>
+        <w:r>
+          <w:rPr>
+            <w:sz w:val="28"/>
+            <w:szCs w:val="28"/>
+          </w:rPr>
+          <w:t xml:space="preserve"> </w:t>
+        </w:r>
+        <w:proofErr w:type="spellStart"/>
+        <w:r>
+          <w:rPr>
+            <w:sz w:val="28"/>
+            <w:szCs w:val="28"/>
+          </w:rPr>
+          <w:t>dei</w:t>
+        </w:r>
+        <w:proofErr w:type="spellEnd"/>
+        <w:r>
+          <w:rPr>
+            <w:sz w:val="28"/>
+            <w:szCs w:val="28"/>
+          </w:rPr>
+          <w:t xml:space="preserve"> </w:t>
+        </w:r>
+        <w:proofErr w:type="spellStart"/>
+        <w:r>
+          <w:rPr>
+            <w:sz w:val="28"/>
+            <w:szCs w:val="28"/>
+          </w:rPr>
+          <w:t>compiti</w:t>
+        </w:r>
+        <w:proofErr w:type="spellEnd"/>
+        <w:r>
+          <w:rPr>
+            <w:sz w:val="28"/>
+            <w:szCs w:val="28"/>
+          </w:rPr>
+          <w:t xml:space="preserve"> </w:t>
+        </w:r>
+        <w:proofErr w:type="spellStart"/>
+        <w:r>
+          <w:rPr>
+            <w:sz w:val="28"/>
+            <w:szCs w:val="28"/>
+          </w:rPr>
+          <w:t>fra</w:t>
+        </w:r>
+        <w:proofErr w:type="spellEnd"/>
+        <w:r>
+          <w:rPr>
+            <w:sz w:val="28"/>
+            <w:szCs w:val="28"/>
+          </w:rPr>
+          <w:t xml:space="preserve"> </w:t>
+        </w:r>
+        <w:proofErr w:type="spellStart"/>
+        <w:r>
+          <w:rPr>
+            <w:sz w:val="28"/>
+            <w:szCs w:val="28"/>
+          </w:rPr>
+          <w:t>i</w:t>
+        </w:r>
+        <w:proofErr w:type="spellEnd"/>
+        <w:r>
+          <w:rPr>
+            <w:sz w:val="28"/>
+            <w:szCs w:val="28"/>
+          </w:rPr>
+          <w:t xml:space="preserve"> </w:t>
+        </w:r>
+        <w:proofErr w:type="spellStart"/>
+        <w:r>
+          <w:rPr>
+            <w:sz w:val="28"/>
+            <w:szCs w:val="28"/>
+          </w:rPr>
+          <w:t>componenti</w:t>
+        </w:r>
+        <w:proofErr w:type="spellEnd"/>
+        <w:r>
+          <w:rPr>
+            <w:sz w:val="28"/>
+            <w:szCs w:val="28"/>
+          </w:rPr>
+          <w:t xml:space="preserve"> software </w:t>
+        </w:r>
+        <w:proofErr w:type="spellStart"/>
+        <w:r>
+          <w:rPr>
+            <w:sz w:val="28"/>
+            <w:szCs w:val="28"/>
+          </w:rPr>
+          <w:t>che</w:t>
+        </w:r>
+        <w:proofErr w:type="spellEnd"/>
+        <w:r>
+          <w:rPr>
+            <w:sz w:val="28"/>
+            <w:szCs w:val="28"/>
+          </w:rPr>
+          <w:t xml:space="preserve"> </w:t>
+        </w:r>
+        <w:proofErr w:type="spellStart"/>
+        <w:r>
+          <w:rPr>
+            <w:sz w:val="28"/>
+            <w:szCs w:val="28"/>
+          </w:rPr>
+          <w:t>interpretano</w:t>
+        </w:r>
+        <w:proofErr w:type="spellEnd"/>
+        <w:r>
+          <w:rPr>
+            <w:sz w:val="28"/>
+            <w:szCs w:val="28"/>
+          </w:rPr>
+          <w:t xml:space="preserve"> </w:t>
+        </w:r>
+        <w:proofErr w:type="spellStart"/>
+        <w:r>
+          <w:rPr>
+            <w:sz w:val="28"/>
+            <w:szCs w:val="28"/>
+          </w:rPr>
+          <w:t>tre</w:t>
+        </w:r>
+        <w:proofErr w:type="spellEnd"/>
+        <w:r>
+          <w:rPr>
+            <w:sz w:val="28"/>
+            <w:szCs w:val="28"/>
+          </w:rPr>
+          <w:t xml:space="preserve"> </w:t>
+        </w:r>
+        <w:proofErr w:type="spellStart"/>
+        <w:r>
+          <w:rPr>
+            <w:sz w:val="28"/>
+            <w:szCs w:val="28"/>
+          </w:rPr>
+          <w:t>ruoli</w:t>
+        </w:r>
+        <w:proofErr w:type="spellEnd"/>
+        <w:r>
+          <w:rPr>
+            <w:sz w:val="28"/>
+            <w:szCs w:val="28"/>
+          </w:rPr>
+          <w:t xml:space="preserve"> </w:t>
+        </w:r>
+        <w:proofErr w:type="spellStart"/>
+        <w:r>
+          <w:rPr>
+            <w:sz w:val="28"/>
+            <w:szCs w:val="28"/>
+          </w:rPr>
+          <w:t>principali</w:t>
+        </w:r>
+        <w:proofErr w:type="spellEnd"/>
+        <w:r>
+          <w:rPr>
+            <w:sz w:val="28"/>
+            <w:szCs w:val="28"/>
+          </w:rPr>
+          <w:t>:</w:t>
+        </w:r>
+      </w:ins>
+    </w:p>
+    <w:p>
+      <w:pPr>
+        <w:rPr>
+          <w:ins w:id="246" w:author="piero f" w:date="2019-12-16T11:51:00Z"/>
+          <w:sz w:val="28"/>
+          <w:szCs w:val="28"/>
+        </w:rPr>
+      </w:pPr>
+      <w:ins w:id="247" w:author="piero f" w:date="2019-12-16T11:51:00Z">
+        <w:r>
+          <w:rPr>
+            <w:sz w:val="28"/>
+            <w:szCs w:val="28"/>
+          </w:rPr>
+          <w:t xml:space="preserve"> • Model </w:t>
+        </w:r>
+        <w:proofErr w:type="spellStart"/>
+        <w:r>
+          <w:rPr>
+            <w:sz w:val="28"/>
+            <w:szCs w:val="28"/>
+          </w:rPr>
+          <w:t>fornisce</w:t>
+        </w:r>
+        <w:proofErr w:type="spellEnd"/>
+        <w:r>
+          <w:rPr>
+            <w:sz w:val="28"/>
+            <w:szCs w:val="28"/>
+          </w:rPr>
+          <w:t xml:space="preserve"> </w:t>
+        </w:r>
+        <w:proofErr w:type="spellStart"/>
+        <w:r>
+          <w:rPr>
+            <w:sz w:val="28"/>
+            <w:szCs w:val="28"/>
+          </w:rPr>
+          <w:t>i</w:t>
+        </w:r>
+        <w:proofErr w:type="spellEnd"/>
+        <w:r>
+          <w:rPr>
+            <w:sz w:val="28"/>
+            <w:szCs w:val="28"/>
+          </w:rPr>
+          <w:t xml:space="preserve"> </w:t>
+        </w:r>
+        <w:proofErr w:type="spellStart"/>
+        <w:r>
+          <w:rPr>
+            <w:sz w:val="28"/>
+            <w:szCs w:val="28"/>
+          </w:rPr>
+          <w:t>metodi</w:t>
+        </w:r>
+        <w:proofErr w:type="spellEnd"/>
+        <w:r>
+          <w:rPr>
+            <w:sz w:val="28"/>
+            <w:szCs w:val="28"/>
+          </w:rPr>
+          <w:t xml:space="preserve"> per </w:t>
+        </w:r>
+        <w:proofErr w:type="spellStart"/>
+        <w:r>
+          <w:rPr>
+            <w:sz w:val="28"/>
+            <w:szCs w:val="28"/>
+          </w:rPr>
+          <w:t>accedere</w:t>
+        </w:r>
+        <w:proofErr w:type="spellEnd"/>
+        <w:r>
+          <w:rPr>
+            <w:sz w:val="28"/>
+            <w:szCs w:val="28"/>
+          </w:rPr>
+          <w:t xml:space="preserve"> ai </w:t>
+        </w:r>
+        <w:proofErr w:type="spellStart"/>
+        <w:r>
+          <w:rPr>
+            <w:sz w:val="28"/>
+            <w:szCs w:val="28"/>
+          </w:rPr>
+          <w:t>dati</w:t>
+        </w:r>
+        <w:proofErr w:type="spellEnd"/>
+        <w:r>
+          <w:rPr>
+            <w:sz w:val="28"/>
+            <w:szCs w:val="28"/>
+          </w:rPr>
+          <w:t xml:space="preserve"> </w:t>
+        </w:r>
+        <w:proofErr w:type="spellStart"/>
+        <w:r>
+          <w:rPr>
+            <w:sz w:val="28"/>
+            <w:szCs w:val="28"/>
+          </w:rPr>
+          <w:t>utili</w:t>
+        </w:r>
+        <w:proofErr w:type="spellEnd"/>
+        <w:r>
+          <w:rPr>
+            <w:sz w:val="28"/>
+            <w:szCs w:val="28"/>
+          </w:rPr>
+          <w:t xml:space="preserve"> </w:t>
+        </w:r>
+        <w:proofErr w:type="spellStart"/>
+        <w:r>
+          <w:rPr>
+            <w:sz w:val="28"/>
+            <w:szCs w:val="28"/>
+          </w:rPr>
+          <w:t>all'applicazione</w:t>
+        </w:r>
+        <w:proofErr w:type="spellEnd"/>
+        <w:r>
+          <w:rPr>
+            <w:sz w:val="28"/>
+            <w:szCs w:val="28"/>
+          </w:rPr>
+          <w:t>;</w:t>
+        </w:r>
+      </w:ins>
+    </w:p>
+    <w:p>
+      <w:pPr>
+        <w:rPr>
+          <w:ins w:id="248" w:author="piero f" w:date="2019-12-16T11:51:00Z"/>
+          <w:sz w:val="28"/>
+          <w:szCs w:val="28"/>
+        </w:rPr>
+      </w:pPr>
+      <w:ins w:id="249" w:author="piero f" w:date="2019-12-16T11:51:00Z">
+        <w:r>
+          <w:rPr>
+            <w:sz w:val="28"/>
+            <w:szCs w:val="28"/>
+          </w:rPr>
+          <w:t xml:space="preserve"> • View </w:t>
+        </w:r>
+        <w:proofErr w:type="spellStart"/>
+        <w:r>
+          <w:rPr>
+            <w:sz w:val="28"/>
+            <w:szCs w:val="28"/>
+          </w:rPr>
+          <w:t>visualizza</w:t>
+        </w:r>
+        <w:proofErr w:type="spellEnd"/>
+        <w:r>
+          <w:rPr>
+            <w:sz w:val="28"/>
+            <w:szCs w:val="28"/>
+          </w:rPr>
+          <w:t xml:space="preserve"> </w:t>
+        </w:r>
+        <w:proofErr w:type="spellStart"/>
+        <w:r>
+          <w:rPr>
+            <w:sz w:val="28"/>
+            <w:szCs w:val="28"/>
+          </w:rPr>
+          <w:t>i</w:t>
+        </w:r>
+        <w:proofErr w:type="spellEnd"/>
+        <w:r>
+          <w:rPr>
+            <w:sz w:val="28"/>
+            <w:szCs w:val="28"/>
+          </w:rPr>
+          <w:t xml:space="preserve"> </w:t>
+        </w:r>
+        <w:proofErr w:type="spellStart"/>
+        <w:r>
+          <w:rPr>
+            <w:sz w:val="28"/>
+            <w:szCs w:val="28"/>
+          </w:rPr>
+          <w:t>dati</w:t>
+        </w:r>
+        <w:proofErr w:type="spellEnd"/>
+        <w:r>
+          <w:rPr>
+            <w:sz w:val="28"/>
+            <w:szCs w:val="28"/>
+          </w:rPr>
+          <w:t xml:space="preserve"> </w:t>
+        </w:r>
+        <w:proofErr w:type="spellStart"/>
+        <w:r>
+          <w:rPr>
+            <w:sz w:val="28"/>
+            <w:szCs w:val="28"/>
+          </w:rPr>
+          <w:t>contenuti</w:t>
+        </w:r>
+        <w:proofErr w:type="spellEnd"/>
+        <w:r>
+          <w:rPr>
+            <w:sz w:val="28"/>
+            <w:szCs w:val="28"/>
+          </w:rPr>
+          <w:t xml:space="preserve"> </w:t>
+        </w:r>
+        <w:proofErr w:type="spellStart"/>
+        <w:r>
+          <w:rPr>
+            <w:sz w:val="28"/>
+            <w:szCs w:val="28"/>
+          </w:rPr>
+          <w:t>nel</w:t>
+        </w:r>
+        <w:proofErr w:type="spellEnd"/>
+        <w:r>
+          <w:rPr>
+            <w:sz w:val="28"/>
+            <w:szCs w:val="28"/>
+          </w:rPr>
+          <w:t xml:space="preserve"> model e </w:t>
+        </w:r>
+        <w:proofErr w:type="spellStart"/>
+        <w:r>
+          <w:rPr>
+            <w:sz w:val="28"/>
+            <w:szCs w:val="28"/>
+          </w:rPr>
+          <w:t>si</w:t>
+        </w:r>
+        <w:proofErr w:type="spellEnd"/>
+        <w:r>
+          <w:rPr>
+            <w:sz w:val="28"/>
+            <w:szCs w:val="28"/>
+          </w:rPr>
+          <w:t xml:space="preserve"> </w:t>
+        </w:r>
+        <w:proofErr w:type="spellStart"/>
+        <w:r>
+          <w:rPr>
+            <w:sz w:val="28"/>
+            <w:szCs w:val="28"/>
+          </w:rPr>
+          <w:t>occupa</w:t>
+        </w:r>
+        <w:proofErr w:type="spellEnd"/>
+        <w:r>
+          <w:rPr>
+            <w:sz w:val="28"/>
+            <w:szCs w:val="28"/>
+          </w:rPr>
+          <w:t xml:space="preserve"> </w:t>
+        </w:r>
+        <w:proofErr w:type="spellStart"/>
+        <w:r>
+          <w:rPr>
+            <w:sz w:val="28"/>
+            <w:szCs w:val="28"/>
+          </w:rPr>
+          <w:t>dell'interazione</w:t>
+        </w:r>
+        <w:proofErr w:type="spellEnd"/>
+        <w:r>
+          <w:rPr>
+            <w:sz w:val="28"/>
+            <w:szCs w:val="28"/>
+          </w:rPr>
+          <w:t xml:space="preserve"> con </w:t>
+        </w:r>
+        <w:proofErr w:type="spellStart"/>
+        <w:r>
+          <w:rPr>
+            <w:sz w:val="28"/>
+            <w:szCs w:val="28"/>
+          </w:rPr>
+          <w:t>utenti</w:t>
+        </w:r>
+        <w:proofErr w:type="spellEnd"/>
+        <w:r>
+          <w:rPr>
+            <w:sz w:val="28"/>
+            <w:szCs w:val="28"/>
+          </w:rPr>
+          <w:t xml:space="preserve"> e </w:t>
+        </w:r>
+        <w:proofErr w:type="spellStart"/>
+        <w:r>
+          <w:rPr>
+            <w:sz w:val="28"/>
+            <w:szCs w:val="28"/>
+          </w:rPr>
+          <w:t>agenti</w:t>
+        </w:r>
+        <w:proofErr w:type="spellEnd"/>
+        <w:r>
+          <w:rPr>
+            <w:sz w:val="28"/>
+            <w:szCs w:val="28"/>
+          </w:rPr>
+          <w:t>;</w:t>
+        </w:r>
+      </w:ins>
+    </w:p>
+    <w:p>
+      <w:pPr>
+        <w:rPr>
+          <w:ins w:id="250" w:author="piero f" w:date="2019-12-16T11:54:00Z"/>
+          <w:sz w:val="28"/>
+          <w:szCs w:val="28"/>
+        </w:rPr>
+      </w:pPr>
+      <w:ins w:id="251" w:author="piero f" w:date="2019-12-16T11:51:00Z">
+        <w:r>
+          <w:rPr>
+            <w:sz w:val="28"/>
+            <w:szCs w:val="28"/>
+          </w:rPr>
+          <w:t xml:space="preserve"> • Controller </w:t>
+        </w:r>
+        <w:proofErr w:type="spellStart"/>
+        <w:r>
+          <w:rPr>
+            <w:sz w:val="28"/>
+            <w:szCs w:val="28"/>
+          </w:rPr>
+          <w:t>riceve</w:t>
+        </w:r>
+        <w:proofErr w:type="spellEnd"/>
+        <w:r>
+          <w:rPr>
+            <w:sz w:val="28"/>
+            <w:szCs w:val="28"/>
+          </w:rPr>
+          <w:t xml:space="preserve"> </w:t>
+        </w:r>
+        <w:proofErr w:type="spellStart"/>
+        <w:r>
+          <w:rPr>
+            <w:sz w:val="28"/>
+            <w:szCs w:val="28"/>
+          </w:rPr>
+          <w:t>i</w:t>
+        </w:r>
+        <w:proofErr w:type="spellEnd"/>
+        <w:r>
+          <w:rPr>
+            <w:sz w:val="28"/>
+            <w:szCs w:val="28"/>
+          </w:rPr>
+          <w:t xml:space="preserve"> </w:t>
+        </w:r>
+        <w:proofErr w:type="spellStart"/>
+        <w:r>
+          <w:rPr>
+            <w:sz w:val="28"/>
+            <w:szCs w:val="28"/>
+          </w:rPr>
+          <w:t>comandi</w:t>
+        </w:r>
+        <w:proofErr w:type="spellEnd"/>
+        <w:r>
+          <w:rPr>
+            <w:sz w:val="28"/>
+            <w:szCs w:val="28"/>
+          </w:rPr>
+          <w:t xml:space="preserve"> </w:t>
+        </w:r>
+        <w:proofErr w:type="spellStart"/>
+        <w:r>
+          <w:rPr>
+            <w:sz w:val="28"/>
+            <w:szCs w:val="28"/>
+          </w:rPr>
+          <w:t>dell'utente</w:t>
+        </w:r>
+        <w:proofErr w:type="spellEnd"/>
+        <w:r>
+          <w:rPr>
+            <w:sz w:val="28"/>
+            <w:szCs w:val="28"/>
+          </w:rPr>
+          <w:t xml:space="preserve"> (in </w:t>
+        </w:r>
+        <w:proofErr w:type="spellStart"/>
+        <w:r>
+          <w:rPr>
+            <w:sz w:val="28"/>
+            <w:szCs w:val="28"/>
+          </w:rPr>
+          <w:t>genere</w:t>
+        </w:r>
+        <w:proofErr w:type="spellEnd"/>
+        <w:r>
+          <w:rPr>
+            <w:sz w:val="28"/>
+            <w:szCs w:val="28"/>
+          </w:rPr>
+          <w:t xml:space="preserve"> </w:t>
+        </w:r>
+        <w:proofErr w:type="spellStart"/>
+        <w:r>
+          <w:rPr>
+            <w:sz w:val="28"/>
+            <w:szCs w:val="28"/>
+          </w:rPr>
+          <w:t>attraverso</w:t>
+        </w:r>
+        <w:proofErr w:type="spellEnd"/>
+        <w:r>
+          <w:rPr>
+            <w:sz w:val="28"/>
+            <w:szCs w:val="28"/>
+          </w:rPr>
+          <w:t xml:space="preserve"> </w:t>
+        </w:r>
+        <w:proofErr w:type="spellStart"/>
+        <w:r>
+          <w:rPr>
+            <w:sz w:val="28"/>
+            <w:szCs w:val="28"/>
+          </w:rPr>
+          <w:t>il</w:t>
+        </w:r>
+        <w:proofErr w:type="spellEnd"/>
+        <w:r>
+          <w:rPr>
+            <w:sz w:val="28"/>
+            <w:szCs w:val="28"/>
+          </w:rPr>
+          <w:t xml:space="preserve"> view) e li </w:t>
+        </w:r>
+        <w:proofErr w:type="spellStart"/>
+        <w:r>
+          <w:rPr>
+            <w:sz w:val="28"/>
+            <w:szCs w:val="28"/>
+          </w:rPr>
+          <w:t>attua</w:t>
+        </w:r>
+        <w:proofErr w:type="spellEnd"/>
+        <w:r>
+          <w:rPr>
+            <w:sz w:val="28"/>
+            <w:szCs w:val="28"/>
+          </w:rPr>
+          <w:t xml:space="preserve"> </w:t>
+        </w:r>
+        <w:proofErr w:type="spellStart"/>
+        <w:r>
+          <w:rPr>
+            <w:sz w:val="28"/>
+            <w:szCs w:val="28"/>
+          </w:rPr>
+          <w:t>modificando</w:t>
+        </w:r>
+        <w:proofErr w:type="spellEnd"/>
+        <w:r>
+          <w:rPr>
+            <w:sz w:val="28"/>
+            <w:szCs w:val="28"/>
+          </w:rPr>
+          <w:t xml:space="preserve"> lo </w:t>
+        </w:r>
+        <w:proofErr w:type="spellStart"/>
+        <w:r>
+          <w:rPr>
+            <w:sz w:val="28"/>
+            <w:szCs w:val="28"/>
+          </w:rPr>
+          <w:t>stato</w:t>
+        </w:r>
+        <w:proofErr w:type="spellEnd"/>
+        <w:r>
+          <w:rPr>
+            <w:sz w:val="28"/>
+            <w:szCs w:val="28"/>
+          </w:rPr>
+          <w:t xml:space="preserve"> </w:t>
+        </w:r>
+        <w:proofErr w:type="spellStart"/>
+        <w:r>
+          <w:rPr>
+            <w:sz w:val="28"/>
+            <w:szCs w:val="28"/>
+          </w:rPr>
+          <w:t>degli</w:t>
+        </w:r>
+        <w:proofErr w:type="spellEnd"/>
+        <w:r>
+          <w:rPr>
+            <w:sz w:val="28"/>
+            <w:szCs w:val="28"/>
+          </w:rPr>
+          <w:t xml:space="preserve"> </w:t>
+        </w:r>
+        <w:proofErr w:type="spellStart"/>
+        <w:r>
+          <w:rPr>
+            <w:sz w:val="28"/>
+            <w:szCs w:val="28"/>
+          </w:rPr>
+          <w:t>altri</w:t>
+        </w:r>
+        <w:proofErr w:type="spellEnd"/>
+        <w:r>
+          <w:rPr>
+            <w:sz w:val="28"/>
+            <w:szCs w:val="28"/>
+          </w:rPr>
+          <w:t xml:space="preserve"> due </w:t>
+        </w:r>
+        <w:proofErr w:type="spellStart"/>
+        <w:r>
+          <w:rPr>
+            <w:sz w:val="28"/>
+            <w:szCs w:val="28"/>
+          </w:rPr>
+          <w:t>componenti</w:t>
+        </w:r>
+      </w:ins>
+      <w:proofErr w:type="spellEnd"/>
+    </w:p>
+    <w:p>
+      <w:pPr>
+        <w:rPr>
+          <w:ins w:id="252" w:author="piero f" w:date="2019-12-16T11:54:00Z"/>
+          <w:sz w:val="28"/>
+          <w:szCs w:val="28"/>
+        </w:rPr>
+      </w:pPr>
+    </w:p>
+    <w:p>
+      <w:pPr>
+        <w:rPr>
+          <w:ins w:id="253" w:author="piero f" w:date="2019-12-16T11:51:00Z"/>
           <w:b/>
           <w:bCs/>
-          <w:sz w:val="28"/>
-          <w:szCs w:val="28"/>
-        </w:rPr>
-        <w:t>decision</w:t>
-      </w:r>
-      <w:r>
+          <w:i/>
+          <w:iCs/>
+          <w:color w:val="4F81BD"/>
+          <w:sz w:val="28"/>
+          <w:szCs w:val="28"/>
+        </w:rPr>
+      </w:pPr>
+    </w:p>
+    <w:p>
+      <w:pPr>
+        <w:pStyle w:val="Paragrafoelenco"/>
+        <w:tabs>
+          <w:tab w:val="left" w:pos="720"/>
+          <w:tab w:val="left" w:pos="1757"/>
+        </w:tabs>
+        <w:ind w:left="0"/>
         <w:rPr>
           <w:rFonts w:ascii="Times New Roman" w:hAnsi="Times New Roman"/>
-          <w:b/>
-          <w:bCs/>
-          <w:sz w:val="28"/>
-          <w:szCs w:val="28"/>
-        </w:rPr>
-        <w:t>:</w:t>
-      </w:r>
-      <w:r>
-        <w:rPr>
-          <w:rFonts w:ascii="Times New Roman" w:hAnsi="Times New Roman"/>
-          <w:sz w:val="28"/>
-          <w:szCs w:val="28"/>
-        </w:rPr>
-        <w:t xml:space="preserve"> </w:t>
-      </w:r>
-      <w:proofErr w:type="spellStart"/>
-      <w:r>
-        <w:rPr>
-          <w:rFonts w:ascii="Times New Roman" w:hAnsi="Times New Roman"/>
-          <w:sz w:val="28"/>
-          <w:szCs w:val="28"/>
-        </w:rPr>
-        <w:t>il</w:t>
-      </w:r>
-      <w:proofErr w:type="spellEnd"/>
-      <w:r>
-        <w:rPr>
-          <w:rFonts w:ascii="Times New Roman" w:hAnsi="Times New Roman"/>
-          <w:sz w:val="28"/>
-          <w:szCs w:val="28"/>
-        </w:rPr>
-        <w:t xml:space="preserve"> team ha </w:t>
-      </w:r>
-      <w:proofErr w:type="spellStart"/>
-      <w:r>
-        <w:rPr>
-          <w:rFonts w:ascii="Times New Roman" w:hAnsi="Times New Roman"/>
-          <w:sz w:val="28"/>
-          <w:szCs w:val="28"/>
-        </w:rPr>
-        <w:t>deciso</w:t>
-      </w:r>
-      <w:proofErr w:type="spellEnd"/>
-      <w:r>
-        <w:rPr>
-          <w:rFonts w:ascii="Times New Roman" w:hAnsi="Times New Roman"/>
-          <w:sz w:val="28"/>
-          <w:szCs w:val="28"/>
-        </w:rPr>
-        <w:t xml:space="preserve"> di </w:t>
-      </w:r>
-      <w:proofErr w:type="spellStart"/>
-      <w:r>
-        <w:rPr>
-          <w:rFonts w:ascii="Times New Roman" w:hAnsi="Times New Roman"/>
-          <w:sz w:val="28"/>
-          <w:szCs w:val="28"/>
-        </w:rPr>
-        <w:t>impiegare</w:t>
-      </w:r>
-      <w:proofErr w:type="spellEnd"/>
-      <w:r>
-        <w:rPr>
-          <w:rFonts w:ascii="Times New Roman" w:hAnsi="Times New Roman"/>
-          <w:sz w:val="28"/>
-          <w:szCs w:val="28"/>
-        </w:rPr>
-        <w:t xml:space="preserve"> </w:t>
-      </w:r>
-      <w:proofErr w:type="spellStart"/>
-      <w:r>
-        <w:rPr>
-          <w:rFonts w:ascii="Times New Roman" w:hAnsi="Times New Roman"/>
-          <w:sz w:val="28"/>
-          <w:szCs w:val="28"/>
-        </w:rPr>
-        <w:t>il</w:t>
-      </w:r>
-      <w:proofErr w:type="spellEnd"/>
-      <w:r>
-        <w:rPr>
-          <w:rFonts w:ascii="Times New Roman" w:hAnsi="Times New Roman"/>
-          <w:sz w:val="28"/>
-          <w:szCs w:val="28"/>
-        </w:rPr>
-        <w:t xml:space="preserve"> “pattern </w:t>
-      </w:r>
-      <w:proofErr w:type="spellStart"/>
-      <w:r>
-        <w:rPr>
-          <w:rFonts w:ascii="Times New Roman" w:hAnsi="Times New Roman"/>
-          <w:sz w:val="28"/>
-          <w:szCs w:val="28"/>
-        </w:rPr>
-        <w:t>mvc</w:t>
-      </w:r>
-      <w:proofErr w:type="spellEnd"/>
-      <w:r>
-        <w:rPr>
-          <w:rFonts w:ascii="Times New Roman" w:hAnsi="Times New Roman"/>
-          <w:sz w:val="28"/>
-          <w:szCs w:val="28"/>
-        </w:rPr>
-        <w:t xml:space="preserve">” per </w:t>
-      </w:r>
-      <w:proofErr w:type="spellStart"/>
-      <w:r>
-        <w:rPr>
-          <w:rFonts w:ascii="Times New Roman" w:hAnsi="Times New Roman"/>
-          <w:sz w:val="28"/>
-          <w:szCs w:val="28"/>
-        </w:rPr>
-        <w:t>rappresentare</w:t>
-      </w:r>
-      <w:proofErr w:type="spellEnd"/>
-      <w:r>
-        <w:rPr>
-          <w:rFonts w:ascii="Times New Roman" w:hAnsi="Times New Roman"/>
-          <w:sz w:val="28"/>
-          <w:szCs w:val="28"/>
-        </w:rPr>
-        <w:t xml:space="preserve"> </w:t>
-      </w:r>
-      <w:proofErr w:type="spellStart"/>
-      <w:r>
-        <w:rPr>
-          <w:rFonts w:ascii="Times New Roman" w:hAnsi="Times New Roman"/>
-          <w:sz w:val="28"/>
-          <w:szCs w:val="28"/>
-        </w:rPr>
-        <w:t>l’architettura</w:t>
-      </w:r>
-      <w:proofErr w:type="spellEnd"/>
-      <w:r>
-        <w:rPr>
-          <w:rFonts w:ascii="Times New Roman" w:hAnsi="Times New Roman"/>
-          <w:sz w:val="28"/>
-          <w:szCs w:val="28"/>
-        </w:rPr>
-        <w:t xml:space="preserve"> del software e </w:t>
-      </w:r>
-      <w:proofErr w:type="spellStart"/>
-      <w:r>
-        <w:rPr>
-          <w:rFonts w:ascii="Times New Roman" w:hAnsi="Times New Roman"/>
-          <w:sz w:val="28"/>
-          <w:szCs w:val="28"/>
-        </w:rPr>
-        <w:t>il</w:t>
-      </w:r>
-      <w:proofErr w:type="spellEnd"/>
-      <w:r>
-        <w:rPr>
-          <w:rFonts w:ascii="Times New Roman" w:hAnsi="Times New Roman"/>
-          <w:sz w:val="28"/>
-          <w:szCs w:val="28"/>
-        </w:rPr>
-        <w:t xml:space="preserve"> component diagram ad </w:t>
-      </w:r>
-      <w:proofErr w:type="spellStart"/>
-      <w:r>
-        <w:rPr>
-          <w:rFonts w:ascii="Times New Roman" w:hAnsi="Times New Roman"/>
-          <w:sz w:val="28"/>
-          <w:szCs w:val="28"/>
-        </w:rPr>
-        <w:t>esso</w:t>
-      </w:r>
-      <w:proofErr w:type="spellEnd"/>
-      <w:r>
-        <w:rPr>
-          <w:rFonts w:ascii="Times New Roman" w:hAnsi="Times New Roman"/>
-          <w:sz w:val="28"/>
-          <w:szCs w:val="28"/>
-        </w:rPr>
-        <w:t xml:space="preserve"> </w:t>
-      </w:r>
-      <w:proofErr w:type="spellStart"/>
-      <w:r>
-        <w:rPr>
-          <w:rFonts w:ascii="Times New Roman" w:hAnsi="Times New Roman"/>
-          <w:sz w:val="28"/>
-          <w:szCs w:val="28"/>
-        </w:rPr>
-        <w:t>collegato</w:t>
-      </w:r>
-      <w:proofErr w:type="spellEnd"/>
-      <w:r>
-        <w:rPr>
-          <w:rFonts w:ascii="Times New Roman" w:hAnsi="Times New Roman"/>
-          <w:sz w:val="28"/>
-          <w:szCs w:val="28"/>
-        </w:rPr>
-        <w:t xml:space="preserve">. Tale </w:t>
-      </w:r>
-      <w:proofErr w:type="spellStart"/>
-      <w:r>
-        <w:rPr>
-          <w:rFonts w:ascii="Times New Roman" w:hAnsi="Times New Roman"/>
-          <w:sz w:val="28"/>
-          <w:szCs w:val="28"/>
-        </w:rPr>
-        <w:t>decisione</w:t>
-      </w:r>
-      <w:proofErr w:type="spellEnd"/>
-      <w:r>
-        <w:rPr>
-          <w:rFonts w:ascii="Times New Roman" w:hAnsi="Times New Roman"/>
-          <w:sz w:val="28"/>
-          <w:szCs w:val="28"/>
-        </w:rPr>
-        <w:t xml:space="preserve"> e’ </w:t>
-      </w:r>
-      <w:proofErr w:type="spellStart"/>
-      <w:r>
-        <w:rPr>
-          <w:rFonts w:ascii="Times New Roman" w:hAnsi="Times New Roman"/>
-          <w:sz w:val="28"/>
-          <w:szCs w:val="28"/>
-        </w:rPr>
-        <w:t>stata</w:t>
-      </w:r>
-      <w:proofErr w:type="spellEnd"/>
-      <w:r>
-        <w:rPr>
-          <w:rFonts w:ascii="Times New Roman" w:hAnsi="Times New Roman"/>
-          <w:sz w:val="28"/>
-          <w:szCs w:val="28"/>
-        </w:rPr>
-        <w:t xml:space="preserve"> </w:t>
-      </w:r>
-      <w:proofErr w:type="spellStart"/>
-      <w:r>
-        <w:rPr>
-          <w:rFonts w:ascii="Times New Roman" w:hAnsi="Times New Roman"/>
-          <w:sz w:val="28"/>
-          <w:szCs w:val="28"/>
-        </w:rPr>
-        <w:t>concordata</w:t>
-      </w:r>
-      <w:proofErr w:type="spellEnd"/>
-      <w:r>
-        <w:rPr>
-          <w:rFonts w:ascii="Times New Roman" w:hAnsi="Times New Roman"/>
-          <w:sz w:val="28"/>
-          <w:szCs w:val="28"/>
-        </w:rPr>
-        <w:t xml:space="preserve"> per </w:t>
-      </w:r>
-      <w:proofErr w:type="spellStart"/>
-      <w:r>
-        <w:rPr>
-          <w:rFonts w:ascii="Times New Roman" w:hAnsi="Times New Roman"/>
-          <w:sz w:val="28"/>
-          <w:szCs w:val="28"/>
-        </w:rPr>
-        <w:t>organi</w:t>
-      </w:r>
-      <w:r>
-        <w:rPr>
-          <w:rFonts w:ascii="Times New Roman" w:hAnsi="Times New Roman"/>
-          <w:sz w:val="28"/>
-          <w:szCs w:val="28"/>
-        </w:rPr>
-        <w:t>zzare</w:t>
-      </w:r>
-      <w:proofErr w:type="spellEnd"/>
-      <w:r>
-        <w:rPr>
-          <w:rFonts w:ascii="Times New Roman" w:hAnsi="Times New Roman"/>
-          <w:sz w:val="28"/>
-          <w:szCs w:val="28"/>
-        </w:rPr>
-        <w:t xml:space="preserve"> </w:t>
-      </w:r>
-      <w:proofErr w:type="spellStart"/>
-      <w:r>
-        <w:rPr>
-          <w:rFonts w:ascii="Times New Roman" w:hAnsi="Times New Roman"/>
-          <w:sz w:val="28"/>
-          <w:szCs w:val="28"/>
-        </w:rPr>
-        <w:t>il</w:t>
-      </w:r>
-      <w:proofErr w:type="spellEnd"/>
-      <w:r>
-        <w:rPr>
-          <w:rFonts w:ascii="Times New Roman" w:hAnsi="Times New Roman"/>
-          <w:sz w:val="28"/>
-          <w:szCs w:val="28"/>
-        </w:rPr>
-        <w:t xml:space="preserve"> </w:t>
-      </w:r>
-      <w:proofErr w:type="spellStart"/>
-      <w:r>
-        <w:rPr>
-          <w:rFonts w:ascii="Times New Roman" w:hAnsi="Times New Roman"/>
-          <w:sz w:val="28"/>
-          <w:szCs w:val="28"/>
-        </w:rPr>
-        <w:t>sistema</w:t>
-      </w:r>
-      <w:proofErr w:type="spellEnd"/>
-      <w:r>
-        <w:rPr>
-          <w:rFonts w:ascii="Times New Roman" w:hAnsi="Times New Roman"/>
-          <w:sz w:val="28"/>
-          <w:szCs w:val="28"/>
-        </w:rPr>
-        <w:t xml:space="preserve"> in modo </w:t>
-      </w:r>
-      <w:proofErr w:type="spellStart"/>
-      <w:r>
-        <w:rPr>
-          <w:rFonts w:ascii="Times New Roman" w:hAnsi="Times New Roman"/>
-          <w:sz w:val="28"/>
-          <w:szCs w:val="28"/>
-        </w:rPr>
-        <w:t>ottimale</w:t>
-      </w:r>
-      <w:proofErr w:type="spellEnd"/>
-      <w:r>
-        <w:rPr>
-          <w:rFonts w:ascii="Times New Roman" w:hAnsi="Times New Roman"/>
-          <w:sz w:val="28"/>
-          <w:szCs w:val="28"/>
-        </w:rPr>
-        <w:t xml:space="preserve"> e</w:t>
-      </w:r>
-      <w:r>
-        <w:rPr>
-          <w:rFonts w:ascii="Times New Roman" w:hAnsi="Times New Roman"/>
-          <w:sz w:val="28"/>
-          <w:szCs w:val="28"/>
-        </w:rPr>
-        <w:t xml:space="preserve"> </w:t>
-      </w:r>
-      <w:proofErr w:type="spellStart"/>
-      <w:r>
-        <w:rPr>
-          <w:rFonts w:ascii="Times New Roman" w:hAnsi="Times New Roman"/>
-          <w:sz w:val="28"/>
-          <w:szCs w:val="28"/>
-        </w:rPr>
-        <w:t>logico</w:t>
-      </w:r>
-      <w:proofErr w:type="spellEnd"/>
-      <w:r>
-        <w:rPr>
-          <w:rFonts w:ascii="Times New Roman" w:hAnsi="Times New Roman"/>
-          <w:sz w:val="28"/>
-          <w:szCs w:val="28"/>
-        </w:rPr>
-        <w:t xml:space="preserve">, </w:t>
-      </w:r>
-      <w:proofErr w:type="spellStart"/>
-      <w:r>
-        <w:rPr>
-          <w:rFonts w:ascii="Times New Roman" w:hAnsi="Times New Roman"/>
-          <w:sz w:val="28"/>
-          <w:szCs w:val="28"/>
-        </w:rPr>
-        <w:t>dividendolo</w:t>
-      </w:r>
-      <w:proofErr w:type="spellEnd"/>
-      <w:r>
-        <w:rPr>
-          <w:rFonts w:ascii="Times New Roman" w:hAnsi="Times New Roman"/>
-          <w:sz w:val="28"/>
-          <w:szCs w:val="28"/>
-        </w:rPr>
-        <w:t xml:space="preserve"> </w:t>
-      </w:r>
-      <w:proofErr w:type="spellStart"/>
-      <w:r>
-        <w:rPr>
-          <w:rFonts w:ascii="Times New Roman" w:hAnsi="Times New Roman"/>
-          <w:sz w:val="28"/>
-          <w:szCs w:val="28"/>
-        </w:rPr>
-        <w:t>quindi</w:t>
-      </w:r>
-      <w:proofErr w:type="spellEnd"/>
-      <w:r>
-        <w:rPr>
-          <w:rFonts w:ascii="Times New Roman" w:hAnsi="Times New Roman"/>
-          <w:sz w:val="28"/>
-          <w:szCs w:val="28"/>
-        </w:rPr>
-        <w:t xml:space="preserve"> in </w:t>
-      </w:r>
-      <w:proofErr w:type="spellStart"/>
-      <w:r>
-        <w:rPr>
-          <w:rFonts w:ascii="Times New Roman" w:hAnsi="Times New Roman"/>
-          <w:sz w:val="28"/>
-          <w:szCs w:val="28"/>
-        </w:rPr>
-        <w:t>tre</w:t>
-      </w:r>
-      <w:proofErr w:type="spellEnd"/>
-      <w:r>
-        <w:rPr>
-          <w:rFonts w:ascii="Times New Roman" w:hAnsi="Times New Roman"/>
-          <w:sz w:val="28"/>
-          <w:szCs w:val="28"/>
-        </w:rPr>
-        <w:t xml:space="preserve"> </w:t>
-      </w:r>
-      <w:proofErr w:type="spellStart"/>
-      <w:r>
-        <w:rPr>
-          <w:rFonts w:ascii="Times New Roman" w:hAnsi="Times New Roman"/>
-          <w:sz w:val="28"/>
-          <w:szCs w:val="28"/>
-        </w:rPr>
-        <w:t>parti</w:t>
-      </w:r>
-      <w:proofErr w:type="spellEnd"/>
-      <w:r>
-        <w:rPr>
-          <w:rFonts w:ascii="Times New Roman" w:hAnsi="Times New Roman"/>
-          <w:sz w:val="28"/>
-          <w:szCs w:val="28"/>
-        </w:rPr>
-        <w:t xml:space="preserve">. </w:t>
-      </w:r>
-      <w:proofErr w:type="spellStart"/>
-      <w:r>
-        <w:rPr>
-          <w:rFonts w:ascii="Times New Roman" w:hAnsi="Times New Roman"/>
-          <w:sz w:val="28"/>
-          <w:szCs w:val="28"/>
-        </w:rPr>
-        <w:t>Siamo</w:t>
-      </w:r>
-      <w:proofErr w:type="spellEnd"/>
-      <w:r>
-        <w:rPr>
-          <w:rFonts w:ascii="Times New Roman" w:hAnsi="Times New Roman"/>
-          <w:sz w:val="28"/>
-          <w:szCs w:val="28"/>
-        </w:rPr>
-        <w:t xml:space="preserve"> </w:t>
-      </w:r>
-      <w:proofErr w:type="spellStart"/>
-      <w:r>
-        <w:rPr>
-          <w:rFonts w:ascii="Times New Roman" w:hAnsi="Times New Roman"/>
-          <w:sz w:val="28"/>
-          <w:szCs w:val="28"/>
-        </w:rPr>
-        <w:t>cosi</w:t>
-      </w:r>
-      <w:proofErr w:type="spellEnd"/>
-      <w:r>
-        <w:rPr>
-          <w:rFonts w:ascii="Times New Roman" w:hAnsi="Times New Roman"/>
-          <w:sz w:val="28"/>
-          <w:szCs w:val="28"/>
-        </w:rPr>
-        <w:t xml:space="preserve">’ in </w:t>
-      </w:r>
-      <w:proofErr w:type="spellStart"/>
-      <w:r>
-        <w:rPr>
-          <w:rFonts w:ascii="Times New Roman" w:hAnsi="Times New Roman"/>
-          <w:sz w:val="28"/>
-          <w:szCs w:val="28"/>
-        </w:rPr>
-        <w:t>grado</w:t>
-      </w:r>
-      <w:proofErr w:type="spellEnd"/>
-      <w:r>
-        <w:rPr>
-          <w:rFonts w:ascii="Times New Roman" w:hAnsi="Times New Roman"/>
-          <w:sz w:val="28"/>
-          <w:szCs w:val="28"/>
-        </w:rPr>
-        <w:t xml:space="preserve"> di </w:t>
-      </w:r>
-      <w:proofErr w:type="spellStart"/>
-      <w:r>
-        <w:rPr>
-          <w:rFonts w:ascii="Times New Roman" w:hAnsi="Times New Roman"/>
-          <w:sz w:val="28"/>
-          <w:szCs w:val="28"/>
-        </w:rPr>
-        <w:t>facilitare</w:t>
-      </w:r>
-      <w:proofErr w:type="spellEnd"/>
-      <w:r>
-        <w:rPr>
-          <w:rFonts w:ascii="Times New Roman" w:hAnsi="Times New Roman"/>
-          <w:sz w:val="28"/>
-          <w:szCs w:val="28"/>
-        </w:rPr>
-        <w:t xml:space="preserve"> la </w:t>
-      </w:r>
-      <w:proofErr w:type="spellStart"/>
-      <w:r>
-        <w:rPr>
-          <w:rFonts w:ascii="Times New Roman" w:hAnsi="Times New Roman"/>
-          <w:sz w:val="28"/>
-          <w:szCs w:val="28"/>
-        </w:rPr>
-        <w:t>scalabilita</w:t>
-      </w:r>
-      <w:proofErr w:type="spellEnd"/>
-      <w:r>
-        <w:rPr>
-          <w:rFonts w:ascii="Times New Roman" w:hAnsi="Times New Roman"/>
-          <w:sz w:val="28"/>
-          <w:szCs w:val="28"/>
-        </w:rPr>
-        <w:t xml:space="preserve">’ e la </w:t>
-      </w:r>
-      <w:proofErr w:type="spellStart"/>
-      <w:r>
-        <w:rPr>
-          <w:rFonts w:ascii="Times New Roman" w:hAnsi="Times New Roman"/>
-          <w:sz w:val="28"/>
-          <w:szCs w:val="28"/>
-        </w:rPr>
-        <w:t>manutenzione</w:t>
-      </w:r>
-      <w:proofErr w:type="spellEnd"/>
-      <w:r>
-        <w:rPr>
-          <w:rFonts w:ascii="Times New Roman" w:hAnsi="Times New Roman"/>
-          <w:sz w:val="28"/>
-          <w:szCs w:val="28"/>
-        </w:rPr>
-        <w:t xml:space="preserve"> </w:t>
-      </w:r>
-      <w:proofErr w:type="spellStart"/>
-      <w:r>
-        <w:rPr>
-          <w:rFonts w:ascii="Times New Roman" w:hAnsi="Times New Roman"/>
-          <w:sz w:val="28"/>
-          <w:szCs w:val="28"/>
-        </w:rPr>
-        <w:t>dell’applicazione</w:t>
-      </w:r>
-      <w:proofErr w:type="spellEnd"/>
-      <w:r>
-        <w:rPr>
-          <w:rFonts w:ascii="Times New Roman" w:hAnsi="Times New Roman"/>
-          <w:sz w:val="28"/>
-          <w:szCs w:val="28"/>
-        </w:rPr>
-        <w:t>.</w:t>
-      </w:r>
+          <w:sz w:val="28"/>
+          <w:szCs w:val="28"/>
+        </w:rPr>
+      </w:pPr>
+      <w:ins w:id="254" w:author="piero f" w:date="2019-12-16T11:51:00Z">
+        <w:r>
+          <w:rPr>
+            <w:noProof/>
+          </w:rPr>
+          <w:drawing>
+            <wp:inline distT="0" distB="0" distL="0" distR="0" wp14:anchorId="11180763" wp14:editId="61E01723">
+              <wp:extent cx="2687955" cy="1614170"/>
+              <wp:effectExtent l="0" t="0" r="0" b="5080"/>
+              <wp:docPr id="3" name="Immagine 3"/>
+              <wp:cNvGraphicFramePr>
+                <a:graphicFrameLocks xmlns:a="http://schemas.openxmlformats.org/drawingml/2006/main" noChangeAspect="1"/>
+              </wp:cNvGraphicFramePr>
+              <a:graphic xmlns:a="http://schemas.openxmlformats.org/drawingml/2006/main">
+                <a:graphicData uri="http://schemas.openxmlformats.org/drawingml/2006/picture">
+                  <pic:pic xmlns:pic="http://schemas.openxmlformats.org/drawingml/2006/picture">
+                    <pic:nvPicPr>
+                      <pic:cNvPr id="0" name="Picture 1"/>
+                      <pic:cNvPicPr>
+                        <a:picLocks noChangeAspect="1" noChangeArrowheads="1"/>
+                      </pic:cNvPicPr>
+                    </pic:nvPicPr>
+                    <pic:blipFill>
+                      <a:blip r:embed="rId11">
+                        <a:extLst>
+                          <a:ext uri="{28A0092B-C50C-407E-A947-70E740481C1C}">
+                            <a14:useLocalDpi xmlns:a14="http://schemas.microsoft.com/office/drawing/2010/main" val="0"/>
+                          </a:ext>
+                        </a:extLst>
+                      </a:blip>
+                      <a:srcRect/>
+                      <a:stretch>
+                        <a:fillRect/>
+                      </a:stretch>
+                    </pic:blipFill>
+                    <pic:spPr bwMode="auto">
+                      <a:xfrm>
+                        <a:off x="0" y="0"/>
+                        <a:ext cx="2687955" cy="1614170"/>
+                      </a:xfrm>
+                      <a:prstGeom prst="rect">
+                        <a:avLst/>
+                      </a:prstGeom>
+                      <a:noFill/>
+                      <a:ln>
+                        <a:noFill/>
+                      </a:ln>
+                    </pic:spPr>
+                  </pic:pic>
+                </a:graphicData>
+              </a:graphic>
+            </wp:inline>
+          </w:drawing>
+        </w:r>
+      </w:ins>
     </w:p>
     <w:p>
       <w:pPr>
@@ -9529,6 +11643,7 @@
           <w:sz w:val="22"/>
           <w:szCs w:val="24"/>
         </w:rPr>
+        <w:lastRenderedPageBreak/>
         <w:t xml:space="preserve">&lt;Report in this section how the </w:t>
       </w:r>
       <w:proofErr w:type="gramStart"/>
@@ -9651,7 +11766,7 @@
                     </pic:cNvPicPr>
                   </pic:nvPicPr>
                   <pic:blipFill>
-                    <a:blip r:embed="rId10">
+                    <a:blip r:embed="rId12">
                       <a:extLst>
                         <a:ext uri="{28A0092B-C50C-407E-A947-70E740481C1C}">
                           <a14:useLocalDpi xmlns:a14="http://schemas.microsoft.com/office/drawing/2010/main" val="0"/>
@@ -9811,7 +11926,7 @@
                     <pic:cNvPicPr/>
                   </pic:nvPicPr>
                   <pic:blipFill>
-                    <a:blip r:embed="rId11"/>
+                    <a:blip r:embed="rId13"/>
                     <a:stretch>
                       <a:fillRect/>
                     </a:stretch>
@@ -10425,6 +12540,7 @@
           <w:i/>
           <w:sz w:val="22"/>
         </w:rPr>
+        <w:lastRenderedPageBreak/>
         <w:t>Summary Statistics</w:t>
       </w:r>
       <w:r>
@@ -10732,7 +12848,7 @@
                     <pic:cNvPicPr/>
                   </pic:nvPicPr>
                   <pic:blipFill>
-                    <a:blip r:embed="rId12"/>
+                    <a:blip r:embed="rId14"/>
                     <a:stretch>
                       <a:fillRect/>
                     </a:stretch>
@@ -10870,9 +12986,9 @@
       </w:r>
     </w:p>
     <w:sectPr>
-      <w:headerReference w:type="default" r:id="rId13"/>
-      <w:footerReference w:type="default" r:id="rId14"/>
-      <w:headerReference w:type="first" r:id="rId15"/>
+      <w:headerReference w:type="default" r:id="rId15"/>
+      <w:footerReference w:type="default" r:id="rId16"/>
+      <w:headerReference w:type="first" r:id="rId17"/>
       <w:pgSz w:w="12240" w:h="15840"/>
       <w:pgMar w:top="1440" w:right="1800" w:bottom="1440" w:left="1800" w:header="708" w:footer="708" w:gutter="0"/>
       <w:cols w:space="708"/>
@@ -16859,6 +18975,14 @@
     <w:abstractNumId w:val="25"/>
   </w:num>
 </w:numbering>
+</file>
+
+<file path=word/people.xml><?xml version="1.0" encoding="utf-8"?>
+<w15:people xmlns:wpc="http://schemas.microsoft.com/office/word/2010/wordprocessingCanvas" xmlns:cx="http://schemas.microsoft.com/office/drawing/2014/chartex" xmlns:cx1="http://schemas.microsoft.com/office/drawing/2015/9/8/chartex" xmlns:cx2="http://schemas.microsoft.com/office/drawing/2015/10/21/chartex" xmlns:cx3="http://schemas.microsoft.com/office/drawing/2016/5/9/chartex" xmlns:cx4="http://schemas.microsoft.com/office/drawing/2016/5/10/chartex" xmlns:cx5="http://schemas.microsoft.com/office/drawing/2016/5/11/chartex" xmlns:cx6="http://schemas.microsoft.com/office/drawing/2016/5/12/chartex" xmlns:cx7="http://schemas.microsoft.com/office/drawing/2016/5/13/chartex" xmlns:cx8="http://schemas.microsoft.com/office/drawing/2016/5/14/chartex" xmlns:mc="http://schemas.openxmlformats.org/markup-compatibility/2006" xmlns:aink="http://schemas.microsoft.com/office/drawing/2016/ink" xmlns:am3d="http://schemas.microsoft.com/office/drawing/2017/model3d" xmlns:o="urn:schemas-microsoft-com:office:office" xmlns:r="http://schemas.openxmlformats.org/officeDocument/2006/relationships" xmlns:m="http://schemas.openxmlformats.org/officeDocument/2006/math" xmlns:v="urn:schemas-microsoft-com:vml" xmlns:wp14="http://schemas.microsoft.com/office/word/2010/wordprocessingDrawing" xmlns:wp="http://schemas.openxmlformats.org/drawingml/2006/wordprocessingDrawing" xmlns:w10="urn:schemas-microsoft-com:office:word" xmlns:w="http://schemas.openxmlformats.org/wordprocessingml/2006/main" xmlns:w14="http://schemas.microsoft.com/office/word/2010/wordml" xmlns:w15="http://schemas.microsoft.com/office/word/2012/wordml" xmlns:w16cid="http://schemas.microsoft.com/office/word/2016/wordml/cid" xmlns:w16se="http://schemas.microsoft.com/office/word/2015/wordml/symex" xmlns:wpg="http://schemas.microsoft.com/office/word/2010/wordprocessingGroup" xmlns:wpi="http://schemas.microsoft.com/office/word/2010/wordprocessingInk" xmlns:wne="http://schemas.microsoft.com/office/word/2006/wordml" xmlns:wps="http://schemas.microsoft.com/office/word/2010/wordprocessingShape" mc:Ignorable="w14 w15 w16se w16cid wp14">
+  <w15:person w15:author="piero f">
+    <w15:presenceInfo w15:providerId="Windows Live" w15:userId="b08d14bf993c48bb"/>
+  </w15:person>
+</w15:people>
 </file>
 
 <file path=word/styles.xml><?xml version="1.0" encoding="utf-8"?>
@@ -17832,6 +19956,18 @@
       <w:lang w:val="en-US" w:eastAsia="en-US"/>
     </w:rPr>
   </w:style>
+  <w:style w:type="paragraph" w:styleId="Revisione">
+    <w:name w:val="Revision"/>
+    <w:hidden/>
+    <w:uiPriority w:val="99"/>
+    <w:semiHidden/>
+    <w:rsid w:val="008E2D5E"/>
+    <w:rPr>
+      <w:sz w:val="24"/>
+      <w:szCs w:val="24"/>
+      <w:lang w:val="en-US" w:eastAsia="en-US"/>
+    </w:rPr>
+  </w:style>
 </w:styles>
 </file>
 
@@ -18123,7 +20259,7 @@
 </file>
 
 <file path=customXml/itemProps1.xml><?xml version="1.0" encoding="utf-8"?>
-<ds:datastoreItem xmlns:ds="http://schemas.openxmlformats.org/officeDocument/2006/customXml" ds:itemID="{7160E428-9157-44D4-A711-BE5916338DCB}">
+<ds:datastoreItem xmlns:ds="http://schemas.openxmlformats.org/officeDocument/2006/customXml" ds:itemID="{E95535AE-CFEF-4565-9669-99C51CDD3F5A}">
   <ds:schemaRefs>
     <ds:schemaRef ds:uri="http://schemas.openxmlformats.org/officeDocument/2006/bibliography"/>
   </ds:schemaRefs>
